--- a/TCC/Documentacao/Glossário  de Dados.docx
+++ b/TCC/Documentacao/Glossário  de Dados.docx
@@ -688,6 +688,103 @@
           </w:p>
         </w:tc>
       </w:tr>
+      <w:tr>
+        <w:tc>
+          <w:tcPr>
+            <w:tcW w:w="1418" w:type="dxa"/>
+          </w:tcPr>
+          <w:p>
+            <w:pPr>
+              <w:pStyle w:val="Tabletext"/>
+              <w:rPr>
+                <w:sz w:val="24"/>
+                <w:szCs w:val="24"/>
+                <w:lang w:val="pt-BR"/>
+              </w:rPr>
+            </w:pPr>
+            <w:r>
+              <w:rPr>
+                <w:sz w:val="24"/>
+                <w:szCs w:val="24"/>
+                <w:lang w:val="pt-BR"/>
+              </w:rPr>
+              <w:t>06/04/2011</w:t>
+            </w:r>
+          </w:p>
+        </w:tc>
+        <w:tc>
+          <w:tcPr>
+            <w:tcW w:w="992" w:type="dxa"/>
+          </w:tcPr>
+          <w:p>
+            <w:pPr>
+              <w:pStyle w:val="Tabletext"/>
+              <w:ind w:left="34"/>
+              <w:rPr>
+                <w:sz w:val="24"/>
+                <w:szCs w:val="24"/>
+                <w:lang w:val="pt-BR"/>
+              </w:rPr>
+            </w:pPr>
+            <w:r>
+              <w:rPr>
+                <w:sz w:val="24"/>
+                <w:szCs w:val="24"/>
+                <w:lang w:val="pt-BR"/>
+              </w:rPr>
+              <w:t>1.0.1</w:t>
+            </w:r>
+          </w:p>
+        </w:tc>
+        <w:tc>
+          <w:tcPr>
+            <w:tcW w:w="4394" w:type="dxa"/>
+          </w:tcPr>
+          <w:p>
+            <w:pPr>
+              <w:pStyle w:val="Tabletext"/>
+              <w:ind w:left="34"/>
+              <w:rPr>
+                <w:sz w:val="24"/>
+                <w:szCs w:val="24"/>
+                <w:lang w:val="pt-BR"/>
+              </w:rPr>
+            </w:pPr>
+            <w:r>
+              <w:rPr>
+                <w:sz w:val="24"/>
+                <w:szCs w:val="24"/>
+                <w:lang w:val="pt-BR"/>
+              </w:rPr>
+              <w:t>Inclusão de definições</w:t>
+            </w:r>
+          </w:p>
+        </w:tc>
+        <w:tc>
+          <w:tcPr>
+            <w:tcW w:w="1985" w:type="dxa"/>
+          </w:tcPr>
+          <w:p>
+            <w:pPr>
+              <w:pStyle w:val="Tabletext"/>
+              <w:ind w:left="30"/>
+              <w:rPr>
+                <w:sz w:val="24"/>
+                <w:szCs w:val="24"/>
+                <w:lang w:val="pt-BR"/>
+              </w:rPr>
+            </w:pPr>
+            <w:r>
+              <w:rPr>
+                <w:sz w:val="24"/>
+                <w:szCs w:val="24"/>
+                <w:lang w:val="pt-BR"/>
+              </w:rPr>
+              <w:t>Gustavo do Nascimento</w:t>
+            </w:r>
+          </w:p>
+        </w:tc>
+      </w:tr>
     </w:tbl>
     <w:p>
       <w:pPr>
@@ -1024,286 +1121,34 @@
         <w:rPr>
           <w:sz w:val="24"/>
           <w:szCs w:val="24"/>
+          <w:lang w:val="pt-BR"/>
         </w:rPr>
       </w:pPr>
       <w:r>
         <w:rPr>
           <w:sz w:val="24"/>
           <w:szCs w:val="24"/>
-        </w:rPr>
-        <w:t xml:space="preserve">As </w:t>
+          <w:lang w:val="pt-BR"/>
+        </w:rPr>
+        <w:t>As informações especificadas</w:t>
       </w:r>
-      <w:proofErr w:type="spellStart"/>
+      <w:proofErr w:type="gramStart"/>
       <w:r>
         <w:rPr>
           <w:sz w:val="24"/>
           <w:szCs w:val="24"/>
-        </w:rPr>
-        <w:t>informações</w:t>
+          <w:lang w:val="pt-BR"/>
+        </w:rPr>
+        <w:t xml:space="preserve">  </w:t>
       </w:r>
-      <w:proofErr w:type="spellEnd"/>
+      <w:proofErr w:type="gramEnd"/>
       <w:r>
         <w:rPr>
           <w:sz w:val="24"/>
           <w:szCs w:val="24"/>
-        </w:rPr>
-        <w:t xml:space="preserve"> </w:t>
-      </w:r>
-      <w:proofErr w:type="spellStart"/>
-      <w:proofErr w:type="gramStart"/>
-      <w:r>
-        <w:rPr>
-          <w:sz w:val="24"/>
-          <w:szCs w:val="24"/>
-        </w:rPr>
-        <w:t>especificadas</w:t>
-      </w:r>
-      <w:proofErr w:type="spellEnd"/>
-      <w:r>
-        <w:rPr>
-          <w:sz w:val="24"/>
-          <w:szCs w:val="24"/>
-        </w:rPr>
-        <w:t xml:space="preserve"> </w:t>
-      </w:r>
-      <w:r>
-        <w:rPr>
-          <w:sz w:val="24"/>
-          <w:szCs w:val="24"/>
-        </w:rPr>
-        <w:t xml:space="preserve"> </w:t>
-      </w:r>
-      <w:proofErr w:type="spellStart"/>
-      <w:r>
-        <w:rPr>
-          <w:sz w:val="24"/>
-          <w:szCs w:val="24"/>
-        </w:rPr>
-        <w:t>neste</w:t>
-      </w:r>
-      <w:proofErr w:type="spellEnd"/>
-      <w:proofErr w:type="gramEnd"/>
-      <w:r>
-        <w:rPr>
-          <w:sz w:val="24"/>
-          <w:szCs w:val="24"/>
-        </w:rPr>
-        <w:t xml:space="preserve"> </w:t>
-      </w:r>
-      <w:proofErr w:type="spellStart"/>
-      <w:r>
-        <w:rPr>
-          <w:sz w:val="24"/>
-          <w:szCs w:val="24"/>
-        </w:rPr>
-        <w:t>documento</w:t>
-      </w:r>
-      <w:proofErr w:type="spellEnd"/>
-      <w:r>
-        <w:rPr>
-          <w:sz w:val="24"/>
-          <w:szCs w:val="24"/>
-        </w:rPr>
-        <w:t xml:space="preserve"> </w:t>
-      </w:r>
-      <w:proofErr w:type="spellStart"/>
-      <w:r>
-        <w:rPr>
-          <w:sz w:val="24"/>
-          <w:szCs w:val="24"/>
-        </w:rPr>
-        <w:t>estão</w:t>
-      </w:r>
-      <w:proofErr w:type="spellEnd"/>
-      <w:r>
-        <w:rPr>
-          <w:sz w:val="24"/>
-          <w:szCs w:val="24"/>
-        </w:rPr>
-        <w:t xml:space="preserve"> </w:t>
-      </w:r>
-      <w:proofErr w:type="spellStart"/>
-      <w:r>
-        <w:rPr>
-          <w:sz w:val="24"/>
-          <w:szCs w:val="24"/>
-        </w:rPr>
-        <w:t>r</w:t>
-      </w:r>
-      <w:r>
-        <w:rPr>
-          <w:sz w:val="24"/>
-          <w:szCs w:val="24"/>
-        </w:rPr>
-        <w:t>elacionados</w:t>
-      </w:r>
-      <w:proofErr w:type="spellEnd"/>
-      <w:r>
-        <w:rPr>
-          <w:sz w:val="24"/>
-          <w:szCs w:val="24"/>
-        </w:rPr>
-        <w:t xml:space="preserve">  com </w:t>
-      </w:r>
-      <w:proofErr w:type="spellStart"/>
-      <w:r>
-        <w:rPr>
-          <w:sz w:val="24"/>
-          <w:szCs w:val="24"/>
-        </w:rPr>
-        <w:t>os</w:t>
-      </w:r>
-      <w:proofErr w:type="spellEnd"/>
-      <w:r>
-        <w:rPr>
-          <w:sz w:val="24"/>
-          <w:szCs w:val="24"/>
-        </w:rPr>
-        <w:t xml:space="preserve"> </w:t>
-      </w:r>
-      <w:proofErr w:type="spellStart"/>
-      <w:r>
-        <w:rPr>
-          <w:sz w:val="24"/>
-          <w:szCs w:val="24"/>
-        </w:rPr>
-        <w:t>casos</w:t>
-      </w:r>
-      <w:proofErr w:type="spellEnd"/>
-      <w:r>
-        <w:rPr>
-          <w:sz w:val="24"/>
-          <w:szCs w:val="24"/>
-        </w:rPr>
-        <w:t xml:space="preserve"> de </w:t>
-      </w:r>
-      <w:proofErr w:type="spellStart"/>
-      <w:r>
-        <w:rPr>
-          <w:sz w:val="24"/>
-          <w:szCs w:val="24"/>
-        </w:rPr>
-        <w:t>uso</w:t>
-      </w:r>
-      <w:proofErr w:type="spellEnd"/>
-      <w:r>
-        <w:rPr>
-          <w:sz w:val="24"/>
-          <w:szCs w:val="24"/>
-        </w:rPr>
-        <w:t xml:space="preserve"> </w:t>
-      </w:r>
-      <w:proofErr w:type="spellStart"/>
-      <w:r>
-        <w:rPr>
-          <w:sz w:val="24"/>
-          <w:szCs w:val="24"/>
-        </w:rPr>
-        <w:t>contidos</w:t>
-      </w:r>
-      <w:proofErr w:type="spellEnd"/>
-      <w:r>
-        <w:rPr>
-          <w:sz w:val="24"/>
-          <w:szCs w:val="24"/>
-        </w:rPr>
-        <w:t xml:space="preserve"> no </w:t>
-      </w:r>
-      <w:proofErr w:type="spellStart"/>
-      <w:r>
-        <w:rPr>
-          <w:sz w:val="24"/>
-          <w:szCs w:val="24"/>
-        </w:rPr>
-        <w:t>Documento</w:t>
-      </w:r>
-      <w:proofErr w:type="spellEnd"/>
-      <w:r>
-        <w:rPr>
-          <w:sz w:val="24"/>
-          <w:szCs w:val="24"/>
-        </w:rPr>
-        <w:t xml:space="preserve"> de </w:t>
-      </w:r>
-      <w:proofErr w:type="spellStart"/>
-      <w:r>
-        <w:rPr>
-          <w:sz w:val="24"/>
-          <w:szCs w:val="24"/>
-        </w:rPr>
-        <w:t>Especificação</w:t>
-      </w:r>
-      <w:proofErr w:type="spellEnd"/>
-      <w:r>
-        <w:rPr>
-          <w:sz w:val="24"/>
-          <w:szCs w:val="24"/>
-        </w:rPr>
-        <w:t xml:space="preserve"> de </w:t>
-      </w:r>
-      <w:proofErr w:type="spellStart"/>
-      <w:r>
-        <w:rPr>
-          <w:sz w:val="24"/>
-          <w:szCs w:val="24"/>
-        </w:rPr>
-        <w:t>Requisitos</w:t>
-      </w:r>
-      <w:proofErr w:type="spellEnd"/>
-      <w:r>
-        <w:rPr>
-          <w:sz w:val="24"/>
-          <w:szCs w:val="24"/>
-        </w:rPr>
-        <w:t xml:space="preserve">,  </w:t>
-      </w:r>
-      <w:proofErr w:type="spellStart"/>
-      <w:r>
-        <w:rPr>
-          <w:sz w:val="24"/>
-          <w:szCs w:val="24"/>
-        </w:rPr>
-        <w:t>Especificações</w:t>
-      </w:r>
-      <w:proofErr w:type="spellEnd"/>
-      <w:r>
-        <w:rPr>
-          <w:sz w:val="24"/>
-          <w:szCs w:val="24"/>
-        </w:rPr>
-        <w:t xml:space="preserve"> de </w:t>
-      </w:r>
-      <w:proofErr w:type="spellStart"/>
-      <w:r>
-        <w:rPr>
-          <w:sz w:val="24"/>
-          <w:szCs w:val="24"/>
-        </w:rPr>
-        <w:t>Casos</w:t>
-      </w:r>
-      <w:proofErr w:type="spellEnd"/>
-      <w:r>
-        <w:rPr>
-          <w:sz w:val="24"/>
-          <w:szCs w:val="24"/>
-        </w:rPr>
-        <w:t xml:space="preserve"> de </w:t>
-      </w:r>
-      <w:proofErr w:type="spellStart"/>
-      <w:r>
-        <w:rPr>
-          <w:sz w:val="24"/>
-          <w:szCs w:val="24"/>
-        </w:rPr>
-        <w:t>Usos</w:t>
-      </w:r>
-      <w:proofErr w:type="spellEnd"/>
-      <w:r>
-        <w:rPr>
-          <w:sz w:val="24"/>
-          <w:szCs w:val="24"/>
-        </w:rPr>
-        <w:t xml:space="preserve"> </w:t>
+          <w:lang w:val="pt-BR"/>
+        </w:rPr>
+        <w:t xml:space="preserve">neste documento estão relacionados  com os casos de uso contidos no Documento de Especificação de Requisitos,  Especificações de Casos de Usos </w:t>
       </w:r>
       <w:r>
         <w:rPr>
@@ -1311,8 +1156,9 @@
           <w:iCs/>
           <w:sz w:val="24"/>
           <w:szCs w:val="24"/>
-        </w:rPr>
-        <w:t xml:space="preserve">UC1 </w:t>
+          <w:lang w:val="pt-BR"/>
+        </w:rPr>
+        <w:t xml:space="preserve">UC1 Efetuar </w:t>
       </w:r>
       <w:proofErr w:type="spellStart"/>
       <w:r>
@@ -1321,8 +1167,9 @@
           <w:iCs/>
           <w:sz w:val="24"/>
           <w:szCs w:val="24"/>
-        </w:rPr>
-        <w:t>Efetuar</w:t>
+          <w:lang w:val="pt-BR"/>
+        </w:rPr>
+        <w:t>login</w:t>
       </w:r>
       <w:proofErr w:type="spellEnd"/>
       <w:r>
@@ -1331,560 +1178,28 @@
           <w:iCs/>
           <w:sz w:val="24"/>
           <w:szCs w:val="24"/>
-        </w:rPr>
-        <w:t xml:space="preserve"> login, UC2 </w:t>
+          <w:lang w:val="pt-BR"/>
+        </w:rPr>
+        <w:t xml:space="preserve">, UC2 Manter Colaborador, UC3 Manter Associação Local, UC4 Manter Produto, UC5 Manter Cliente, UC6 Manter Fornecedor, UC7 Executar Vendas, UC8 </w:t>
       </w:r>
-      <w:proofErr w:type="spellStart"/>
       <w:r>
         <w:rPr>
           <w:rFonts w:cs="Arial"/>
           <w:iCs/>
           <w:sz w:val="24"/>
           <w:szCs w:val="24"/>
-        </w:rPr>
-        <w:t>Manter</w:t>
+          <w:lang w:val="pt-BR"/>
+        </w:rPr>
+        <w:lastRenderedPageBreak/>
+        <w:t xml:space="preserve">Listar encomendas, UC9 Controlar Movimentação Financeira,   UC 10 Manter Categoria e UC11 Gerar relatórios, </w:t>
       </w:r>
-      <w:proofErr w:type="spellEnd"/>
       <w:r>
         <w:rPr>
-          <w:rFonts w:cs="Arial"/>
-          <w:iCs/>
           <w:sz w:val="24"/>
           <w:szCs w:val="24"/>
-        </w:rPr>
-        <w:t xml:space="preserve"> </w:t>
-      </w:r>
-      <w:proofErr w:type="spellStart"/>
-      <w:r>
-        <w:rPr>
-          <w:rFonts w:cs="Arial"/>
-          <w:iCs/>
-          <w:sz w:val="24"/>
-          <w:szCs w:val="24"/>
-        </w:rPr>
-        <w:t>Colaborador</w:t>
-      </w:r>
-      <w:proofErr w:type="spellEnd"/>
-      <w:r>
-        <w:rPr>
-          <w:rFonts w:cs="Arial"/>
-          <w:iCs/>
-          <w:sz w:val="24"/>
-          <w:szCs w:val="24"/>
-        </w:rPr>
-        <w:t>, UC3</w:t>
-      </w:r>
-      <w:r>
-        <w:rPr>
-          <w:rFonts w:cs="Arial"/>
-          <w:iCs/>
-          <w:sz w:val="24"/>
-          <w:szCs w:val="24"/>
-        </w:rPr>
-        <w:t xml:space="preserve"> </w:t>
-      </w:r>
-      <w:proofErr w:type="spellStart"/>
-      <w:r>
-        <w:rPr>
-          <w:rFonts w:cs="Arial"/>
-          <w:iCs/>
-          <w:sz w:val="24"/>
-          <w:szCs w:val="24"/>
-        </w:rPr>
-        <w:t>Manter</w:t>
-      </w:r>
-      <w:proofErr w:type="spellEnd"/>
-      <w:r>
-        <w:rPr>
-          <w:rFonts w:cs="Arial"/>
-          <w:iCs/>
-          <w:sz w:val="24"/>
-          <w:szCs w:val="24"/>
-        </w:rPr>
-        <w:t xml:space="preserve"> </w:t>
-      </w:r>
-      <w:proofErr w:type="spellStart"/>
-      <w:r>
-        <w:rPr>
-          <w:rFonts w:cs="Arial"/>
-          <w:iCs/>
-          <w:sz w:val="24"/>
-          <w:szCs w:val="24"/>
-        </w:rPr>
-        <w:t>Associação</w:t>
-      </w:r>
-      <w:proofErr w:type="spellEnd"/>
-      <w:r>
-        <w:rPr>
-          <w:rFonts w:cs="Arial"/>
-          <w:iCs/>
-          <w:sz w:val="24"/>
-          <w:szCs w:val="24"/>
-        </w:rPr>
-        <w:t xml:space="preserve"> Local</w:t>
-      </w:r>
-      <w:r>
-        <w:rPr>
-          <w:rFonts w:cs="Arial"/>
-          <w:iCs/>
-          <w:sz w:val="24"/>
-          <w:szCs w:val="24"/>
-        </w:rPr>
-        <w:t xml:space="preserve">, UC4 </w:t>
-      </w:r>
-      <w:proofErr w:type="spellStart"/>
-      <w:r>
-        <w:rPr>
-          <w:rFonts w:cs="Arial"/>
-          <w:iCs/>
-          <w:sz w:val="24"/>
-          <w:szCs w:val="24"/>
-        </w:rPr>
-        <w:t>Manter</w:t>
-      </w:r>
-      <w:proofErr w:type="spellEnd"/>
-      <w:r>
-        <w:rPr>
-          <w:rFonts w:cs="Arial"/>
-          <w:iCs/>
-          <w:sz w:val="24"/>
-          <w:szCs w:val="24"/>
-        </w:rPr>
-        <w:t xml:space="preserve"> </w:t>
-      </w:r>
-      <w:proofErr w:type="spellStart"/>
-      <w:r>
-        <w:rPr>
-          <w:rFonts w:cs="Arial"/>
-          <w:iCs/>
-          <w:sz w:val="24"/>
-          <w:szCs w:val="24"/>
-        </w:rPr>
-        <w:t>Produto</w:t>
-      </w:r>
-      <w:proofErr w:type="spellEnd"/>
-      <w:r>
-        <w:rPr>
-          <w:rFonts w:cs="Arial"/>
-          <w:iCs/>
-          <w:sz w:val="24"/>
-          <w:szCs w:val="24"/>
-        </w:rPr>
-        <w:t xml:space="preserve">, UC5 </w:t>
-      </w:r>
-      <w:proofErr w:type="spellStart"/>
-      <w:r>
-        <w:rPr>
-          <w:rFonts w:cs="Arial"/>
-          <w:iCs/>
-          <w:sz w:val="24"/>
-          <w:szCs w:val="24"/>
-        </w:rPr>
-        <w:t>Manter</w:t>
-      </w:r>
-      <w:proofErr w:type="spellEnd"/>
-      <w:r>
-        <w:rPr>
-          <w:rFonts w:cs="Arial"/>
-          <w:iCs/>
-          <w:sz w:val="24"/>
-          <w:szCs w:val="24"/>
-        </w:rPr>
-        <w:t xml:space="preserve"> </w:t>
-      </w:r>
-      <w:proofErr w:type="spellStart"/>
-      <w:r>
-        <w:rPr>
-          <w:rFonts w:cs="Arial"/>
-          <w:iCs/>
-          <w:sz w:val="24"/>
-          <w:szCs w:val="24"/>
-        </w:rPr>
-        <w:t>Cliente</w:t>
-      </w:r>
-      <w:proofErr w:type="spellEnd"/>
-      <w:r>
-        <w:rPr>
-          <w:rFonts w:cs="Arial"/>
-          <w:iCs/>
-          <w:sz w:val="24"/>
-          <w:szCs w:val="24"/>
-        </w:rPr>
-        <w:t xml:space="preserve">, UC6 </w:t>
-      </w:r>
-      <w:proofErr w:type="spellStart"/>
-      <w:r>
-        <w:rPr>
-          <w:rFonts w:cs="Arial"/>
-          <w:iCs/>
-          <w:sz w:val="24"/>
-          <w:szCs w:val="24"/>
-        </w:rPr>
-        <w:t>Manter</w:t>
-      </w:r>
-      <w:proofErr w:type="spellEnd"/>
-      <w:r>
-        <w:rPr>
-          <w:rFonts w:cs="Arial"/>
-          <w:iCs/>
-          <w:sz w:val="24"/>
-          <w:szCs w:val="24"/>
-        </w:rPr>
-        <w:t xml:space="preserve"> </w:t>
-      </w:r>
-      <w:proofErr w:type="spellStart"/>
-      <w:r>
-        <w:rPr>
-          <w:rFonts w:cs="Arial"/>
-          <w:iCs/>
-          <w:sz w:val="24"/>
-          <w:szCs w:val="24"/>
-        </w:rPr>
-        <w:t>F</w:t>
-      </w:r>
-      <w:r>
-        <w:rPr>
-          <w:rFonts w:cs="Arial"/>
-          <w:iCs/>
-          <w:sz w:val="24"/>
-          <w:szCs w:val="24"/>
-        </w:rPr>
-        <w:t>o</w:t>
-      </w:r>
-      <w:r>
-        <w:rPr>
-          <w:rFonts w:cs="Arial"/>
-          <w:iCs/>
-          <w:sz w:val="24"/>
-          <w:szCs w:val="24"/>
-        </w:rPr>
-        <w:t>rnecedor</w:t>
-      </w:r>
-      <w:proofErr w:type="spellEnd"/>
-      <w:r>
-        <w:rPr>
-          <w:rFonts w:cs="Arial"/>
-          <w:iCs/>
-          <w:sz w:val="24"/>
-          <w:szCs w:val="24"/>
-        </w:rPr>
-        <w:t xml:space="preserve">, UC7 </w:t>
-      </w:r>
-      <w:proofErr w:type="spellStart"/>
-      <w:r>
-        <w:rPr>
-          <w:rFonts w:cs="Arial"/>
-          <w:iCs/>
-          <w:sz w:val="24"/>
-          <w:szCs w:val="24"/>
-        </w:rPr>
-        <w:t>Executar</w:t>
-      </w:r>
-      <w:proofErr w:type="spellEnd"/>
-      <w:r>
-        <w:rPr>
-          <w:rFonts w:cs="Arial"/>
-          <w:iCs/>
-          <w:sz w:val="24"/>
-          <w:szCs w:val="24"/>
-        </w:rPr>
-        <w:t xml:space="preserve"> </w:t>
-      </w:r>
-      <w:proofErr w:type="spellStart"/>
-      <w:r>
-        <w:rPr>
-          <w:rFonts w:cs="Arial"/>
-          <w:iCs/>
-          <w:sz w:val="24"/>
-          <w:szCs w:val="24"/>
-        </w:rPr>
-        <w:t>Vendas</w:t>
-      </w:r>
-      <w:proofErr w:type="spellEnd"/>
-      <w:r>
-        <w:rPr>
-          <w:rFonts w:cs="Arial"/>
-          <w:iCs/>
-          <w:sz w:val="24"/>
-          <w:szCs w:val="24"/>
-        </w:rPr>
-        <w:t xml:space="preserve">, UC8 </w:t>
-      </w:r>
-      <w:proofErr w:type="spellStart"/>
-      <w:r>
-        <w:rPr>
-          <w:rFonts w:cs="Arial"/>
-          <w:iCs/>
-          <w:sz w:val="24"/>
-          <w:szCs w:val="24"/>
-        </w:rPr>
-        <w:t>Listar</w:t>
-      </w:r>
-      <w:proofErr w:type="spellEnd"/>
-      <w:r>
-        <w:rPr>
-          <w:rFonts w:cs="Arial"/>
-          <w:iCs/>
-          <w:sz w:val="24"/>
-          <w:szCs w:val="24"/>
-        </w:rPr>
-        <w:t xml:space="preserve"> </w:t>
-      </w:r>
-      <w:proofErr w:type="spellStart"/>
-      <w:r>
-        <w:rPr>
-          <w:rFonts w:cs="Arial"/>
-          <w:iCs/>
-          <w:sz w:val="24"/>
-          <w:szCs w:val="24"/>
-        </w:rPr>
-        <w:t>encomendas</w:t>
-      </w:r>
-      <w:proofErr w:type="spellEnd"/>
-      <w:r>
-        <w:rPr>
-          <w:rFonts w:cs="Arial"/>
-          <w:iCs/>
-          <w:sz w:val="24"/>
-          <w:szCs w:val="24"/>
-        </w:rPr>
-        <w:t xml:space="preserve">, UC9 </w:t>
-      </w:r>
-      <w:proofErr w:type="spellStart"/>
-      <w:r>
-        <w:rPr>
-          <w:rFonts w:cs="Arial"/>
-          <w:iCs/>
-          <w:sz w:val="24"/>
-          <w:szCs w:val="24"/>
-        </w:rPr>
-        <w:t>Controlar</w:t>
-      </w:r>
-      <w:proofErr w:type="spellEnd"/>
-      <w:r>
-        <w:rPr>
-          <w:rFonts w:cs="Arial"/>
-          <w:iCs/>
-          <w:sz w:val="24"/>
-          <w:szCs w:val="24"/>
-        </w:rPr>
-        <w:t xml:space="preserve"> </w:t>
-      </w:r>
-      <w:proofErr w:type="spellStart"/>
-      <w:r>
-        <w:rPr>
-          <w:rFonts w:cs="Arial"/>
-          <w:iCs/>
-          <w:sz w:val="24"/>
-          <w:szCs w:val="24"/>
-        </w:rPr>
-        <w:t>Movimentação</w:t>
-      </w:r>
-      <w:proofErr w:type="spellEnd"/>
-      <w:r>
-        <w:rPr>
-          <w:rFonts w:cs="Arial"/>
-          <w:iCs/>
-          <w:sz w:val="24"/>
-          <w:szCs w:val="24"/>
-        </w:rPr>
-        <w:t xml:space="preserve"> </w:t>
-      </w:r>
-      <w:proofErr w:type="spellStart"/>
-      <w:r>
-        <w:rPr>
-          <w:rFonts w:cs="Arial"/>
-          <w:iCs/>
-          <w:sz w:val="24"/>
-          <w:szCs w:val="24"/>
-        </w:rPr>
-        <w:t>Financeira</w:t>
-      </w:r>
-      <w:proofErr w:type="spellEnd"/>
-      <w:r>
-        <w:rPr>
-          <w:rFonts w:cs="Arial"/>
-          <w:iCs/>
-          <w:sz w:val="24"/>
-          <w:szCs w:val="24"/>
-        </w:rPr>
-        <w:t xml:space="preserve">,   UC 10 </w:t>
-      </w:r>
-      <w:proofErr w:type="spellStart"/>
-      <w:r>
-        <w:rPr>
-          <w:rFonts w:cs="Arial"/>
-          <w:iCs/>
-          <w:sz w:val="24"/>
-          <w:szCs w:val="24"/>
-        </w:rPr>
-        <w:t>Manter</w:t>
-      </w:r>
-      <w:proofErr w:type="spellEnd"/>
-      <w:r>
-        <w:rPr>
-          <w:rFonts w:cs="Arial"/>
-          <w:iCs/>
-          <w:sz w:val="24"/>
-          <w:szCs w:val="24"/>
-        </w:rPr>
-        <w:t xml:space="preserve"> </w:t>
-      </w:r>
-      <w:proofErr w:type="spellStart"/>
-      <w:r>
-        <w:rPr>
-          <w:rFonts w:cs="Arial"/>
-          <w:iCs/>
-          <w:sz w:val="24"/>
-          <w:szCs w:val="24"/>
-        </w:rPr>
-        <w:t>Categoria</w:t>
-      </w:r>
-      <w:proofErr w:type="spellEnd"/>
-      <w:r>
-        <w:rPr>
-          <w:rFonts w:cs="Arial"/>
-          <w:iCs/>
-          <w:sz w:val="24"/>
-          <w:szCs w:val="24"/>
-        </w:rPr>
-        <w:t xml:space="preserve"> e UC11</w:t>
-      </w:r>
-      <w:r>
-        <w:rPr>
-          <w:rFonts w:cs="Arial"/>
-          <w:iCs/>
-          <w:sz w:val="24"/>
-          <w:szCs w:val="24"/>
-        </w:rPr>
-        <w:t xml:space="preserve"> </w:t>
-      </w:r>
-      <w:proofErr w:type="spellStart"/>
-      <w:r>
-        <w:rPr>
-          <w:rFonts w:cs="Arial"/>
-          <w:iCs/>
-          <w:sz w:val="24"/>
-          <w:szCs w:val="24"/>
-        </w:rPr>
-        <w:t>Gerar</w:t>
-      </w:r>
-      <w:proofErr w:type="spellEnd"/>
-      <w:r>
-        <w:rPr>
-          <w:rFonts w:cs="Arial"/>
-          <w:iCs/>
-          <w:sz w:val="24"/>
-          <w:szCs w:val="24"/>
-        </w:rPr>
-        <w:t xml:space="preserve"> </w:t>
-      </w:r>
-      <w:proofErr w:type="spellStart"/>
-      <w:r>
-        <w:rPr>
-          <w:rFonts w:cs="Arial"/>
-          <w:iCs/>
-          <w:sz w:val="24"/>
-          <w:szCs w:val="24"/>
-        </w:rPr>
-        <w:t>relatórios</w:t>
-      </w:r>
-      <w:proofErr w:type="spellEnd"/>
-      <w:r>
-        <w:rPr>
-          <w:rFonts w:cs="Arial"/>
-          <w:iCs/>
-          <w:sz w:val="24"/>
-          <w:szCs w:val="24"/>
-        </w:rPr>
-        <w:t xml:space="preserve">, </w:t>
-      </w:r>
-      <w:r>
-        <w:rPr>
-          <w:sz w:val="24"/>
-          <w:szCs w:val="24"/>
-        </w:rPr>
-        <w:t xml:space="preserve"> </w:t>
-      </w:r>
-      <w:proofErr w:type="spellStart"/>
-      <w:r>
-        <w:rPr>
-          <w:sz w:val="24"/>
-          <w:szCs w:val="24"/>
-        </w:rPr>
-        <w:t>Documento</w:t>
-      </w:r>
-      <w:proofErr w:type="spellEnd"/>
-      <w:r>
-        <w:rPr>
-          <w:sz w:val="24"/>
-          <w:szCs w:val="24"/>
-        </w:rPr>
-        <w:t xml:space="preserve"> de </w:t>
-      </w:r>
-      <w:proofErr w:type="spellStart"/>
-      <w:r>
-        <w:rPr>
-          <w:sz w:val="24"/>
-          <w:szCs w:val="24"/>
-        </w:rPr>
-        <w:t>Regra</w:t>
-      </w:r>
-      <w:proofErr w:type="spellEnd"/>
-      <w:r>
-        <w:rPr>
-          <w:sz w:val="24"/>
-          <w:szCs w:val="24"/>
-        </w:rPr>
-        <w:t xml:space="preserve"> de </w:t>
-      </w:r>
-      <w:proofErr w:type="spellStart"/>
-      <w:r>
-        <w:rPr>
-          <w:sz w:val="24"/>
-          <w:szCs w:val="24"/>
-        </w:rPr>
-        <w:t>Negócio</w:t>
-      </w:r>
-      <w:proofErr w:type="spellEnd"/>
-      <w:r>
-        <w:rPr>
-          <w:sz w:val="24"/>
-          <w:szCs w:val="24"/>
-        </w:rPr>
-        <w:t xml:space="preserve"> e </w:t>
-      </w:r>
-      <w:proofErr w:type="spellStart"/>
-      <w:r>
-        <w:rPr>
-          <w:sz w:val="24"/>
-          <w:szCs w:val="24"/>
-        </w:rPr>
-        <w:t>Documento</w:t>
-      </w:r>
-      <w:proofErr w:type="spellEnd"/>
-      <w:r>
-        <w:rPr>
-          <w:sz w:val="24"/>
-          <w:szCs w:val="24"/>
-        </w:rPr>
-        <w:t xml:space="preserve"> de </w:t>
-      </w:r>
-      <w:proofErr w:type="spellStart"/>
-      <w:r>
-        <w:rPr>
-          <w:sz w:val="24"/>
-          <w:szCs w:val="24"/>
-        </w:rPr>
-        <w:t>Visão</w:t>
-      </w:r>
-      <w:proofErr w:type="spellEnd"/>
-      <w:r>
-        <w:rPr>
-          <w:sz w:val="24"/>
-          <w:szCs w:val="24"/>
-        </w:rPr>
-        <w:t>.</w:t>
+          <w:lang w:val="pt-BR"/>
+        </w:rPr>
+        <w:t xml:space="preserve"> Documento de Regra de Negócio e Documento de Visão.</w:t>
       </w:r>
     </w:p>
     <w:p>
@@ -2823,7 +2138,9 @@
       <w:bookmarkStart w:id="10" w:name="_Toc497896625"/>
       <w:bookmarkStart w:id="11" w:name="_Toc497896682"/>
       <w:bookmarkStart w:id="12" w:name="_Toc260483918"/>
-    </w:p>
+      <w:bookmarkStart w:id="13" w:name="_GoBack"/>
+    </w:p>
+    <w:bookmarkEnd w:id="13"/>
     <w:p>
       <w:pPr>
         <w:ind w:left="708"/>
@@ -2851,10 +2168,10 @@
           <w:szCs w:val="36"/>
         </w:rPr>
       </w:pPr>
-      <w:bookmarkStart w:id="13" w:name="_Toc423410238"/>
-      <w:bookmarkStart w:id="14" w:name="_Toc425054504"/>
-      <w:bookmarkStart w:id="15" w:name="_Toc260486987"/>
-      <w:bookmarkStart w:id="16" w:name="_Toc14506185"/>
+      <w:bookmarkStart w:id="14" w:name="_Toc423410238"/>
+      <w:bookmarkStart w:id="15" w:name="_Toc425054504"/>
+      <w:bookmarkStart w:id="16" w:name="_Toc260486987"/>
+      <w:bookmarkStart w:id="17" w:name="_Toc14506185"/>
       <w:bookmarkEnd w:id="1"/>
       <w:bookmarkEnd w:id="2"/>
       <w:bookmarkEnd w:id="3"/>
@@ -2874,7 +2191,6 @@
           <w:sz w:val="32"/>
           <w:szCs w:val="36"/>
         </w:rPr>
-        <w:lastRenderedPageBreak/>
         <w:t>Glossário</w:t>
       </w:r>
     </w:p>
@@ -2912,9 +2228,9 @@
           <w:szCs w:val="28"/>
         </w:rPr>
       </w:pPr>
-      <w:bookmarkStart w:id="17" w:name="_Toc243387087"/>
-      <w:bookmarkStart w:id="18" w:name="_Toc258332011"/>
-      <w:bookmarkStart w:id="19" w:name="_Toc261207818"/>
+      <w:bookmarkStart w:id="18" w:name="_Toc243387087"/>
+      <w:bookmarkStart w:id="19" w:name="_Toc258332011"/>
+      <w:bookmarkStart w:id="20" w:name="_Toc261207818"/>
       <w:proofErr w:type="spellStart"/>
       <w:r>
         <w:rPr>
@@ -2924,9 +2240,9 @@
         </w:rPr>
         <w:t>Introdução</w:t>
       </w:r>
-      <w:bookmarkEnd w:id="17"/>
       <w:bookmarkEnd w:id="18"/>
       <w:bookmarkEnd w:id="19"/>
+      <w:bookmarkEnd w:id="20"/>
       <w:proofErr w:type="spellEnd"/>
     </w:p>
     <w:p/>
@@ -3068,16 +2384,14 @@
         </w:rPr>
         <w:t xml:space="preserve"> leitor. </w:t>
       </w:r>
-      <w:proofErr w:type="spellStart"/>
       <w:r>
         <w:rPr>
           <w:sz w:val="24"/>
           <w:szCs w:val="24"/>
           <w:lang w:val="pt-BR"/>
         </w:rPr>
-        <w:t>Freqüentemente</w:t>
+        <w:t>Frequentemente</w:t>
       </w:r>
-      <w:proofErr w:type="spellEnd"/>
       <w:r>
         <w:rPr>
           <w:sz w:val="24"/>
@@ -3121,9 +2435,9 @@
           <w:szCs w:val="24"/>
         </w:rPr>
       </w:pPr>
-      <w:bookmarkStart w:id="20" w:name="_Toc243387088"/>
-      <w:bookmarkStart w:id="21" w:name="_Toc258332012"/>
-      <w:bookmarkStart w:id="22" w:name="_Toc261207819"/>
+      <w:bookmarkStart w:id="21" w:name="_Toc243387088"/>
+      <w:bookmarkStart w:id="22" w:name="_Toc258332012"/>
+      <w:bookmarkStart w:id="23" w:name="_Toc261207819"/>
       <w:proofErr w:type="spellStart"/>
       <w:r>
         <w:rPr>
@@ -3133,9 +2447,9 @@
         </w:rPr>
         <w:t>Finalidade</w:t>
       </w:r>
-      <w:bookmarkEnd w:id="20"/>
       <w:bookmarkEnd w:id="21"/>
       <w:bookmarkEnd w:id="22"/>
+      <w:bookmarkEnd w:id="23"/>
       <w:proofErr w:type="spellEnd"/>
     </w:p>
     <w:p/>
@@ -3157,7 +2471,7 @@
         </w:rPr>
         <w:t xml:space="preserve">Definir </w:t>
       </w:r>
-      <w:bookmarkStart w:id="23" w:name="_Toc502656137"/>
+      <w:bookmarkStart w:id="24" w:name="_Toc502656137"/>
       <w:r>
         <w:rPr>
           <w:sz w:val="24"/>
@@ -3167,7 +2481,7 @@
         <w:t>as convenções, termos e abreviações utilizados na documentação de todo o projeto.</w:t>
       </w:r>
     </w:p>
-    <w:bookmarkEnd w:id="23"/>
+    <w:bookmarkEnd w:id="24"/>
     <w:p>
       <w:pPr>
         <w:pStyle w:val="Recuodecorpodetexto3"/>
@@ -3193,9 +2507,9 @@
           <w:szCs w:val="28"/>
         </w:rPr>
       </w:pPr>
-      <w:bookmarkStart w:id="24" w:name="_Toc261207820"/>
-      <w:bookmarkEnd w:id="13"/>
+      <w:bookmarkStart w:id="25" w:name="_Toc261207820"/>
       <w:bookmarkEnd w:id="14"/>
+      <w:bookmarkEnd w:id="15"/>
       <w:proofErr w:type="spellStart"/>
       <w:r>
         <w:rPr>
@@ -3205,7 +2519,7 @@
         </w:rPr>
         <w:t>Definições</w:t>
       </w:r>
-      <w:bookmarkEnd w:id="24"/>
+      <w:bookmarkEnd w:id="25"/>
       <w:proofErr w:type="spellEnd"/>
     </w:p>
     <w:p/>
@@ -3583,6 +2897,60 @@
                 <w:lang w:val="pt-BR"/>
               </w:rPr>
             </w:pPr>
+            <w:r>
+              <w:rPr>
+                <w:rStyle w:val="apple-style-span"/>
+                <w:color w:val="000000"/>
+                <w:sz w:val="24"/>
+                <w:szCs w:val="24"/>
+                <w:lang w:val="pt-BR"/>
+              </w:rPr>
+              <w:t xml:space="preserve">Memória de acesso aleatório (do inglês </w:t>
+            </w:r>
+            <w:proofErr w:type="spellStart"/>
+            <w:r>
+              <w:rPr>
+                <w:rStyle w:val="apple-style-span"/>
+                <w:color w:val="000000"/>
+                <w:sz w:val="24"/>
+                <w:szCs w:val="24"/>
+                <w:lang w:val="pt-BR"/>
+              </w:rPr>
+              <w:t>Random</w:t>
+            </w:r>
+            <w:proofErr w:type="spellEnd"/>
+            <w:r>
+              <w:rPr>
+                <w:rStyle w:val="apple-style-span"/>
+                <w:color w:val="000000"/>
+                <w:sz w:val="24"/>
+                <w:szCs w:val="24"/>
+                <w:lang w:val="pt-BR"/>
+              </w:rPr>
+              <w:t xml:space="preserve"> Access </w:t>
+            </w:r>
+            <w:proofErr w:type="spellStart"/>
+            <w:r>
+              <w:rPr>
+                <w:rStyle w:val="apple-style-span"/>
+                <w:color w:val="000000"/>
+                <w:sz w:val="24"/>
+                <w:szCs w:val="24"/>
+                <w:lang w:val="pt-BR"/>
+              </w:rPr>
+              <w:t>Memory</w:t>
+            </w:r>
+            <w:proofErr w:type="spellEnd"/>
+            <w:r>
+              <w:rPr>
+                <w:rStyle w:val="apple-style-span"/>
+                <w:color w:val="000000"/>
+                <w:sz w:val="24"/>
+                <w:szCs w:val="24"/>
+                <w:lang w:val="pt-BR"/>
+              </w:rPr>
+              <w:t>, frequentemente abreviado para RAM) é um tipo de memória que permite a leitura e a escrita, utilizada como memória primária em sistemas eletrônicos digitais.</w:t>
+            </w:r>
           </w:p>
         </w:tc>
       </w:tr>
@@ -3623,8 +2991,19 @@
                 <w:color w:val="000000" w:themeColor="text1"/>
                 <w:sz w:val="24"/>
                 <w:szCs w:val="24"/>
-              </w:rPr>
-            </w:pPr>
+                <w:lang w:val="pt-BR"/>
+              </w:rPr>
+            </w:pPr>
+            <w:r>
+              <w:rPr>
+                <w:rStyle w:val="apple-style-span"/>
+                <w:color w:val="000000"/>
+                <w:sz w:val="24"/>
+                <w:szCs w:val="24"/>
+                <w:lang w:val="pt-BR"/>
+              </w:rPr>
+              <w:t>Disco rígido interno. Dispositivo usado para armazenar informações.</w:t>
+            </w:r>
           </w:p>
         </w:tc>
       </w:tr>
@@ -3665,8 +3044,18 @@
                 <w:color w:val="000000" w:themeColor="text1"/>
                 <w:sz w:val="24"/>
                 <w:szCs w:val="24"/>
-              </w:rPr>
-            </w:pPr>
+                <w:lang w:val="pt-BR"/>
+              </w:rPr>
+            </w:pPr>
+            <w:r>
+              <w:rPr>
+                <w:rStyle w:val="apple-style-span"/>
+                <w:rFonts w:ascii="Arial" w:hAnsi="Arial" w:cs="Arial"/>
+                <w:color w:val="000000"/>
+                <w:lang w:val="pt-BR"/>
+              </w:rPr>
+              <w:t>(Navegador) Programa de aplicação que permite navegar na Internet</w:t>
+            </w:r>
           </w:p>
         </w:tc>
       </w:tr>
@@ -3680,11 +3069,20 @@
               <w:spacing w:line="240" w:lineRule="auto"/>
               <w:rPr>
                 <w:b/>
-                <w:bCs/>
-                <w:sz w:val="24"/>
-                <w:szCs w:val="24"/>
-              </w:rPr>
-            </w:pPr>
+                <w:color w:val="000000" w:themeColor="text1"/>
+                <w:sz w:val="24"/>
+                <w:szCs w:val="24"/>
+              </w:rPr>
+            </w:pPr>
+            <w:r>
+              <w:rPr>
+                <w:b/>
+                <w:color w:val="000000" w:themeColor="text1"/>
+                <w:sz w:val="24"/>
+                <w:szCs w:val="24"/>
+              </w:rPr>
+              <w:t>MYSQL</w:t>
+            </w:r>
           </w:p>
         </w:tc>
         <w:tc>
@@ -3698,8 +3096,18 @@
                 <w:color w:val="000000" w:themeColor="text1"/>
                 <w:sz w:val="24"/>
                 <w:szCs w:val="24"/>
-              </w:rPr>
-            </w:pPr>
+                <w:lang w:val="pt-BR"/>
+              </w:rPr>
+            </w:pPr>
+            <w:r>
+              <w:rPr>
+                <w:color w:val="000000" w:themeColor="text1"/>
+                <w:sz w:val="24"/>
+                <w:szCs w:val="24"/>
+                <w:lang w:val="pt-BR"/>
+              </w:rPr>
+              <w:t>Banco de Dados da Aplicação.</w:t>
+            </w:r>
           </w:p>
         </w:tc>
       </w:tr>
@@ -3718,6 +3126,7 @@
                 <w:szCs w:val="24"/>
               </w:rPr>
             </w:pPr>
+            <w:proofErr w:type="spellStart"/>
             <w:r>
               <w:rPr>
                 <w:b/>
@@ -3725,8 +3134,9 @@
                 <w:sz w:val="24"/>
                 <w:szCs w:val="24"/>
               </w:rPr>
-              <w:t>MYSQL</w:t>
-            </w:r>
+              <w:t>Periférico</w:t>
+            </w:r>
+            <w:proofErr w:type="spellEnd"/>
           </w:p>
         </w:tc>
         <w:tc>
@@ -3750,7 +3160,7 @@
                 <w:szCs w:val="24"/>
                 <w:lang w:val="pt-BR"/>
               </w:rPr>
-              <w:t>Banco de Dados da Aplicação.</w:t>
+              <w:t>Todo dispositivo que se pode conectar à CPU de computador, como por exemplo, monitor, mouse e teclado.</w:t>
             </w:r>
           </w:p>
         </w:tc>
@@ -3765,7 +3175,7 @@
               <w:spacing w:line="240" w:lineRule="auto"/>
               <w:rPr>
                 <w:b/>
-                <w:color w:val="000000" w:themeColor="text1"/>
+                <w:bCs/>
                 <w:sz w:val="24"/>
                 <w:szCs w:val="24"/>
               </w:rPr>
@@ -3774,13 +3184,20 @@
             <w:r>
               <w:rPr>
                 <w:b/>
-                <w:color w:val="000000" w:themeColor="text1"/>
-                <w:sz w:val="24"/>
-                <w:szCs w:val="24"/>
-              </w:rPr>
-              <w:t>Periférico</w:t>
+                <w:sz w:val="24"/>
+                <w:szCs w:val="24"/>
+              </w:rPr>
+              <w:t>Plataforma</w:t>
             </w:r>
             <w:proofErr w:type="spellEnd"/>
+            <w:r>
+              <w:rPr>
+                <w:b/>
+                <w:sz w:val="24"/>
+                <w:szCs w:val="24"/>
+              </w:rPr>
+              <w:t xml:space="preserve"> web</w:t>
+            </w:r>
           </w:p>
         </w:tc>
         <w:tc>
@@ -3791,20 +3208,34 @@
             <w:pPr>
               <w:spacing w:line="240" w:lineRule="auto"/>
               <w:rPr>
-                <w:color w:val="000000" w:themeColor="text1"/>
-                <w:sz w:val="24"/>
-                <w:szCs w:val="24"/>
-                <w:lang w:val="pt-BR"/>
-              </w:rPr>
-            </w:pPr>
-            <w:r>
-              <w:rPr>
-                <w:color w:val="000000" w:themeColor="text1"/>
-                <w:sz w:val="24"/>
-                <w:szCs w:val="24"/>
-                <w:lang w:val="pt-BR"/>
-              </w:rPr>
-              <w:t>Todo dispositivo que se pode conectar à CPU de computador, como por exemplo, monitor, mouse e teclado.</w:t>
+                <w:sz w:val="24"/>
+                <w:szCs w:val="24"/>
+                <w:lang w:val="pt-BR"/>
+              </w:rPr>
+            </w:pPr>
+            <w:r>
+              <w:rPr>
+                <w:sz w:val="24"/>
+                <w:szCs w:val="24"/>
+                <w:lang w:val="pt-BR"/>
+              </w:rPr>
+              <w:t>Tipo de ambiente onde o prog</w:t>
+            </w:r>
+            <w:r>
+              <w:rPr>
+                <w:sz w:val="24"/>
+                <w:szCs w:val="24"/>
+                <w:lang w:val="pt-BR"/>
+              </w:rPr>
+              <w:t>rama irá funcionar. Ambiente multimídia.</w:t>
+            </w:r>
+            <w:r>
+              <w:rPr>
+                <w:sz w:val="24"/>
+                <w:szCs w:val="24"/>
+                <w:lang w:val="pt-BR"/>
+              </w:rPr>
+              <w:t xml:space="preserve"> </w:t>
             </w:r>
           </w:p>
         </w:tc>
@@ -3819,7 +3250,7 @@
               <w:spacing w:line="240" w:lineRule="auto"/>
               <w:rPr>
                 <w:b/>
-                <w:bCs/>
+                <w:color w:val="000000" w:themeColor="text1"/>
                 <w:sz w:val="24"/>
                 <w:szCs w:val="24"/>
               </w:rPr>
@@ -3828,20 +3259,13 @@
             <w:r>
               <w:rPr>
                 <w:b/>
-                <w:sz w:val="24"/>
-                <w:szCs w:val="24"/>
-              </w:rPr>
-              <w:t>Plataforma</w:t>
+                <w:color w:val="000000" w:themeColor="text1"/>
+                <w:sz w:val="24"/>
+                <w:szCs w:val="24"/>
+              </w:rPr>
+              <w:t>Servidor</w:t>
             </w:r>
             <w:proofErr w:type="spellEnd"/>
-            <w:r>
-              <w:rPr>
-                <w:b/>
-                <w:sz w:val="24"/>
-                <w:szCs w:val="24"/>
-              </w:rPr>
-              <w:t xml:space="preserve"> web</w:t>
-            </w:r>
           </w:p>
         </w:tc>
         <w:tc>
@@ -3852,34 +3276,30 @@
             <w:pPr>
               <w:spacing w:line="240" w:lineRule="auto"/>
               <w:rPr>
-                <w:sz w:val="24"/>
-                <w:szCs w:val="24"/>
-                <w:lang w:val="pt-BR"/>
-              </w:rPr>
-            </w:pPr>
-            <w:r>
-              <w:rPr>
-                <w:sz w:val="24"/>
-                <w:szCs w:val="24"/>
-                <w:lang w:val="pt-BR"/>
-              </w:rPr>
-              <w:t>Tipo de ambiente onde o prog</w:t>
-            </w:r>
-            <w:r>
-              <w:rPr>
-                <w:sz w:val="24"/>
-                <w:szCs w:val="24"/>
-                <w:lang w:val="pt-BR"/>
-              </w:rPr>
-              <w:t>rama irá funcionar. Ambiente multimídia.</w:t>
-            </w:r>
-            <w:r>
-              <w:rPr>
-                <w:sz w:val="24"/>
-                <w:szCs w:val="24"/>
-                <w:lang w:val="pt-BR"/>
-              </w:rPr>
-              <w:t xml:space="preserve"> </w:t>
+                <w:color w:val="000000" w:themeColor="text1"/>
+                <w:sz w:val="24"/>
+                <w:szCs w:val="24"/>
+                <w:lang w:val="pt-BR"/>
+              </w:rPr>
+            </w:pPr>
+            <w:r>
+              <w:rPr>
+                <w:color w:val="000000" w:themeColor="text1"/>
+                <w:sz w:val="24"/>
+                <w:szCs w:val="24"/>
+                <w:lang w:val="pt-BR"/>
+              </w:rPr>
+              <w:t xml:space="preserve">Computador central, em uma rede, responsável pela administração e fornecimento de programas e informações aos </w:t>
+            </w:r>
+            <w:r>
+              <w:rPr>
+                <w:color w:val="000000" w:themeColor="text1"/>
+                <w:sz w:val="24"/>
+                <w:szCs w:val="24"/>
+                <w:lang w:val="pt-BR"/>
+              </w:rPr>
+              <w:lastRenderedPageBreak/>
+              <w:t>demais computadores à ele conectado.</w:t>
             </w:r>
           </w:p>
         </w:tc>
@@ -3893,23 +3313,21 @@
             <w:pPr>
               <w:spacing w:line="240" w:lineRule="auto"/>
               <w:rPr>
+                <w:sz w:val="24"/>
+                <w:szCs w:val="24"/>
+                <w:lang w:val="pt-BR"/>
+              </w:rPr>
+            </w:pPr>
+            <w:r>
+              <w:rPr>
                 <w:b/>
-                <w:color w:val="000000" w:themeColor="text1"/>
-                <w:sz w:val="24"/>
-                <w:szCs w:val="24"/>
-              </w:rPr>
-            </w:pPr>
-            <w:proofErr w:type="spellStart"/>
-            <w:r>
-              <w:rPr>
-                <w:b/>
-                <w:color w:val="000000" w:themeColor="text1"/>
-                <w:sz w:val="24"/>
-                <w:szCs w:val="24"/>
-              </w:rPr>
-              <w:t>Servidor</w:t>
-            </w:r>
-            <w:proofErr w:type="spellEnd"/>
+                <w:bCs/>
+                <w:sz w:val="24"/>
+                <w:szCs w:val="24"/>
+              </w:rPr>
+              <w:lastRenderedPageBreak/>
+              <w:t>Stakeholders</w:t>
+            </w:r>
           </w:p>
         </w:tc>
         <w:tc>
@@ -3920,20 +3338,34 @@
             <w:pPr>
               <w:spacing w:line="240" w:lineRule="auto"/>
               <w:rPr>
-                <w:color w:val="000000" w:themeColor="text1"/>
-                <w:sz w:val="24"/>
-                <w:szCs w:val="24"/>
-                <w:lang w:val="pt-BR"/>
-              </w:rPr>
-            </w:pPr>
-            <w:r>
-              <w:rPr>
-                <w:color w:val="000000" w:themeColor="text1"/>
-                <w:sz w:val="24"/>
-                <w:szCs w:val="24"/>
-                <w:lang w:val="pt-BR"/>
-              </w:rPr>
-              <w:t>Computador central, em uma rede, responsável pela administração e fornecimento de programas e informações aos demais computadores à ele conectado.</w:t>
+                <w:sz w:val="24"/>
+                <w:szCs w:val="24"/>
+                <w:lang w:val="pt-BR"/>
+              </w:rPr>
+            </w:pPr>
+            <w:r>
+              <w:rPr>
+                <w:sz w:val="24"/>
+                <w:szCs w:val="24"/>
+                <w:lang w:val="pt-BR"/>
+              </w:rPr>
+              <w:t>P</w:t>
+            </w:r>
+            <w:r>
+              <w:rPr>
+                <w:sz w:val="24"/>
+                <w:szCs w:val="24"/>
+                <w:lang w:val="pt-BR"/>
+              </w:rPr>
+              <w:t>essoas ou partes envolvidas no projeto</w:t>
+            </w:r>
+            <w:r>
+              <w:rPr>
+                <w:sz w:val="24"/>
+                <w:szCs w:val="24"/>
+                <w:lang w:val="pt-BR"/>
+              </w:rPr>
+              <w:t>.</w:t>
             </w:r>
           </w:p>
         </w:tc>
@@ -3947,19 +3379,20 @@
             <w:pPr>
               <w:spacing w:line="240" w:lineRule="auto"/>
               <w:rPr>
-                <w:sz w:val="24"/>
-                <w:szCs w:val="24"/>
-                <w:lang w:val="pt-BR"/>
-              </w:rPr>
-            </w:pPr>
-            <w:r>
-              <w:rPr>
                 <w:b/>
-                <w:bCs/>
-                <w:sz w:val="24"/>
-                <w:szCs w:val="24"/>
-              </w:rPr>
-              <w:t>Stakeholders</w:t>
+                <w:color w:val="000000" w:themeColor="text1"/>
+                <w:sz w:val="24"/>
+                <w:szCs w:val="24"/>
+              </w:rPr>
+            </w:pPr>
+            <w:r>
+              <w:rPr>
+                <w:b/>
+                <w:color w:val="000000" w:themeColor="text1"/>
+                <w:sz w:val="24"/>
+                <w:szCs w:val="24"/>
+              </w:rPr>
+              <w:t>Tomcat</w:t>
             </w:r>
           </w:p>
         </w:tc>
@@ -3971,34 +3404,20 @@
             <w:pPr>
               <w:spacing w:line="240" w:lineRule="auto"/>
               <w:rPr>
-                <w:sz w:val="24"/>
-                <w:szCs w:val="24"/>
-                <w:lang w:val="pt-BR"/>
-              </w:rPr>
-            </w:pPr>
-            <w:r>
-              <w:rPr>
-                <w:sz w:val="24"/>
-                <w:szCs w:val="24"/>
-                <w:lang w:val="pt-BR"/>
-              </w:rPr>
-              <w:t>P</w:t>
-            </w:r>
-            <w:r>
-              <w:rPr>
-                <w:sz w:val="24"/>
-                <w:szCs w:val="24"/>
-                <w:lang w:val="pt-BR"/>
-              </w:rPr>
-              <w:t>essoas ou partes envolvidas no projeto</w:t>
-            </w:r>
-            <w:r>
-              <w:rPr>
-                <w:sz w:val="24"/>
-                <w:szCs w:val="24"/>
-                <w:lang w:val="pt-BR"/>
-              </w:rPr>
-              <w:t>.</w:t>
+                <w:color w:val="000000" w:themeColor="text1"/>
+                <w:sz w:val="24"/>
+                <w:szCs w:val="24"/>
+                <w:lang w:val="pt-BR"/>
+              </w:rPr>
+            </w:pPr>
+            <w:r>
+              <w:rPr>
+                <w:color w:val="000000" w:themeColor="text1"/>
+                <w:sz w:val="24"/>
+                <w:szCs w:val="24"/>
+                <w:lang w:val="pt-BR"/>
+              </w:rPr>
+              <w:t>Servidor Web.</w:t>
             </w:r>
           </w:p>
         </w:tc>
@@ -4016,8 +3435,10 @@
                 <w:color w:val="000000" w:themeColor="text1"/>
                 <w:sz w:val="24"/>
                 <w:szCs w:val="24"/>
-              </w:rPr>
-            </w:pPr>
+                <w:lang w:val="pt-BR"/>
+              </w:rPr>
+            </w:pPr>
+            <w:proofErr w:type="spellStart"/>
             <w:r>
               <w:rPr>
                 <w:b/>
@@ -4025,8 +3446,9 @@
                 <w:sz w:val="24"/>
                 <w:szCs w:val="24"/>
               </w:rPr>
-              <w:t>Tomcat</w:t>
-            </w:r>
+              <w:t>Rastreável</w:t>
+            </w:r>
+            <w:proofErr w:type="spellEnd"/>
           </w:p>
         </w:tc>
         <w:tc>
@@ -4043,15 +3465,6 @@
                 <w:lang w:val="pt-BR"/>
               </w:rPr>
             </w:pPr>
-            <w:r>
-              <w:rPr>
-                <w:color w:val="000000" w:themeColor="text1"/>
-                <w:sz w:val="24"/>
-                <w:szCs w:val="24"/>
-                <w:lang w:val="pt-BR"/>
-              </w:rPr>
-              <w:t>Servidor Web.</w:t>
-            </w:r>
           </w:p>
         </w:tc>
       </w:tr>
@@ -4068,19 +3481,19 @@
                 <w:color w:val="000000" w:themeColor="text1"/>
                 <w:sz w:val="24"/>
                 <w:szCs w:val="24"/>
-              </w:rPr>
-            </w:pPr>
-            <w:proofErr w:type="spellStart"/>
+                <w:lang w:val="pt-BR"/>
+              </w:rPr>
+            </w:pPr>
             <w:r>
               <w:rPr>
                 <w:b/>
                 <w:color w:val="000000" w:themeColor="text1"/>
                 <w:sz w:val="24"/>
                 <w:szCs w:val="24"/>
-              </w:rPr>
-              <w:t>Rastreável</w:t>
-            </w:r>
-            <w:proofErr w:type="spellEnd"/>
+                <w:lang w:val="pt-BR"/>
+              </w:rPr>
+              <w:t>Artefatos</w:t>
+            </w:r>
           </w:p>
         </w:tc>
         <w:tc>
@@ -4097,6 +3510,146 @@
                 <w:lang w:val="pt-BR"/>
               </w:rPr>
             </w:pPr>
+            <w:r>
+              <w:rPr>
+                <w:rStyle w:val="apple-style-span"/>
+                <w:color w:val="000000"/>
+                <w:sz w:val="24"/>
+                <w:szCs w:val="24"/>
+                <w:lang w:val="pt-BR"/>
+              </w:rPr>
+              <w:t xml:space="preserve">É um dos vários tipos </w:t>
+            </w:r>
+            <w:r>
+              <w:rPr>
+                <w:rStyle w:val="apple-style-span"/>
+                <w:color w:val="000000"/>
+                <w:sz w:val="24"/>
+                <w:szCs w:val="24"/>
+                <w:lang w:val="pt-BR"/>
+              </w:rPr>
+              <w:t>de</w:t>
+            </w:r>
+            <w:r>
+              <w:rPr>
+                <w:rStyle w:val="apple-converted-space"/>
+                <w:color w:val="000000"/>
+                <w:sz w:val="24"/>
+                <w:szCs w:val="24"/>
+                <w:lang w:val="pt-BR"/>
+              </w:rPr>
+              <w:t> </w:t>
+            </w:r>
+            <w:r>
+              <w:rPr>
+                <w:rStyle w:val="apple-style-span"/>
+                <w:color w:val="000000"/>
+                <w:sz w:val="24"/>
+                <w:szCs w:val="24"/>
+                <w:lang w:val="pt-BR"/>
+              </w:rPr>
+              <w:t>subprodutos</w:t>
+            </w:r>
+            <w:r>
+              <w:rPr>
+                <w:rStyle w:val="apple-converted-space"/>
+                <w:color w:val="000000"/>
+                <w:sz w:val="24"/>
+                <w:szCs w:val="24"/>
+                <w:lang w:val="pt-BR"/>
+              </w:rPr>
+              <w:t> </w:t>
+            </w:r>
+            <w:r>
+              <w:rPr>
+                <w:rStyle w:val="apple-style-span"/>
+                <w:color w:val="000000"/>
+                <w:sz w:val="24"/>
+                <w:szCs w:val="24"/>
+                <w:lang w:val="pt-BR"/>
+              </w:rPr>
+              <w:t>concretos produzido durante o</w:t>
+            </w:r>
+            <w:r>
+              <w:rPr>
+                <w:rStyle w:val="apple-converted-space"/>
+                <w:color w:val="000000"/>
+                <w:sz w:val="24"/>
+                <w:szCs w:val="24"/>
+                <w:lang w:val="pt-BR"/>
+              </w:rPr>
+              <w:t> </w:t>
+            </w:r>
+            <w:r>
+              <w:rPr>
+                <w:rStyle w:val="apple-style-span"/>
+                <w:color w:val="000000"/>
+                <w:sz w:val="24"/>
+                <w:szCs w:val="24"/>
+                <w:lang w:val="pt-BR"/>
+              </w:rPr>
+              <w:t>desenvolvimento de software</w:t>
+            </w:r>
+            <w:r>
+              <w:rPr>
+                <w:rStyle w:val="apple-style-span"/>
+                <w:color w:val="000000"/>
+                <w:sz w:val="24"/>
+                <w:szCs w:val="24"/>
+                <w:lang w:val="pt-BR"/>
+              </w:rPr>
+              <w:t xml:space="preserve">. </w:t>
+            </w:r>
+            <w:r>
+              <w:rPr>
+                <w:rStyle w:val="apple-style-span"/>
+                <w:color w:val="000000"/>
+                <w:sz w:val="24"/>
+                <w:szCs w:val="24"/>
+                <w:lang w:val="pt-BR"/>
+              </w:rPr>
+              <w:t>Que</w:t>
+            </w:r>
+            <w:r>
+              <w:rPr>
+                <w:rStyle w:val="apple-style-span"/>
+                <w:color w:val="000000"/>
+                <w:sz w:val="24"/>
+                <w:szCs w:val="24"/>
+                <w:lang w:val="pt-BR"/>
+              </w:rPr>
+              <w:t xml:space="preserve"> ajudam a descrever a função, arquitetura e o design do</w:t>
+            </w:r>
+            <w:r>
+              <w:rPr>
+                <w:rStyle w:val="apple-converted-space"/>
+                <w:color w:val="000000"/>
+                <w:sz w:val="24"/>
+                <w:szCs w:val="24"/>
+                <w:lang w:val="pt-BR"/>
+              </w:rPr>
+              <w:t> </w:t>
+            </w:r>
+            <w:r>
+              <w:rPr>
+                <w:rStyle w:val="apple-style-span"/>
+                <w:color w:val="000000"/>
+                <w:sz w:val="24"/>
+                <w:szCs w:val="24"/>
+                <w:lang w:val="pt-BR"/>
+              </w:rPr>
+              <w:t>software</w:t>
+            </w:r>
+            <w:r>
+              <w:rPr>
+                <w:rStyle w:val="apple-style-span"/>
+                <w:color w:val="000000"/>
+                <w:sz w:val="24"/>
+                <w:szCs w:val="24"/>
+                <w:lang w:val="pt-BR"/>
+              </w:rPr>
+              <w:t>.</w:t>
+            </w:r>
           </w:p>
         </w:tc>
       </w:tr>
@@ -4143,8 +3696,8 @@
           <w:lang w:val="pt-BR"/>
         </w:rPr>
       </w:pPr>
-      <w:bookmarkStart w:id="25" w:name="_Toc261207821"/>
-      <w:bookmarkEnd w:id="15"/>
+      <w:bookmarkStart w:id="26" w:name="_Toc261207821"/>
+      <w:bookmarkEnd w:id="16"/>
       <w:r>
         <w:rPr>
           <w:rFonts w:ascii="Times New Roman" w:hAnsi="Times New Roman"/>
@@ -4154,7 +3707,7 @@
         </w:rPr>
         <w:t>Assinaturas</w:t>
       </w:r>
-      <w:bookmarkEnd w:id="25"/>
+      <w:bookmarkEnd w:id="26"/>
     </w:p>
     <w:p>
       <w:pPr>
@@ -5046,10 +4599,8 @@
           <w:lang w:val="pt-BR"/>
         </w:rPr>
       </w:pPr>
-      <w:bookmarkStart w:id="26" w:name="_GoBack"/>
-      <w:bookmarkEnd w:id="26"/>
-    </w:p>
-    <w:bookmarkEnd w:id="16"/>
+    </w:p>
+    <w:bookmarkEnd w:id="17"/>
     <w:p>
       <w:pPr>
         <w:rPr>
@@ -5123,62 +4674,10 @@
         <w:p>
           <w:pPr>
             <w:pStyle w:val="Rodap"/>
-            <w:jc w:val="right"/>
             <w:rPr>
               <w:lang w:val="pt-BR"/>
             </w:rPr>
           </w:pPr>
-          <w:sdt>
-            <w:sdtPr>
-              <w:rPr>
-                <w:lang w:val="pt-BR"/>
-              </w:rPr>
-              <w:alias w:val="Empresa"/>
-              <w:id w:val="75971759"/>
-              <w:placeholder>
-                <w:docPart w:val="E3716E2B3F404F0BA1C119699E7F94BB"/>
-              </w:placeholder>
-              <w:dataBinding w:prefixMappings="xmlns:ns0='http://schemas.openxmlformats.org/officeDocument/2006/extended-properties'" w:xpath="/ns0:Properties[1]/ns0:Company[1]" w:storeItemID="{6668398D-A668-4E3E-A5EB-62B293D839F1}"/>
-              <w:text/>
-            </w:sdtPr>
-            <w:sdtEndPr/>
-            <w:sdtContent>
-              <w:r>
-                <w:rPr>
-                  <w:lang w:val="pt-BR"/>
-                </w:rPr>
-                <w:t>Documento de Requisitos</w:t>
-              </w:r>
-            </w:sdtContent>
-          </w:sdt>
-          <w:r>
-            <w:rPr>
-              <w:lang w:val="pt-BR"/>
-            </w:rPr>
-            <w:t xml:space="preserve"> | </w:t>
-          </w:r>
-          <w:r>
-            <w:fldChar w:fldCharType="begin"/>
-          </w:r>
-          <w:r>
-            <w:rPr>
-              <w:lang w:val="pt-BR"/>
-            </w:rPr>
-            <w:instrText xml:space="preserve"> STYLEREF  "1"  </w:instrText>
-          </w:r>
-          <w:r>
-            <w:fldChar w:fldCharType="separate"/>
-          </w:r>
-          <w:r>
-            <w:rPr>
-              <w:noProof/>
-              <w:lang w:val="pt-BR"/>
-            </w:rPr>
-            <w:t>Referências</w:t>
-          </w:r>
-          <w:r>
-            <w:fldChar w:fldCharType="end"/>
-          </w:r>
         </w:p>
       </w:tc>
       <w:tc>
@@ -8636,6 +8135,11 @@
       <w:lang w:val="pt-BR" w:eastAsia="zh-TW"/>
     </w:rPr>
   </w:style>
+  <w:style w:type="character" w:customStyle="1" w:styleId="apple-converted-space">
+    <w:name w:val="apple-converted-space"/>
+    <w:basedOn w:val="Fontepargpadro"/>
+    <w:rsid w:val="006F26A4"/>
+  </w:style>
 </w:styles>
 </file>
 
@@ -8827,562 +8331,6 @@
     <w:unhideWhenUsed/>
   </w:style>
 </w:styles>
-</file>
-
-<file path=word/glossary/document.xml><?xml version="1.0" encoding="utf-8"?>
-<w:glossaryDocument xmlns:wpc="http://schemas.microsoft.com/office/word/2010/wordprocessingCanvas" xmlns:mc="http://schemas.openxmlformats.org/markup-compatibility/2006" xmlns:o="urn:schemas-microsoft-com:office:office" xmlns:r="http://schemas.openxmlformats.org/officeDocument/2006/relationships" xmlns:m="http://schemas.openxmlformats.org/officeDocument/2006/math" xmlns:v="urn:schemas-microsoft-com:vml" xmlns:wp14="http://schemas.microsoft.com/office/word/2010/wordprocessingDrawing" xmlns:wp="http://schemas.openxmlformats.org/drawingml/2006/wordprocessingDrawing" xmlns:w10="urn:schemas-microsoft-com:office:word" xmlns:w="http://schemas.openxmlformats.org/wordprocessingml/2006/main" xmlns:w14="http://schemas.microsoft.com/office/word/2010/wordml" xmlns:wpg="http://schemas.microsoft.com/office/word/2010/wordprocessingGroup" xmlns:wpi="http://schemas.microsoft.com/office/word/2010/wordprocessingInk" xmlns:wne="http://schemas.microsoft.com/office/word/2006/wordml" xmlns:wps="http://schemas.microsoft.com/office/word/2010/wordprocessingShape" mc:Ignorable="w14 wp14">
-  <w:docParts>
-    <w:docPart>
-      <w:docPartPr>
-        <w:name w:val="E3716E2B3F404F0BA1C119699E7F94BB"/>
-        <w:category>
-          <w:name w:val="Geral"/>
-          <w:gallery w:val="placeholder"/>
-        </w:category>
-        <w:types>
-          <w:type w:val="bbPlcHdr"/>
-        </w:types>
-        <w:behaviors>
-          <w:behavior w:val="content"/>
-        </w:behaviors>
-        <w:guid w:val="{53AFDC34-5667-4F95-9D4B-951BF211A835}"/>
-      </w:docPartPr>
-      <w:docPartBody>
-        <w:p>
-          <w:pPr>
-            <w:pStyle w:val="E3716E2B3F404F0BA1C119699E7F94BB"/>
-          </w:pPr>
-          <w:r>
-            <w:t>[Digite o nome da empresa]</w:t>
-          </w:r>
-        </w:p>
-      </w:docPartBody>
-    </w:docPart>
-  </w:docParts>
-</w:glossaryDocument>
-</file>
-
-<file path=word/glossary/fontTable.xml><?xml version="1.0" encoding="utf-8"?>
-<w:fonts xmlns:mc="http://schemas.openxmlformats.org/markup-compatibility/2006" xmlns:r="http://schemas.openxmlformats.org/officeDocument/2006/relationships" xmlns:w="http://schemas.openxmlformats.org/wordprocessingml/2006/main" xmlns:w14="http://schemas.microsoft.com/office/word/2010/wordml" mc:Ignorable="w14">
-  <w:font w:name="Times New Roman">
-    <w:panose1 w:val="02020603050405020304"/>
-    <w:charset w:val="00"/>
-    <w:family w:val="roman"/>
-    <w:pitch w:val="variable"/>
-    <w:sig w:usb0="E0002AFF" w:usb1="C0007841" w:usb2="00000009" w:usb3="00000000" w:csb0="000001FF" w:csb1="00000000"/>
-  </w:font>
-  <w:font w:name="Symbol">
-    <w:panose1 w:val="05050102010706020507"/>
-    <w:charset w:val="02"/>
-    <w:family w:val="roman"/>
-    <w:pitch w:val="variable"/>
-    <w:sig w:usb0="00000000" w:usb1="10000000" w:usb2="00000000" w:usb3="00000000" w:csb0="80000000" w:csb1="00000000"/>
-  </w:font>
-  <w:font w:name="Wingdings">
-    <w:panose1 w:val="05000000000000000000"/>
-    <w:charset w:val="02"/>
-    <w:family w:val="auto"/>
-    <w:pitch w:val="variable"/>
-    <w:sig w:usb0="00000000" w:usb1="10000000" w:usb2="00000000" w:usb3="00000000" w:csb0="80000000" w:csb1="00000000"/>
-  </w:font>
-  <w:font w:name="Courier New">
-    <w:panose1 w:val="02070309020205020404"/>
-    <w:charset w:val="00"/>
-    <w:family w:val="modern"/>
-    <w:pitch w:val="fixed"/>
-    <w:sig w:usb0="E0002AFF" w:usb1="C0007843" w:usb2="00000009" w:usb3="00000000" w:csb0="000001FF" w:csb1="00000000"/>
-  </w:font>
-  <w:font w:name="Calibri">
-    <w:panose1 w:val="020F0502020204030204"/>
-    <w:charset w:val="00"/>
-    <w:family w:val="swiss"/>
-    <w:pitch w:val="variable"/>
-    <w:sig w:usb0="E10002FF" w:usb1="4000ACFF" w:usb2="00000009" w:usb3="00000000" w:csb0="0000019F" w:csb1="00000000"/>
-  </w:font>
-  <w:font w:name="Arial">
-    <w:panose1 w:val="020B0604020202020204"/>
-    <w:charset w:val="00"/>
-    <w:family w:val="swiss"/>
-    <w:pitch w:val="variable"/>
-    <w:sig w:usb0="E0002AFF" w:usb1="C0007843" w:usb2="00000009" w:usb3="00000000" w:csb0="000001FF" w:csb1="00000000"/>
-  </w:font>
-  <w:font w:name="Tahoma">
-    <w:panose1 w:val="020B0604030504040204"/>
-    <w:charset w:val="00"/>
-    <w:family w:val="swiss"/>
-    <w:pitch w:val="variable"/>
-    <w:sig w:usb0="E1002EFF" w:usb1="C000605B" w:usb2="00000029" w:usb3="00000000" w:csb0="000101FF" w:csb1="00000000"/>
-  </w:font>
-  <w:font w:name="Arial Unicode MS">
-    <w:panose1 w:val="020B0604020202020204"/>
-    <w:charset w:val="00"/>
-    <w:family w:val="roman"/>
-    <w:notTrueType/>
-    <w:pitch w:val="variable"/>
-    <w:sig w:usb0="00000003" w:usb1="00000000" w:usb2="00000000" w:usb3="00000000" w:csb0="00000001" w:csb1="00000000"/>
-  </w:font>
-  <w:font w:name="PMingLiU">
-    <w:altName w:val="新細明體"/>
-    <w:panose1 w:val="02020500000000000000"/>
-    <w:charset w:val="88"/>
-    <w:family w:val="auto"/>
-    <w:notTrueType/>
-    <w:pitch w:val="variable"/>
-    <w:sig w:usb0="00000001" w:usb1="08080000" w:usb2="00000010" w:usb3="00000000" w:csb0="00100000" w:csb1="00000000"/>
-  </w:font>
-  <w:font w:name="Cambria">
-    <w:panose1 w:val="02040503050406030204"/>
-    <w:charset w:val="00"/>
-    <w:family w:val="roman"/>
-    <w:pitch w:val="variable"/>
-    <w:sig w:usb0="E00002FF" w:usb1="400004FF" w:usb2="00000000" w:usb3="00000000" w:csb0="0000019F" w:csb1="00000000"/>
-  </w:font>
-</w:fonts>
-</file>
-
-<file path=word/glossary/settings.xml><?xml version="1.0" encoding="utf-8"?>
-<w:settings xmlns:mc="http://schemas.openxmlformats.org/markup-compatibility/2006" xmlns:o="urn:schemas-microsoft-com:office:office" xmlns:r="http://schemas.openxmlformats.org/officeDocument/2006/relationships" xmlns:m="http://schemas.openxmlformats.org/officeDocument/2006/math" xmlns:v="urn:schemas-microsoft-com:vml" xmlns:w10="urn:schemas-microsoft-com:office:word" xmlns:w="http://schemas.openxmlformats.org/wordprocessingml/2006/main" xmlns:w14="http://schemas.microsoft.com/office/word/2010/wordml" xmlns:sl="http://schemas.openxmlformats.org/schemaLibrary/2006/main" mc:Ignorable="w14">
-  <w:view w:val="normal"/>
-  <w:defaultTabStop w:val="708"/>
-  <w:hyphenationZone w:val="425"/>
-  <w:characterSpacingControl w:val="doNotCompress"/>
-  <w:compat>
-    <w:useFELayout/>
-    <w:compatSetting w:name="compatibilityMode" w:uri="http://schemas.microsoft.com/office/word" w:val="12"/>
-  </w:compat>
-  <w:rsids>
-    <w:rsidRoot w:val="00C156EC"/>
-    <w:rsid w:val="00115444"/>
-    <w:rsid w:val="001F10C8"/>
-    <w:rsid w:val="003375BC"/>
-    <w:rsid w:val="004765E5"/>
-    <w:rsid w:val="004D4C24"/>
-    <w:rsid w:val="004D7F56"/>
-    <w:rsid w:val="00516812"/>
-    <w:rsid w:val="007F1008"/>
-    <w:rsid w:val="007F5E08"/>
-    <w:rsid w:val="008E0E0E"/>
-    <w:rsid w:val="00961597"/>
-    <w:rsid w:val="00B03668"/>
-    <w:rsid w:val="00B4667D"/>
-    <w:rsid w:val="00BA7648"/>
-    <w:rsid w:val="00C156EC"/>
-    <w:rsid w:val="00C4440A"/>
-    <w:rsid w:val="00CE09CD"/>
-    <w:rsid w:val="00D11C00"/>
-    <w:rsid w:val="00EB1F6E"/>
-    <w:rsid w:val="00ED1581"/>
-    <w:rsid w:val="00F66A9D"/>
-  </w:rsids>
-  <m:mathPr>
-    <m:mathFont m:val="Cambria Math"/>
-    <m:brkBin m:val="before"/>
-    <m:brkBinSub m:val="--"/>
-    <m:smallFrac m:val="0"/>
-    <m:dispDef/>
-    <m:lMargin m:val="0"/>
-    <m:rMargin m:val="0"/>
-    <m:defJc m:val="centerGroup"/>
-    <m:wrapIndent m:val="1440"/>
-    <m:intLim m:val="subSup"/>
-    <m:naryLim m:val="undOvr"/>
-  </m:mathPr>
-  <w:themeFontLang w:val="pt-BR"/>
-  <w:clrSchemeMapping w:bg1="light1" w:t1="dark1" w:bg2="light2" w:t2="dark2" w:accent1="accent1" w:accent2="accent2" w:accent3="accent3" w:accent4="accent4" w:accent5="accent5" w:accent6="accent6" w:hyperlink="hyperlink" w:followedHyperlink="followedHyperlink"/>
-  <w:decimalSymbol w:val=","/>
-  <w:listSeparator w:val=";"/>
-</w:settings>
-</file>
-
-<file path=word/glossary/styles.xml><?xml version="1.0" encoding="utf-8"?>
-<w:styles xmlns:mc="http://schemas.openxmlformats.org/markup-compatibility/2006" xmlns:r="http://schemas.openxmlformats.org/officeDocument/2006/relationships" xmlns:w="http://schemas.openxmlformats.org/wordprocessingml/2006/main" xmlns:w14="http://schemas.microsoft.com/office/word/2010/wordml" mc:Ignorable="w14">
-  <w:docDefaults>
-    <w:rPrDefault>
-      <w:rPr>
-        <w:rFonts w:asciiTheme="minorHAnsi" w:eastAsiaTheme="minorEastAsia" w:hAnsiTheme="minorHAnsi" w:cstheme="minorBidi"/>
-        <w:sz w:val="22"/>
-        <w:szCs w:val="22"/>
-        <w:lang w:val="pt-BR" w:eastAsia="pt-BR" w:bidi="ar-SA"/>
-      </w:rPr>
-    </w:rPrDefault>
-    <w:pPrDefault>
-      <w:pPr>
-        <w:spacing w:after="200" w:line="276" w:lineRule="auto"/>
-      </w:pPr>
-    </w:pPrDefault>
-  </w:docDefaults>
-  <w:latentStyles w:defLockedState="0" w:defUIPriority="99" w:defSemiHidden="1" w:defUnhideWhenUsed="1" w:defQFormat="0" w:count="267">
-    <w:lsdException w:name="Normal" w:semiHidden="0" w:uiPriority="0" w:unhideWhenUsed="0" w:qFormat="1"/>
-    <w:lsdException w:name="heading 1" w:semiHidden="0" w:uiPriority="9" w:unhideWhenUsed="0" w:qFormat="1"/>
-    <w:lsdException w:name="heading 2" w:uiPriority="9" w:qFormat="1"/>
-    <w:lsdException w:name="heading 3" w:uiPriority="9" w:qFormat="1"/>
-    <w:lsdException w:name="heading 4" w:uiPriority="9" w:qFormat="1"/>
-    <w:lsdException w:name="heading 5" w:uiPriority="9" w:qFormat="1"/>
-    <w:lsdException w:name="heading 6" w:uiPriority="9" w:qFormat="1"/>
-    <w:lsdException w:name="heading 7" w:uiPriority="9" w:qFormat="1"/>
-    <w:lsdException w:name="heading 8" w:uiPriority="9" w:qFormat="1"/>
-    <w:lsdException w:name="heading 9" w:uiPriority="9" w:qFormat="1"/>
-    <w:lsdException w:name="toc 1" w:uiPriority="39"/>
-    <w:lsdException w:name="toc 2" w:uiPriority="39"/>
-    <w:lsdException w:name="toc 3" w:uiPriority="39"/>
-    <w:lsdException w:name="toc 4" w:uiPriority="39"/>
-    <w:lsdException w:name="toc 5" w:uiPriority="39"/>
-    <w:lsdException w:name="toc 6" w:uiPriority="39"/>
-    <w:lsdException w:name="toc 7" w:uiPriority="39"/>
-    <w:lsdException w:name="toc 8" w:uiPriority="39"/>
-    <w:lsdException w:name="toc 9" w:uiPriority="39"/>
-    <w:lsdException w:name="caption" w:uiPriority="35" w:qFormat="1"/>
-    <w:lsdException w:name="Title" w:semiHidden="0" w:uiPriority="10" w:unhideWhenUsed="0" w:qFormat="1"/>
-    <w:lsdException w:name="Default Paragraph Font" w:uiPriority="1"/>
-    <w:lsdException w:name="Subtitle" w:semiHidden="0" w:uiPriority="11" w:unhideWhenUsed="0" w:qFormat="1"/>
-    <w:lsdException w:name="Strong" w:semiHidden="0" w:uiPriority="22" w:unhideWhenUsed="0" w:qFormat="1"/>
-    <w:lsdException w:name="Emphasis" w:semiHidden="0" w:uiPriority="20" w:unhideWhenUsed="0" w:qFormat="1"/>
-    <w:lsdException w:name="Table Grid" w:semiHidden="0" w:uiPriority="59" w:unhideWhenUsed="0"/>
-    <w:lsdException w:name="Placeholder Text" w:unhideWhenUsed="0"/>
-    <w:lsdException w:name="No Spacing" w:semiHidden="0" w:uiPriority="1" w:unhideWhenUsed="0" w:qFormat="1"/>
-    <w:lsdException w:name="Light Shading" w:semiHidden="0" w:uiPriority="60" w:unhideWhenUsed="0"/>
-    <w:lsdException w:name="Light List" w:semiHidden="0" w:uiPriority="61" w:unhideWhenUsed="0"/>
-    <w:lsdException w:name="Light Grid" w:semiHidden="0" w:uiPriority="62" w:unhideWhenUsed="0"/>
-    <w:lsdException w:name="Medium Shading 1" w:semiHidden="0" w:uiPriority="63" w:unhideWhenUsed="0"/>
-    <w:lsdException w:name="Medium Shading 2" w:semiHidden="0" w:uiPriority="64" w:unhideWhenUsed="0"/>
-    <w:lsdException w:name="Medium List 1" w:semiHidden="0" w:uiPriority="65" w:unhideWhenUsed="0"/>
-    <w:lsdException w:name="Medium List 2" w:semiHidden="0" w:uiPriority="66" w:unhideWhenUsed="0"/>
-    <w:lsdException w:name="Medium Grid 1" w:semiHidden="0" w:uiPriority="67" w:unhideWhenUsed="0"/>
-    <w:lsdException w:name="Medium Grid 2" w:semiHidden="0" w:uiPriority="68" w:unhideWhenUsed="0"/>
-    <w:lsdException w:name="Medium Grid 3" w:semiHidden="0" w:uiPriority="69" w:unhideWhenUsed="0"/>
-    <w:lsdException w:name="Dark List" w:semiHidden="0" w:uiPriority="70" w:unhideWhenUsed="0"/>
-    <w:lsdException w:name="Colorful Shading" w:semiHidden="0" w:uiPriority="71" w:unhideWhenUsed="0"/>
-    <w:lsdException w:name="Colorful List" w:semiHidden="0" w:uiPriority="72" w:unhideWhenUsed="0"/>
-    <w:lsdException w:name="Colorful Grid" w:semiHidden="0" w:uiPriority="73" w:unhideWhenUsed="0"/>
-    <w:lsdException w:name="Light Shading Accent 1" w:semiHidden="0" w:uiPriority="60" w:unhideWhenUsed="0"/>
-    <w:lsdException w:name="Light List Accent 1" w:semiHidden="0" w:uiPriority="61" w:unhideWhenUsed="0"/>
-    <w:lsdException w:name="Light Grid Accent 1" w:semiHidden="0" w:uiPriority="62" w:unhideWhenUsed="0"/>
-    <w:lsdException w:name="Medium Shading 1 Accent 1" w:semiHidden="0" w:uiPriority="63" w:unhideWhenUsed="0"/>
-    <w:lsdException w:name="Medium Shading 2 Accent 1" w:semiHidden="0" w:uiPriority="64" w:unhideWhenUsed="0"/>
-    <w:lsdException w:name="Medium List 1 Accent 1" w:semiHidden="0" w:uiPriority="65" w:unhideWhenUsed="0"/>
-    <w:lsdException w:name="Revision" w:unhideWhenUsed="0"/>
-    <w:lsdException w:name="List Paragraph" w:semiHidden="0" w:uiPriority="34" w:unhideWhenUsed="0" w:qFormat="1"/>
-    <w:lsdException w:name="Quote" w:semiHidden="0" w:uiPriority="29" w:unhideWhenUsed="0" w:qFormat="1"/>
-    <w:lsdException w:name="Intense Quote" w:semiHidden="0" w:uiPriority="30" w:unhideWhenUsed="0" w:qFormat="1"/>
-    <w:lsdException w:name="Medium List 2 Accent 1" w:semiHidden="0" w:uiPriority="66" w:unhideWhenUsed="0"/>
-    <w:lsdException w:name="Medium Grid 1 Accent 1" w:semiHidden="0" w:uiPriority="67" w:unhideWhenUsed="0"/>
-    <w:lsdException w:name="Medium Grid 2 Accent 1" w:semiHidden="0" w:uiPriority="68" w:unhideWhenUsed="0"/>
-    <w:lsdException w:name="Medium Grid 3 Accent 1" w:semiHidden="0" w:uiPriority="69" w:unhideWhenUsed="0"/>
-    <w:lsdException w:name="Dark List Accent 1" w:semiHidden="0" w:uiPriority="70" w:unhideWhenUsed="0"/>
-    <w:lsdException w:name="Colorful Shading Accent 1" w:semiHidden="0" w:uiPriority="71" w:unhideWhenUsed="0"/>
-    <w:lsdException w:name="Colorful List Accent 1" w:semiHidden="0" w:uiPriority="72" w:unhideWhenUsed="0"/>
-    <w:lsdException w:name="Colorful Grid Accent 1" w:semiHidden="0" w:uiPriority="73" w:unhideWhenUsed="0"/>
-    <w:lsdException w:name="Light Shading Accent 2" w:semiHidden="0" w:uiPriority="60" w:unhideWhenUsed="0"/>
-    <w:lsdException w:name="Light List Accent 2" w:semiHidden="0" w:uiPriority="61" w:unhideWhenUsed="0"/>
-    <w:lsdException w:name="Light Grid Accent 2" w:semiHidden="0" w:uiPriority="62" w:unhideWhenUsed="0"/>
-    <w:lsdException w:name="Medium Shading 1 Accent 2" w:semiHidden="0" w:uiPriority="63" w:unhideWhenUsed="0"/>
-    <w:lsdException w:name="Medium Shading 2 Accent 2" w:semiHidden="0" w:uiPriority="64" w:unhideWhenUsed="0"/>
-    <w:lsdException w:name="Medium List 1 Accent 2" w:semiHidden="0" w:uiPriority="65" w:unhideWhenUsed="0"/>
-    <w:lsdException w:name="Medium List 2 Accent 2" w:semiHidden="0" w:uiPriority="66" w:unhideWhenUsed="0"/>
-    <w:lsdException w:name="Medium Grid 1 Accent 2" w:semiHidden="0" w:uiPriority="67" w:unhideWhenUsed="0"/>
-    <w:lsdException w:name="Medium Grid 2 Accent 2" w:semiHidden="0" w:uiPriority="68" w:unhideWhenUsed="0"/>
-    <w:lsdException w:name="Medium Grid 3 Accent 2" w:semiHidden="0" w:uiPriority="69" w:unhideWhenUsed="0"/>
-    <w:lsdException w:name="Dark List Accent 2" w:semiHidden="0" w:uiPriority="70" w:unhideWhenUsed="0"/>
-    <w:lsdException w:name="Colorful Shading Accent 2" w:semiHidden="0" w:uiPriority="71" w:unhideWhenUsed="0"/>
-    <w:lsdException w:name="Colorful List Accent 2" w:semiHidden="0" w:uiPriority="72" w:unhideWhenUsed="0"/>
-    <w:lsdException w:name="Colorful Grid Accent 2" w:semiHidden="0" w:uiPriority="73" w:unhideWhenUsed="0"/>
-    <w:lsdException w:name="Light Shading Accent 3" w:semiHidden="0" w:uiPriority="60" w:unhideWhenUsed="0"/>
-    <w:lsdException w:name="Light List Accent 3" w:semiHidden="0" w:uiPriority="61" w:unhideWhenUsed="0"/>
-    <w:lsdException w:name="Light Grid Accent 3" w:semiHidden="0" w:uiPriority="62" w:unhideWhenUsed="0"/>
-    <w:lsdException w:name="Medium Shading 1 Accent 3" w:semiHidden="0" w:uiPriority="63" w:unhideWhenUsed="0"/>
-    <w:lsdException w:name="Medium Shading 2 Accent 3" w:semiHidden="0" w:uiPriority="64" w:unhideWhenUsed="0"/>
-    <w:lsdException w:name="Medium List 1 Accent 3" w:semiHidden="0" w:uiPriority="65" w:unhideWhenUsed="0"/>
-    <w:lsdException w:name="Medium List 2 Accent 3" w:semiHidden="0" w:uiPriority="66" w:unhideWhenUsed="0"/>
-    <w:lsdException w:name="Medium Grid 1 Accent 3" w:semiHidden="0" w:uiPriority="67" w:unhideWhenUsed="0"/>
-    <w:lsdException w:name="Medium Grid 2 Accent 3" w:semiHidden="0" w:uiPriority="68" w:unhideWhenUsed="0"/>
-    <w:lsdException w:name="Medium Grid 3 Accent 3" w:semiHidden="0" w:uiPriority="69" w:unhideWhenUsed="0"/>
-    <w:lsdException w:name="Dark List Accent 3" w:semiHidden="0" w:uiPriority="70" w:unhideWhenUsed="0"/>
-    <w:lsdException w:name="Colorful Shading Accent 3" w:semiHidden="0" w:uiPriority="71" w:unhideWhenUsed="0"/>
-    <w:lsdException w:name="Colorful List Accent 3" w:semiHidden="0" w:uiPriority="72" w:unhideWhenUsed="0"/>
-    <w:lsdException w:name="Colorful Grid Accent 3" w:semiHidden="0" w:uiPriority="73" w:unhideWhenUsed="0"/>
-    <w:lsdException w:name="Light Shading Accent 4" w:semiHidden="0" w:uiPriority="60" w:unhideWhenUsed="0"/>
-    <w:lsdException w:name="Light List Accent 4" w:semiHidden="0" w:uiPriority="61" w:unhideWhenUsed="0"/>
-    <w:lsdException w:name="Light Grid Accent 4" w:semiHidden="0" w:uiPriority="62" w:unhideWhenUsed="0"/>
-    <w:lsdException w:name="Medium Shading 1 Accent 4" w:semiHidden="0" w:uiPriority="63" w:unhideWhenUsed="0"/>
-    <w:lsdException w:name="Medium Shading 2 Accent 4" w:semiHidden="0" w:uiPriority="64" w:unhideWhenUsed="0"/>
-    <w:lsdException w:name="Medium List 1 Accent 4" w:semiHidden="0" w:uiPriority="65" w:unhideWhenUsed="0"/>
-    <w:lsdException w:name="Medium List 2 Accent 4" w:semiHidden="0" w:uiPriority="66" w:unhideWhenUsed="0"/>
-    <w:lsdException w:name="Medium Grid 1 Accent 4" w:semiHidden="0" w:uiPriority="67" w:unhideWhenUsed="0"/>
-    <w:lsdException w:name="Medium Grid 2 Accent 4" w:semiHidden="0" w:uiPriority="68" w:unhideWhenUsed="0"/>
-    <w:lsdException w:name="Medium Grid 3 Accent 4" w:semiHidden="0" w:uiPriority="69" w:unhideWhenUsed="0"/>
-    <w:lsdException w:name="Dark List Accent 4" w:semiHidden="0" w:uiPriority="70" w:unhideWhenUsed="0"/>
-    <w:lsdException w:name="Colorful Shading Accent 4" w:semiHidden="0" w:uiPriority="71" w:unhideWhenUsed="0"/>
-    <w:lsdException w:name="Colorful List Accent 4" w:semiHidden="0" w:uiPriority="72" w:unhideWhenUsed="0"/>
-    <w:lsdException w:name="Colorful Grid Accent 4" w:semiHidden="0" w:uiPriority="73" w:unhideWhenUsed="0"/>
-    <w:lsdException w:name="Light Shading Accent 5" w:semiHidden="0" w:uiPriority="60" w:unhideWhenUsed="0"/>
-    <w:lsdException w:name="Light List Accent 5" w:semiHidden="0" w:uiPriority="61" w:unhideWhenUsed="0"/>
-    <w:lsdException w:name="Light Grid Accent 5" w:semiHidden="0" w:uiPriority="62" w:unhideWhenUsed="0"/>
-    <w:lsdException w:name="Medium Shading 1 Accent 5" w:semiHidden="0" w:uiPriority="63" w:unhideWhenUsed="0"/>
-    <w:lsdException w:name="Medium Shading 2 Accent 5" w:semiHidden="0" w:uiPriority="64" w:unhideWhenUsed="0"/>
-    <w:lsdException w:name="Medium List 1 Accent 5" w:semiHidden="0" w:uiPriority="65" w:unhideWhenUsed="0"/>
-    <w:lsdException w:name="Medium List 2 Accent 5" w:semiHidden="0" w:uiPriority="66" w:unhideWhenUsed="0"/>
-    <w:lsdException w:name="Medium Grid 1 Accent 5" w:semiHidden="0" w:uiPriority="67" w:unhideWhenUsed="0"/>
-    <w:lsdException w:name="Medium Grid 2 Accent 5" w:semiHidden="0" w:uiPriority="68" w:unhideWhenUsed="0"/>
-    <w:lsdException w:name="Medium Grid 3 Accent 5" w:semiHidden="0" w:uiPriority="69" w:unhideWhenUsed="0"/>
-    <w:lsdException w:name="Dark List Accent 5" w:semiHidden="0" w:uiPriority="70" w:unhideWhenUsed="0"/>
-    <w:lsdException w:name="Colorful Shading Accent 5" w:semiHidden="0" w:uiPriority="71" w:unhideWhenUsed="0"/>
-    <w:lsdException w:name="Colorful List Accent 5" w:semiHidden="0" w:uiPriority="72" w:unhideWhenUsed="0"/>
-    <w:lsdException w:name="Colorful Grid Accent 5" w:semiHidden="0" w:uiPriority="73" w:unhideWhenUsed="0"/>
-    <w:lsdException w:name="Light Shading Accent 6" w:semiHidden="0" w:uiPriority="60" w:unhideWhenUsed="0"/>
-    <w:lsdException w:name="Light List Accent 6" w:semiHidden="0" w:uiPriority="61" w:unhideWhenUsed="0"/>
-    <w:lsdException w:name="Light Grid Accent 6" w:semiHidden="0" w:uiPriority="62" w:unhideWhenUsed="0"/>
-    <w:lsdException w:name="Medium Shading 1 Accent 6" w:semiHidden="0" w:uiPriority="63" w:unhideWhenUsed="0"/>
-    <w:lsdException w:name="Medium Shading 2 Accent 6" w:semiHidden="0" w:uiPriority="64" w:unhideWhenUsed="0"/>
-    <w:lsdException w:name="Medium List 1 Accent 6" w:semiHidden="0" w:uiPriority="65" w:unhideWhenUsed="0"/>
-    <w:lsdException w:name="Medium List 2 Accent 6" w:semiHidden="0" w:uiPriority="66" w:unhideWhenUsed="0"/>
-    <w:lsdException w:name="Medium Grid 1 Accent 6" w:semiHidden="0" w:uiPriority="67" w:unhideWhenUsed="0"/>
-    <w:lsdException w:name="Medium Grid 2 Accent 6" w:semiHidden="0" w:uiPriority="68" w:unhideWhenUsed="0"/>
-    <w:lsdException w:name="Medium Grid 3 Accent 6" w:semiHidden="0" w:uiPriority="69" w:unhideWhenUsed="0"/>
-    <w:lsdException w:name="Dark List Accent 6" w:semiHidden="0" w:uiPriority="70" w:unhideWhenUsed="0"/>
-    <w:lsdException w:name="Colorful Shading Accent 6" w:semiHidden="0" w:uiPriority="71" w:unhideWhenUsed="0"/>
-    <w:lsdException w:name="Colorful List Accent 6" w:semiHidden="0" w:uiPriority="72" w:unhideWhenUsed="0"/>
-    <w:lsdException w:name="Colorful Grid Accent 6" w:semiHidden="0" w:uiPriority="73" w:unhideWhenUsed="0"/>
-    <w:lsdException w:name="Subtle Emphasis" w:semiHidden="0" w:uiPriority="19" w:unhideWhenUsed="0" w:qFormat="1"/>
-    <w:lsdException w:name="Intense Emphasis" w:semiHidden="0" w:uiPriority="21" w:unhideWhenUsed="0" w:qFormat="1"/>
-    <w:lsdException w:name="Subtle Reference" w:semiHidden="0" w:uiPriority="31" w:unhideWhenUsed="0" w:qFormat="1"/>
-    <w:lsdException w:name="Intense Reference" w:semiHidden="0" w:uiPriority="32" w:unhideWhenUsed="0" w:qFormat="1"/>
-    <w:lsdException w:name="Book Title" w:semiHidden="0" w:uiPriority="33" w:unhideWhenUsed="0" w:qFormat="1"/>
-    <w:lsdException w:name="Bibliography" w:uiPriority="37"/>
-    <w:lsdException w:name="TOC Heading" w:uiPriority="39" w:qFormat="1"/>
-  </w:latentStyles>
-  <w:style w:type="paragraph" w:default="1" w:styleId="Normal">
-    <w:name w:val="Normal"/>
-    <w:qFormat/>
-    <w:rsid w:val="007F5E08"/>
-  </w:style>
-  <w:style w:type="character" w:default="1" w:styleId="Fontepargpadro">
-    <w:name w:val="Default Paragraph Font"/>
-    <w:uiPriority w:val="1"/>
-    <w:semiHidden/>
-    <w:unhideWhenUsed/>
-  </w:style>
-  <w:style w:type="table" w:default="1" w:styleId="Tabelanormal">
-    <w:name w:val="Normal Table"/>
-    <w:uiPriority w:val="99"/>
-    <w:semiHidden/>
-    <w:unhideWhenUsed/>
-    <w:tblPr>
-      <w:tblInd w:w="0" w:type="dxa"/>
-      <w:tblCellMar>
-        <w:top w:w="0" w:type="dxa"/>
-        <w:left w:w="108" w:type="dxa"/>
-        <w:bottom w:w="0" w:type="dxa"/>
-        <w:right w:w="108" w:type="dxa"/>
-      </w:tblCellMar>
-    </w:tblPr>
-  </w:style>
-  <w:style w:type="numbering" w:default="1" w:styleId="Semlista">
-    <w:name w:val="No List"/>
-    <w:uiPriority w:val="99"/>
-    <w:semiHidden/>
-    <w:unhideWhenUsed/>
-  </w:style>
-  <w:style w:type="paragraph" w:customStyle="1" w:styleId="E3716E2B3F404F0BA1C119699E7F94BB">
-    <w:name w:val="E3716E2B3F404F0BA1C119699E7F94BB"/>
-    <w:rsid w:val="00C156EC"/>
-  </w:style>
-</w:styles>
-</file>
-
-<file path=word/glossary/stylesWithEffects.xml><?xml version="1.0" encoding="utf-8"?>
-<w:styles xmlns:wpc="http://schemas.microsoft.com/office/word/2010/wordprocessingCanvas" xmlns:mc="http://schemas.openxmlformats.org/markup-compatibility/2006" xmlns:o="urn:schemas-microsoft-com:office:office" xmlns:r="http://schemas.openxmlformats.org/officeDocument/2006/relationships" xmlns:m="http://schemas.openxmlformats.org/officeDocument/2006/math" xmlns:v="urn:schemas-microsoft-com:vml" xmlns:wp14="http://schemas.microsoft.com/office/word/2010/wordprocessingDrawing" xmlns:wp="http://schemas.openxmlformats.org/drawingml/2006/wordprocessingDrawing" xmlns:w10="urn:schemas-microsoft-com:office:word" xmlns:w="http://schemas.openxmlformats.org/wordprocessingml/2006/main" xmlns:w14="http://schemas.microsoft.com/office/word/2010/wordml" xmlns:wpg="http://schemas.microsoft.com/office/word/2010/wordprocessingGroup" xmlns:wpi="http://schemas.microsoft.com/office/word/2010/wordprocessingInk" xmlns:wne="http://schemas.microsoft.com/office/word/2006/wordml" xmlns:wps="http://schemas.microsoft.com/office/word/2010/wordprocessingShape" mc:Ignorable="w14 wp14">
-  <w:docDefaults>
-    <w:rPrDefault>
-      <w:rPr>
-        <w:rFonts w:asciiTheme="minorHAnsi" w:eastAsiaTheme="minorEastAsia" w:hAnsiTheme="minorHAnsi" w:cstheme="minorBidi"/>
-        <w:sz w:val="22"/>
-        <w:szCs w:val="22"/>
-        <w:lang w:val="pt-BR" w:eastAsia="pt-BR" w:bidi="ar-SA"/>
-      </w:rPr>
-    </w:rPrDefault>
-    <w:pPrDefault>
-      <w:pPr>
-        <w:spacing w:after="200" w:line="276" w:lineRule="auto"/>
-      </w:pPr>
-    </w:pPrDefault>
-  </w:docDefaults>
-  <w:latentStyles w:defLockedState="0" w:defUIPriority="99" w:defSemiHidden="1" w:defUnhideWhenUsed="1" w:defQFormat="0" w:count="267">
-    <w:lsdException w:name="Normal" w:semiHidden="0" w:uiPriority="0" w:unhideWhenUsed="0" w:qFormat="1"/>
-    <w:lsdException w:name="heading 1" w:semiHidden="0" w:uiPriority="9" w:unhideWhenUsed="0" w:qFormat="1"/>
-    <w:lsdException w:name="heading 2" w:uiPriority="9" w:qFormat="1"/>
-    <w:lsdException w:name="heading 3" w:uiPriority="9" w:qFormat="1"/>
-    <w:lsdException w:name="heading 4" w:uiPriority="9" w:qFormat="1"/>
-    <w:lsdException w:name="heading 5" w:uiPriority="9" w:qFormat="1"/>
-    <w:lsdException w:name="heading 6" w:uiPriority="9" w:qFormat="1"/>
-    <w:lsdException w:name="heading 7" w:uiPriority="9" w:qFormat="1"/>
-    <w:lsdException w:name="heading 8" w:uiPriority="9" w:qFormat="1"/>
-    <w:lsdException w:name="heading 9" w:uiPriority="9" w:qFormat="1"/>
-    <w:lsdException w:name="toc 1" w:uiPriority="39"/>
-    <w:lsdException w:name="toc 2" w:uiPriority="39"/>
-    <w:lsdException w:name="toc 3" w:uiPriority="39"/>
-    <w:lsdException w:name="toc 4" w:uiPriority="39"/>
-    <w:lsdException w:name="toc 5" w:uiPriority="39"/>
-    <w:lsdException w:name="toc 6" w:uiPriority="39"/>
-    <w:lsdException w:name="toc 7" w:uiPriority="39"/>
-    <w:lsdException w:name="toc 8" w:uiPriority="39"/>
-    <w:lsdException w:name="toc 9" w:uiPriority="39"/>
-    <w:lsdException w:name="caption" w:uiPriority="35" w:qFormat="1"/>
-    <w:lsdException w:name="Title" w:semiHidden="0" w:uiPriority="10" w:unhideWhenUsed="0" w:qFormat="1"/>
-    <w:lsdException w:name="Default Paragraph Font" w:uiPriority="1"/>
-    <w:lsdException w:name="Subtitle" w:semiHidden="0" w:uiPriority="11" w:unhideWhenUsed="0" w:qFormat="1"/>
-    <w:lsdException w:name="Strong" w:semiHidden="0" w:uiPriority="22" w:unhideWhenUsed="0" w:qFormat="1"/>
-    <w:lsdException w:name="Emphasis" w:semiHidden="0" w:uiPriority="20" w:unhideWhenUsed="0" w:qFormat="1"/>
-    <w:lsdException w:name="Table Grid" w:semiHidden="0" w:uiPriority="59" w:unhideWhenUsed="0"/>
-    <w:lsdException w:name="Placeholder Text" w:unhideWhenUsed="0"/>
-    <w:lsdException w:name="No Spacing" w:semiHidden="0" w:uiPriority="1" w:unhideWhenUsed="0" w:qFormat="1"/>
-    <w:lsdException w:name="Light Shading" w:semiHidden="0" w:uiPriority="60" w:unhideWhenUsed="0"/>
-    <w:lsdException w:name="Light List" w:semiHidden="0" w:uiPriority="61" w:unhideWhenUsed="0"/>
-    <w:lsdException w:name="Light Grid" w:semiHidden="0" w:uiPriority="62" w:unhideWhenUsed="0"/>
-    <w:lsdException w:name="Medium Shading 1" w:semiHidden="0" w:uiPriority="63" w:unhideWhenUsed="0"/>
-    <w:lsdException w:name="Medium Shading 2" w:semiHidden="0" w:uiPriority="64" w:unhideWhenUsed="0"/>
-    <w:lsdException w:name="Medium List 1" w:semiHidden="0" w:uiPriority="65" w:unhideWhenUsed="0"/>
-    <w:lsdException w:name="Medium List 2" w:semiHidden="0" w:uiPriority="66" w:unhideWhenUsed="0"/>
-    <w:lsdException w:name="Medium Grid 1" w:semiHidden="0" w:uiPriority="67" w:unhideWhenUsed="0"/>
-    <w:lsdException w:name="Medium Grid 2" w:semiHidden="0" w:uiPriority="68" w:unhideWhenUsed="0"/>
-    <w:lsdException w:name="Medium Grid 3" w:semiHidden="0" w:uiPriority="69" w:unhideWhenUsed="0"/>
-    <w:lsdException w:name="Dark List" w:semiHidden="0" w:uiPriority="70" w:unhideWhenUsed="0"/>
-    <w:lsdException w:name="Colorful Shading" w:semiHidden="0" w:uiPriority="71" w:unhideWhenUsed="0"/>
-    <w:lsdException w:name="Colorful List" w:semiHidden="0" w:uiPriority="72" w:unhideWhenUsed="0"/>
-    <w:lsdException w:name="Colorful Grid" w:semiHidden="0" w:uiPriority="73" w:unhideWhenUsed="0"/>
-    <w:lsdException w:name="Light Shading Accent 1" w:semiHidden="0" w:uiPriority="60" w:unhideWhenUsed="0"/>
-    <w:lsdException w:name="Light List Accent 1" w:semiHidden="0" w:uiPriority="61" w:unhideWhenUsed="0"/>
-    <w:lsdException w:name="Light Grid Accent 1" w:semiHidden="0" w:uiPriority="62" w:unhideWhenUsed="0"/>
-    <w:lsdException w:name="Medium Shading 1 Accent 1" w:semiHidden="0" w:uiPriority="63" w:unhideWhenUsed="0"/>
-    <w:lsdException w:name="Medium Shading 2 Accent 1" w:semiHidden="0" w:uiPriority="64" w:unhideWhenUsed="0"/>
-    <w:lsdException w:name="Medium List 1 Accent 1" w:semiHidden="0" w:uiPriority="65" w:unhideWhenUsed="0"/>
-    <w:lsdException w:name="Revision" w:unhideWhenUsed="0"/>
-    <w:lsdException w:name="List Paragraph" w:semiHidden="0" w:uiPriority="34" w:unhideWhenUsed="0" w:qFormat="1"/>
-    <w:lsdException w:name="Quote" w:semiHidden="0" w:uiPriority="29" w:unhideWhenUsed="0" w:qFormat="1"/>
-    <w:lsdException w:name="Intense Quote" w:semiHidden="0" w:uiPriority="30" w:unhideWhenUsed="0" w:qFormat="1"/>
-    <w:lsdException w:name="Medium List 2 Accent 1" w:semiHidden="0" w:uiPriority="66" w:unhideWhenUsed="0"/>
-    <w:lsdException w:name="Medium Grid 1 Accent 1" w:semiHidden="0" w:uiPriority="67" w:unhideWhenUsed="0"/>
-    <w:lsdException w:name="Medium Grid 2 Accent 1" w:semiHidden="0" w:uiPriority="68" w:unhideWhenUsed="0"/>
-    <w:lsdException w:name="Medium Grid 3 Accent 1" w:semiHidden="0" w:uiPriority="69" w:unhideWhenUsed="0"/>
-    <w:lsdException w:name="Dark List Accent 1" w:semiHidden="0" w:uiPriority="70" w:unhideWhenUsed="0"/>
-    <w:lsdException w:name="Colorful Shading Accent 1" w:semiHidden="0" w:uiPriority="71" w:unhideWhenUsed="0"/>
-    <w:lsdException w:name="Colorful List Accent 1" w:semiHidden="0" w:uiPriority="72" w:unhideWhenUsed="0"/>
-    <w:lsdException w:name="Colorful Grid Accent 1" w:semiHidden="0" w:uiPriority="73" w:unhideWhenUsed="0"/>
-    <w:lsdException w:name="Light Shading Accent 2" w:semiHidden="0" w:uiPriority="60" w:unhideWhenUsed="0"/>
-    <w:lsdException w:name="Light List Accent 2" w:semiHidden="0" w:uiPriority="61" w:unhideWhenUsed="0"/>
-    <w:lsdException w:name="Light Grid Accent 2" w:semiHidden="0" w:uiPriority="62" w:unhideWhenUsed="0"/>
-    <w:lsdException w:name="Medium Shading 1 Accent 2" w:semiHidden="0" w:uiPriority="63" w:unhideWhenUsed="0"/>
-    <w:lsdException w:name="Medium Shading 2 Accent 2" w:semiHidden="0" w:uiPriority="64" w:unhideWhenUsed="0"/>
-    <w:lsdException w:name="Medium List 1 Accent 2" w:semiHidden="0" w:uiPriority="65" w:unhideWhenUsed="0"/>
-    <w:lsdException w:name="Medium List 2 Accent 2" w:semiHidden="0" w:uiPriority="66" w:unhideWhenUsed="0"/>
-    <w:lsdException w:name="Medium Grid 1 Accent 2" w:semiHidden="0" w:uiPriority="67" w:unhideWhenUsed="0"/>
-    <w:lsdException w:name="Medium Grid 2 Accent 2" w:semiHidden="0" w:uiPriority="68" w:unhideWhenUsed="0"/>
-    <w:lsdException w:name="Medium Grid 3 Accent 2" w:semiHidden="0" w:uiPriority="69" w:unhideWhenUsed="0"/>
-    <w:lsdException w:name="Dark List Accent 2" w:semiHidden="0" w:uiPriority="70" w:unhideWhenUsed="0"/>
-    <w:lsdException w:name="Colorful Shading Accent 2" w:semiHidden="0" w:uiPriority="71" w:unhideWhenUsed="0"/>
-    <w:lsdException w:name="Colorful List Accent 2" w:semiHidden="0" w:uiPriority="72" w:unhideWhenUsed="0"/>
-    <w:lsdException w:name="Colorful Grid Accent 2" w:semiHidden="0" w:uiPriority="73" w:unhideWhenUsed="0"/>
-    <w:lsdException w:name="Light Shading Accent 3" w:semiHidden="0" w:uiPriority="60" w:unhideWhenUsed="0"/>
-    <w:lsdException w:name="Light List Accent 3" w:semiHidden="0" w:uiPriority="61" w:unhideWhenUsed="0"/>
-    <w:lsdException w:name="Light Grid Accent 3" w:semiHidden="0" w:uiPriority="62" w:unhideWhenUsed="0"/>
-    <w:lsdException w:name="Medium Shading 1 Accent 3" w:semiHidden="0" w:uiPriority="63" w:unhideWhenUsed="0"/>
-    <w:lsdException w:name="Medium Shading 2 Accent 3" w:semiHidden="0" w:uiPriority="64" w:unhideWhenUsed="0"/>
-    <w:lsdException w:name="Medium List 1 Accent 3" w:semiHidden="0" w:uiPriority="65" w:unhideWhenUsed="0"/>
-    <w:lsdException w:name="Medium List 2 Accent 3" w:semiHidden="0" w:uiPriority="66" w:unhideWhenUsed="0"/>
-    <w:lsdException w:name="Medium Grid 1 Accent 3" w:semiHidden="0" w:uiPriority="67" w:unhideWhenUsed="0"/>
-    <w:lsdException w:name="Medium Grid 2 Accent 3" w:semiHidden="0" w:uiPriority="68" w:unhideWhenUsed="0"/>
-    <w:lsdException w:name="Medium Grid 3 Accent 3" w:semiHidden="0" w:uiPriority="69" w:unhideWhenUsed="0"/>
-    <w:lsdException w:name="Dark List Accent 3" w:semiHidden="0" w:uiPriority="70" w:unhideWhenUsed="0"/>
-    <w:lsdException w:name="Colorful Shading Accent 3" w:semiHidden="0" w:uiPriority="71" w:unhideWhenUsed="0"/>
-    <w:lsdException w:name="Colorful List Accent 3" w:semiHidden="0" w:uiPriority="72" w:unhideWhenUsed="0"/>
-    <w:lsdException w:name="Colorful Grid Accent 3" w:semiHidden="0" w:uiPriority="73" w:unhideWhenUsed="0"/>
-    <w:lsdException w:name="Light Shading Accent 4" w:semiHidden="0" w:uiPriority="60" w:unhideWhenUsed="0"/>
-    <w:lsdException w:name="Light List Accent 4" w:semiHidden="0" w:uiPriority="61" w:unhideWhenUsed="0"/>
-    <w:lsdException w:name="Light Grid Accent 4" w:semiHidden="0" w:uiPriority="62" w:unhideWhenUsed="0"/>
-    <w:lsdException w:name="Medium Shading 1 Accent 4" w:semiHidden="0" w:uiPriority="63" w:unhideWhenUsed="0"/>
-    <w:lsdException w:name="Medium Shading 2 Accent 4" w:semiHidden="0" w:uiPriority="64" w:unhideWhenUsed="0"/>
-    <w:lsdException w:name="Medium List 1 Accent 4" w:semiHidden="0" w:uiPriority="65" w:unhideWhenUsed="0"/>
-    <w:lsdException w:name="Medium List 2 Accent 4" w:semiHidden="0" w:uiPriority="66" w:unhideWhenUsed="0"/>
-    <w:lsdException w:name="Medium Grid 1 Accent 4" w:semiHidden="0" w:uiPriority="67" w:unhideWhenUsed="0"/>
-    <w:lsdException w:name="Medium Grid 2 Accent 4" w:semiHidden="0" w:uiPriority="68" w:unhideWhenUsed="0"/>
-    <w:lsdException w:name="Medium Grid 3 Accent 4" w:semiHidden="0" w:uiPriority="69" w:unhideWhenUsed="0"/>
-    <w:lsdException w:name="Dark List Accent 4" w:semiHidden="0" w:uiPriority="70" w:unhideWhenUsed="0"/>
-    <w:lsdException w:name="Colorful Shading Accent 4" w:semiHidden="0" w:uiPriority="71" w:unhideWhenUsed="0"/>
-    <w:lsdException w:name="Colorful List Accent 4" w:semiHidden="0" w:uiPriority="72" w:unhideWhenUsed="0"/>
-    <w:lsdException w:name="Colorful Grid Accent 4" w:semiHidden="0" w:uiPriority="73" w:unhideWhenUsed="0"/>
-    <w:lsdException w:name="Light Shading Accent 5" w:semiHidden="0" w:uiPriority="60" w:unhideWhenUsed="0"/>
-    <w:lsdException w:name="Light List Accent 5" w:semiHidden="0" w:uiPriority="61" w:unhideWhenUsed="0"/>
-    <w:lsdException w:name="Light Grid Accent 5" w:semiHidden="0" w:uiPriority="62" w:unhideWhenUsed="0"/>
-    <w:lsdException w:name="Medium Shading 1 Accent 5" w:semiHidden="0" w:uiPriority="63" w:unhideWhenUsed="0"/>
-    <w:lsdException w:name="Medium Shading 2 Accent 5" w:semiHidden="0" w:uiPriority="64" w:unhideWhenUsed="0"/>
-    <w:lsdException w:name="Medium List 1 Accent 5" w:semiHidden="0" w:uiPriority="65" w:unhideWhenUsed="0"/>
-    <w:lsdException w:name="Medium List 2 Accent 5" w:semiHidden="0" w:uiPriority="66" w:unhideWhenUsed="0"/>
-    <w:lsdException w:name="Medium Grid 1 Accent 5" w:semiHidden="0" w:uiPriority="67" w:unhideWhenUsed="0"/>
-    <w:lsdException w:name="Medium Grid 2 Accent 5" w:semiHidden="0" w:uiPriority="68" w:unhideWhenUsed="0"/>
-    <w:lsdException w:name="Medium Grid 3 Accent 5" w:semiHidden="0" w:uiPriority="69" w:unhideWhenUsed="0"/>
-    <w:lsdException w:name="Dark List Accent 5" w:semiHidden="0" w:uiPriority="70" w:unhideWhenUsed="0"/>
-    <w:lsdException w:name="Colorful Shading Accent 5" w:semiHidden="0" w:uiPriority="71" w:unhideWhenUsed="0"/>
-    <w:lsdException w:name="Colorful List Accent 5" w:semiHidden="0" w:uiPriority="72" w:unhideWhenUsed="0"/>
-    <w:lsdException w:name="Colorful Grid Accent 5" w:semiHidden="0" w:uiPriority="73" w:unhideWhenUsed="0"/>
-    <w:lsdException w:name="Light Shading Accent 6" w:semiHidden="0" w:uiPriority="60" w:unhideWhenUsed="0"/>
-    <w:lsdException w:name="Light List Accent 6" w:semiHidden="0" w:uiPriority="61" w:unhideWhenUsed="0"/>
-    <w:lsdException w:name="Light Grid Accent 6" w:semiHidden="0" w:uiPriority="62" w:unhideWhenUsed="0"/>
-    <w:lsdException w:name="Medium Shading 1 Accent 6" w:semiHidden="0" w:uiPriority="63" w:unhideWhenUsed="0"/>
-    <w:lsdException w:name="Medium Shading 2 Accent 6" w:semiHidden="0" w:uiPriority="64" w:unhideWhenUsed="0"/>
-    <w:lsdException w:name="Medium List 1 Accent 6" w:semiHidden="0" w:uiPriority="65" w:unhideWhenUsed="0"/>
-    <w:lsdException w:name="Medium List 2 Accent 6" w:semiHidden="0" w:uiPriority="66" w:unhideWhenUsed="0"/>
-    <w:lsdException w:name="Medium Grid 1 Accent 6" w:semiHidden="0" w:uiPriority="67" w:unhideWhenUsed="0"/>
-    <w:lsdException w:name="Medium Grid 2 Accent 6" w:semiHidden="0" w:uiPriority="68" w:unhideWhenUsed="0"/>
-    <w:lsdException w:name="Medium Grid 3 Accent 6" w:semiHidden="0" w:uiPriority="69" w:unhideWhenUsed="0"/>
-    <w:lsdException w:name="Dark List Accent 6" w:semiHidden="0" w:uiPriority="70" w:unhideWhenUsed="0"/>
-    <w:lsdException w:name="Colorful Shading Accent 6" w:semiHidden="0" w:uiPriority="71" w:unhideWhenUsed="0"/>
-    <w:lsdException w:name="Colorful List Accent 6" w:semiHidden="0" w:uiPriority="72" w:unhideWhenUsed="0"/>
-    <w:lsdException w:name="Colorful Grid Accent 6" w:semiHidden="0" w:uiPriority="73" w:unhideWhenUsed="0"/>
-    <w:lsdException w:name="Subtle Emphasis" w:semiHidden="0" w:uiPriority="19" w:unhideWhenUsed="0" w:qFormat="1"/>
-    <w:lsdException w:name="Intense Emphasis" w:semiHidden="0" w:uiPriority="21" w:unhideWhenUsed="0" w:qFormat="1"/>
-    <w:lsdException w:name="Subtle Reference" w:semiHidden="0" w:uiPriority="31" w:unhideWhenUsed="0" w:qFormat="1"/>
-    <w:lsdException w:name="Intense Reference" w:semiHidden="0" w:uiPriority="32" w:unhideWhenUsed="0" w:qFormat="1"/>
-    <w:lsdException w:name="Book Title" w:semiHidden="0" w:uiPriority="33" w:unhideWhenUsed="0" w:qFormat="1"/>
-    <w:lsdException w:name="Bibliography" w:uiPriority="37"/>
-    <w:lsdException w:name="TOC Heading" w:uiPriority="39" w:qFormat="1"/>
-  </w:latentStyles>
-  <w:style w:type="paragraph" w:default="1" w:styleId="Normal">
-    <w:name w:val="Normal"/>
-    <w:qFormat/>
-  </w:style>
-  <w:style w:type="character" w:default="1" w:styleId="Fontepargpadro">
-    <w:name w:val="Default Paragraph Font"/>
-    <w:uiPriority w:val="1"/>
-    <w:semiHidden/>
-    <w:unhideWhenUsed/>
-  </w:style>
-  <w:style w:type="table" w:default="1" w:styleId="Tabelanormal">
-    <w:name w:val="Normal Table"/>
-    <w:uiPriority w:val="99"/>
-    <w:semiHidden/>
-    <w:unhideWhenUsed/>
-    <w:tblPr>
-      <w:tblInd w:w="0" w:type="dxa"/>
-      <w:tblCellMar>
-        <w:top w:w="0" w:type="dxa"/>
-        <w:left w:w="108" w:type="dxa"/>
-        <w:bottom w:w="0" w:type="dxa"/>
-        <w:right w:w="108" w:type="dxa"/>
-      </w:tblCellMar>
-    </w:tblPr>
-  </w:style>
-  <w:style w:type="numbering" w:default="1" w:styleId="Semlista">
-    <w:name w:val="No List"/>
-    <w:uiPriority w:val="99"/>
-    <w:semiHidden/>
-    <w:unhideWhenUsed/>
-  </w:style>
-</w:styles>
-</file>
-
-<file path=word/glossary/webSettings.xml><?xml version="1.0" encoding="utf-8"?>
-<w:webSettings xmlns:mc="http://schemas.openxmlformats.org/markup-compatibility/2006" xmlns:r="http://schemas.openxmlformats.org/officeDocument/2006/relationships" xmlns:w="http://schemas.openxmlformats.org/wordprocessingml/2006/main" xmlns:w14="http://schemas.microsoft.com/office/word/2010/wordml" mc:Ignorable="w14">
-  <w:optimizeForBrowser/>
-</w:webSettings>
 </file>
 
 <file path=word/theme/theme1.xml><?xml version="1.0" encoding="utf-8"?>
@@ -9673,7 +8621,7 @@
 </file>
 
 <file path=customXml/itemProps1.xml><?xml version="1.0" encoding="utf-8"?>
-<ds:datastoreItem xmlns:ds="http://schemas.openxmlformats.org/officeDocument/2006/customXml" ds:itemID="{BE8F2B37-03E3-4CC0-A633-34057F34DA28}">
+<ds:datastoreItem xmlns:ds="http://schemas.openxmlformats.org/officeDocument/2006/customXml" ds:itemID="{EDB176D9-79B4-4602-A99F-BD843ABDC8B1}">
   <ds:schemaRefs>
     <ds:schemaRef ds:uri="http://schemas.openxmlformats.org/officeDocument/2006/bibliography"/>
   </ds:schemaRefs>

--- a/TCC/Documentacao/Glossário  de Dados.docx
+++ b/TCC/Documentacao/Glossário  de Dados.docx
@@ -10,6 +10,8 @@
           <w:rFonts w:cs="Arial"/>
         </w:rPr>
       </w:pPr>
+      <w:bookmarkStart w:id="0" w:name="_GoBack"/>
+      <w:bookmarkEnd w:id="0"/>
       <w:r>
         <w:rPr>
           <w:rFonts w:cs="Arial"/>
@@ -688,103 +690,6 @@
           </w:p>
         </w:tc>
       </w:tr>
-      <w:tr>
-        <w:tc>
-          <w:tcPr>
-            <w:tcW w:w="1418" w:type="dxa"/>
-          </w:tcPr>
-          <w:p>
-            <w:pPr>
-              <w:pStyle w:val="Tabletext"/>
-              <w:rPr>
-                <w:sz w:val="24"/>
-                <w:szCs w:val="24"/>
-                <w:lang w:val="pt-BR"/>
-              </w:rPr>
-            </w:pPr>
-            <w:r>
-              <w:rPr>
-                <w:sz w:val="24"/>
-                <w:szCs w:val="24"/>
-                <w:lang w:val="pt-BR"/>
-              </w:rPr>
-              <w:t>06/04/2011</w:t>
-            </w:r>
-          </w:p>
-        </w:tc>
-        <w:tc>
-          <w:tcPr>
-            <w:tcW w:w="992" w:type="dxa"/>
-          </w:tcPr>
-          <w:p>
-            <w:pPr>
-              <w:pStyle w:val="Tabletext"/>
-              <w:ind w:left="34"/>
-              <w:rPr>
-                <w:sz w:val="24"/>
-                <w:szCs w:val="24"/>
-                <w:lang w:val="pt-BR"/>
-              </w:rPr>
-            </w:pPr>
-            <w:r>
-              <w:rPr>
-                <w:sz w:val="24"/>
-                <w:szCs w:val="24"/>
-                <w:lang w:val="pt-BR"/>
-              </w:rPr>
-              <w:t>1.0.1</w:t>
-            </w:r>
-          </w:p>
-        </w:tc>
-        <w:tc>
-          <w:tcPr>
-            <w:tcW w:w="4394" w:type="dxa"/>
-          </w:tcPr>
-          <w:p>
-            <w:pPr>
-              <w:pStyle w:val="Tabletext"/>
-              <w:ind w:left="34"/>
-              <w:rPr>
-                <w:sz w:val="24"/>
-                <w:szCs w:val="24"/>
-                <w:lang w:val="pt-BR"/>
-              </w:rPr>
-            </w:pPr>
-            <w:r>
-              <w:rPr>
-                <w:sz w:val="24"/>
-                <w:szCs w:val="24"/>
-                <w:lang w:val="pt-BR"/>
-              </w:rPr>
-              <w:t>Inclusão de definições</w:t>
-            </w:r>
-          </w:p>
-        </w:tc>
-        <w:tc>
-          <w:tcPr>
-            <w:tcW w:w="1985" w:type="dxa"/>
-          </w:tcPr>
-          <w:p>
-            <w:pPr>
-              <w:pStyle w:val="Tabletext"/>
-              <w:ind w:left="30"/>
-              <w:rPr>
-                <w:sz w:val="24"/>
-                <w:szCs w:val="24"/>
-                <w:lang w:val="pt-BR"/>
-              </w:rPr>
-            </w:pPr>
-            <w:r>
-              <w:rPr>
-                <w:sz w:val="24"/>
-                <w:szCs w:val="24"/>
-                <w:lang w:val="pt-BR"/>
-              </w:rPr>
-              <w:t>Gustavo do Nascimento</w:t>
-            </w:r>
-          </w:p>
-        </w:tc>
-      </w:tr>
     </w:tbl>
     <w:p>
       <w:pPr>
@@ -1101,7 +1006,7 @@
           <w:lang w:val="pt-BR"/>
         </w:rPr>
       </w:pPr>
-      <w:bookmarkStart w:id="0" w:name="_Toc261207817"/>
+      <w:bookmarkStart w:id="1" w:name="_Toc261207817"/>
       <w:r>
         <w:rPr>
           <w:rFonts w:ascii="Times New Roman" w:hAnsi="Times New Roman"/>
@@ -1111,7 +1016,7 @@
         </w:rPr>
         <w:t>Referências</w:t>
       </w:r>
-      <w:bookmarkEnd w:id="0"/>
+      <w:bookmarkEnd w:id="1"/>
     </w:p>
     <w:p>
       <w:pPr>
@@ -1121,34 +1026,286 @@
         <w:rPr>
           <w:sz w:val="24"/>
           <w:szCs w:val="24"/>
-          <w:lang w:val="pt-BR"/>
-        </w:rPr>
-      </w:pPr>
-      <w:r>
-        <w:rPr>
-          <w:sz w:val="24"/>
-          <w:szCs w:val="24"/>
-          <w:lang w:val="pt-BR"/>
-        </w:rPr>
-        <w:t>As informações especificadas</w:t>
-      </w:r>
+        </w:rPr>
+      </w:pPr>
+      <w:r>
+        <w:rPr>
+          <w:sz w:val="24"/>
+          <w:szCs w:val="24"/>
+        </w:rPr>
+        <w:t xml:space="preserve">As </w:t>
+      </w:r>
+      <w:proofErr w:type="spellStart"/>
+      <w:r>
+        <w:rPr>
+          <w:sz w:val="24"/>
+          <w:szCs w:val="24"/>
+        </w:rPr>
+        <w:t>informações</w:t>
+      </w:r>
+      <w:proofErr w:type="spellEnd"/>
+      <w:r>
+        <w:rPr>
+          <w:sz w:val="24"/>
+          <w:szCs w:val="24"/>
+        </w:rPr>
+        <w:t xml:space="preserve"> </w:t>
+      </w:r>
+      <w:proofErr w:type="spellStart"/>
       <w:proofErr w:type="gramStart"/>
       <w:r>
         <w:rPr>
           <w:sz w:val="24"/>
           <w:szCs w:val="24"/>
-          <w:lang w:val="pt-BR"/>
-        </w:rPr>
-        <w:t xml:space="preserve">  </w:t>
-      </w:r>
+        </w:rPr>
+        <w:t>especificadas</w:t>
+      </w:r>
+      <w:proofErr w:type="spellEnd"/>
+      <w:r>
+        <w:rPr>
+          <w:sz w:val="24"/>
+          <w:szCs w:val="24"/>
+        </w:rPr>
+        <w:t xml:space="preserve"> </w:t>
+      </w:r>
+      <w:r>
+        <w:rPr>
+          <w:sz w:val="24"/>
+          <w:szCs w:val="24"/>
+        </w:rPr>
+        <w:t xml:space="preserve"> </w:t>
+      </w:r>
+      <w:proofErr w:type="spellStart"/>
+      <w:r>
+        <w:rPr>
+          <w:sz w:val="24"/>
+          <w:szCs w:val="24"/>
+        </w:rPr>
+        <w:t>neste</w:t>
+      </w:r>
+      <w:proofErr w:type="spellEnd"/>
       <w:proofErr w:type="gramEnd"/>
       <w:r>
         <w:rPr>
           <w:sz w:val="24"/>
           <w:szCs w:val="24"/>
-          <w:lang w:val="pt-BR"/>
-        </w:rPr>
-        <w:t xml:space="preserve">neste documento estão relacionados  com os casos de uso contidos no Documento de Especificação de Requisitos,  Especificações de Casos de Usos </w:t>
+        </w:rPr>
+        <w:t xml:space="preserve"> </w:t>
+      </w:r>
+      <w:proofErr w:type="spellStart"/>
+      <w:r>
+        <w:rPr>
+          <w:sz w:val="24"/>
+          <w:szCs w:val="24"/>
+        </w:rPr>
+        <w:t>documento</w:t>
+      </w:r>
+      <w:proofErr w:type="spellEnd"/>
+      <w:r>
+        <w:rPr>
+          <w:sz w:val="24"/>
+          <w:szCs w:val="24"/>
+        </w:rPr>
+        <w:t xml:space="preserve"> </w:t>
+      </w:r>
+      <w:proofErr w:type="spellStart"/>
+      <w:r>
+        <w:rPr>
+          <w:sz w:val="24"/>
+          <w:szCs w:val="24"/>
+        </w:rPr>
+        <w:t>estão</w:t>
+      </w:r>
+      <w:proofErr w:type="spellEnd"/>
+      <w:r>
+        <w:rPr>
+          <w:sz w:val="24"/>
+          <w:szCs w:val="24"/>
+        </w:rPr>
+        <w:t xml:space="preserve"> </w:t>
+      </w:r>
+      <w:proofErr w:type="spellStart"/>
+      <w:r>
+        <w:rPr>
+          <w:sz w:val="24"/>
+          <w:szCs w:val="24"/>
+        </w:rPr>
+        <w:t>r</w:t>
+      </w:r>
+      <w:r>
+        <w:rPr>
+          <w:sz w:val="24"/>
+          <w:szCs w:val="24"/>
+        </w:rPr>
+        <w:t>elacionados</w:t>
+      </w:r>
+      <w:proofErr w:type="spellEnd"/>
+      <w:r>
+        <w:rPr>
+          <w:sz w:val="24"/>
+          <w:szCs w:val="24"/>
+        </w:rPr>
+        <w:t xml:space="preserve">  com </w:t>
+      </w:r>
+      <w:proofErr w:type="spellStart"/>
+      <w:r>
+        <w:rPr>
+          <w:sz w:val="24"/>
+          <w:szCs w:val="24"/>
+        </w:rPr>
+        <w:t>os</w:t>
+      </w:r>
+      <w:proofErr w:type="spellEnd"/>
+      <w:r>
+        <w:rPr>
+          <w:sz w:val="24"/>
+          <w:szCs w:val="24"/>
+        </w:rPr>
+        <w:t xml:space="preserve"> </w:t>
+      </w:r>
+      <w:proofErr w:type="spellStart"/>
+      <w:r>
+        <w:rPr>
+          <w:sz w:val="24"/>
+          <w:szCs w:val="24"/>
+        </w:rPr>
+        <w:t>casos</w:t>
+      </w:r>
+      <w:proofErr w:type="spellEnd"/>
+      <w:r>
+        <w:rPr>
+          <w:sz w:val="24"/>
+          <w:szCs w:val="24"/>
+        </w:rPr>
+        <w:t xml:space="preserve"> de </w:t>
+      </w:r>
+      <w:proofErr w:type="spellStart"/>
+      <w:r>
+        <w:rPr>
+          <w:sz w:val="24"/>
+          <w:szCs w:val="24"/>
+        </w:rPr>
+        <w:t>uso</w:t>
+      </w:r>
+      <w:proofErr w:type="spellEnd"/>
+      <w:r>
+        <w:rPr>
+          <w:sz w:val="24"/>
+          <w:szCs w:val="24"/>
+        </w:rPr>
+        <w:t xml:space="preserve"> </w:t>
+      </w:r>
+      <w:proofErr w:type="spellStart"/>
+      <w:r>
+        <w:rPr>
+          <w:sz w:val="24"/>
+          <w:szCs w:val="24"/>
+        </w:rPr>
+        <w:t>contidos</w:t>
+      </w:r>
+      <w:proofErr w:type="spellEnd"/>
+      <w:r>
+        <w:rPr>
+          <w:sz w:val="24"/>
+          <w:szCs w:val="24"/>
+        </w:rPr>
+        <w:t xml:space="preserve"> no </w:t>
+      </w:r>
+      <w:proofErr w:type="spellStart"/>
+      <w:r>
+        <w:rPr>
+          <w:sz w:val="24"/>
+          <w:szCs w:val="24"/>
+        </w:rPr>
+        <w:t>Documento</w:t>
+      </w:r>
+      <w:proofErr w:type="spellEnd"/>
+      <w:r>
+        <w:rPr>
+          <w:sz w:val="24"/>
+          <w:szCs w:val="24"/>
+        </w:rPr>
+        <w:t xml:space="preserve"> de </w:t>
+      </w:r>
+      <w:proofErr w:type="spellStart"/>
+      <w:r>
+        <w:rPr>
+          <w:sz w:val="24"/>
+          <w:szCs w:val="24"/>
+        </w:rPr>
+        <w:t>Especificação</w:t>
+      </w:r>
+      <w:proofErr w:type="spellEnd"/>
+      <w:r>
+        <w:rPr>
+          <w:sz w:val="24"/>
+          <w:szCs w:val="24"/>
+        </w:rPr>
+        <w:t xml:space="preserve"> de </w:t>
+      </w:r>
+      <w:proofErr w:type="spellStart"/>
+      <w:r>
+        <w:rPr>
+          <w:sz w:val="24"/>
+          <w:szCs w:val="24"/>
+        </w:rPr>
+        <w:t>Requisitos</w:t>
+      </w:r>
+      <w:proofErr w:type="spellEnd"/>
+      <w:r>
+        <w:rPr>
+          <w:sz w:val="24"/>
+          <w:szCs w:val="24"/>
+        </w:rPr>
+        <w:t xml:space="preserve">,  </w:t>
+      </w:r>
+      <w:proofErr w:type="spellStart"/>
+      <w:r>
+        <w:rPr>
+          <w:sz w:val="24"/>
+          <w:szCs w:val="24"/>
+        </w:rPr>
+        <w:t>Especificações</w:t>
+      </w:r>
+      <w:proofErr w:type="spellEnd"/>
+      <w:r>
+        <w:rPr>
+          <w:sz w:val="24"/>
+          <w:szCs w:val="24"/>
+        </w:rPr>
+        <w:t xml:space="preserve"> de </w:t>
+      </w:r>
+      <w:proofErr w:type="spellStart"/>
+      <w:r>
+        <w:rPr>
+          <w:sz w:val="24"/>
+          <w:szCs w:val="24"/>
+        </w:rPr>
+        <w:t>Casos</w:t>
+      </w:r>
+      <w:proofErr w:type="spellEnd"/>
+      <w:r>
+        <w:rPr>
+          <w:sz w:val="24"/>
+          <w:szCs w:val="24"/>
+        </w:rPr>
+        <w:t xml:space="preserve"> de </w:t>
+      </w:r>
+      <w:proofErr w:type="spellStart"/>
+      <w:r>
+        <w:rPr>
+          <w:sz w:val="24"/>
+          <w:szCs w:val="24"/>
+        </w:rPr>
+        <w:t>Usos</w:t>
+      </w:r>
+      <w:proofErr w:type="spellEnd"/>
+      <w:r>
+        <w:rPr>
+          <w:sz w:val="24"/>
+          <w:szCs w:val="24"/>
+        </w:rPr>
+        <w:t xml:space="preserve"> </w:t>
       </w:r>
       <w:r>
         <w:rPr>
@@ -1156,9 +1313,8 @@
           <w:iCs/>
           <w:sz w:val="24"/>
           <w:szCs w:val="24"/>
-          <w:lang w:val="pt-BR"/>
-        </w:rPr>
-        <w:t xml:space="preserve">UC1 Efetuar </w:t>
+        </w:rPr>
+        <w:t xml:space="preserve">UC1 </w:t>
       </w:r>
       <w:proofErr w:type="spellStart"/>
       <w:r>
@@ -1167,9 +1323,8 @@
           <w:iCs/>
           <w:sz w:val="24"/>
           <w:szCs w:val="24"/>
-          <w:lang w:val="pt-BR"/>
-        </w:rPr>
-        <w:t>login</w:t>
+        </w:rPr>
+        <w:t>Efetuar</w:t>
       </w:r>
       <w:proofErr w:type="spellEnd"/>
       <w:r>
@@ -1178,28 +1333,560 @@
           <w:iCs/>
           <w:sz w:val="24"/>
           <w:szCs w:val="24"/>
-          <w:lang w:val="pt-BR"/>
-        </w:rPr>
-        <w:t xml:space="preserve">, UC2 Manter Colaborador, UC3 Manter Associação Local, UC4 Manter Produto, UC5 Manter Cliente, UC6 Manter Fornecedor, UC7 Executar Vendas, UC8 </w:t>
-      </w:r>
+        </w:rPr>
+        <w:t xml:space="preserve"> login, UC2 </w:t>
+      </w:r>
+      <w:proofErr w:type="spellStart"/>
       <w:r>
         <w:rPr>
           <w:rFonts w:cs="Arial"/>
           <w:iCs/>
           <w:sz w:val="24"/>
           <w:szCs w:val="24"/>
-          <w:lang w:val="pt-BR"/>
-        </w:rPr>
-        <w:lastRenderedPageBreak/>
-        <w:t xml:space="preserve">Listar encomendas, UC9 Controlar Movimentação Financeira,   UC 10 Manter Categoria e UC11 Gerar relatórios, </w:t>
-      </w:r>
-      <w:r>
-        <w:rPr>
-          <w:sz w:val="24"/>
-          <w:szCs w:val="24"/>
-          <w:lang w:val="pt-BR"/>
-        </w:rPr>
-        <w:t xml:space="preserve"> Documento de Regra de Negócio e Documento de Visão.</w:t>
+        </w:rPr>
+        <w:t>Manter</w:t>
+      </w:r>
+      <w:proofErr w:type="spellEnd"/>
+      <w:r>
+        <w:rPr>
+          <w:rFonts w:cs="Arial"/>
+          <w:iCs/>
+          <w:sz w:val="24"/>
+          <w:szCs w:val="24"/>
+        </w:rPr>
+        <w:t xml:space="preserve"> </w:t>
+      </w:r>
+      <w:proofErr w:type="spellStart"/>
+      <w:r>
+        <w:rPr>
+          <w:rFonts w:cs="Arial"/>
+          <w:iCs/>
+          <w:sz w:val="24"/>
+          <w:szCs w:val="24"/>
+        </w:rPr>
+        <w:t>Colaborador</w:t>
+      </w:r>
+      <w:proofErr w:type="spellEnd"/>
+      <w:r>
+        <w:rPr>
+          <w:rFonts w:cs="Arial"/>
+          <w:iCs/>
+          <w:sz w:val="24"/>
+          <w:szCs w:val="24"/>
+        </w:rPr>
+        <w:t>, UC3</w:t>
+      </w:r>
+      <w:r>
+        <w:rPr>
+          <w:rFonts w:cs="Arial"/>
+          <w:iCs/>
+          <w:sz w:val="24"/>
+          <w:szCs w:val="24"/>
+        </w:rPr>
+        <w:t xml:space="preserve"> </w:t>
+      </w:r>
+      <w:proofErr w:type="spellStart"/>
+      <w:r>
+        <w:rPr>
+          <w:rFonts w:cs="Arial"/>
+          <w:iCs/>
+          <w:sz w:val="24"/>
+          <w:szCs w:val="24"/>
+        </w:rPr>
+        <w:t>Manter</w:t>
+      </w:r>
+      <w:proofErr w:type="spellEnd"/>
+      <w:r>
+        <w:rPr>
+          <w:rFonts w:cs="Arial"/>
+          <w:iCs/>
+          <w:sz w:val="24"/>
+          <w:szCs w:val="24"/>
+        </w:rPr>
+        <w:t xml:space="preserve"> </w:t>
+      </w:r>
+      <w:proofErr w:type="spellStart"/>
+      <w:r>
+        <w:rPr>
+          <w:rFonts w:cs="Arial"/>
+          <w:iCs/>
+          <w:sz w:val="24"/>
+          <w:szCs w:val="24"/>
+        </w:rPr>
+        <w:t>Associação</w:t>
+      </w:r>
+      <w:proofErr w:type="spellEnd"/>
+      <w:r>
+        <w:rPr>
+          <w:rFonts w:cs="Arial"/>
+          <w:iCs/>
+          <w:sz w:val="24"/>
+          <w:szCs w:val="24"/>
+        </w:rPr>
+        <w:t xml:space="preserve"> Local</w:t>
+      </w:r>
+      <w:r>
+        <w:rPr>
+          <w:rFonts w:cs="Arial"/>
+          <w:iCs/>
+          <w:sz w:val="24"/>
+          <w:szCs w:val="24"/>
+        </w:rPr>
+        <w:t xml:space="preserve">, UC4 </w:t>
+      </w:r>
+      <w:proofErr w:type="spellStart"/>
+      <w:r>
+        <w:rPr>
+          <w:rFonts w:cs="Arial"/>
+          <w:iCs/>
+          <w:sz w:val="24"/>
+          <w:szCs w:val="24"/>
+        </w:rPr>
+        <w:t>Manter</w:t>
+      </w:r>
+      <w:proofErr w:type="spellEnd"/>
+      <w:r>
+        <w:rPr>
+          <w:rFonts w:cs="Arial"/>
+          <w:iCs/>
+          <w:sz w:val="24"/>
+          <w:szCs w:val="24"/>
+        </w:rPr>
+        <w:t xml:space="preserve"> </w:t>
+      </w:r>
+      <w:proofErr w:type="spellStart"/>
+      <w:r>
+        <w:rPr>
+          <w:rFonts w:cs="Arial"/>
+          <w:iCs/>
+          <w:sz w:val="24"/>
+          <w:szCs w:val="24"/>
+        </w:rPr>
+        <w:t>Produto</w:t>
+      </w:r>
+      <w:proofErr w:type="spellEnd"/>
+      <w:r>
+        <w:rPr>
+          <w:rFonts w:cs="Arial"/>
+          <w:iCs/>
+          <w:sz w:val="24"/>
+          <w:szCs w:val="24"/>
+        </w:rPr>
+        <w:t xml:space="preserve">, UC5 </w:t>
+      </w:r>
+      <w:proofErr w:type="spellStart"/>
+      <w:r>
+        <w:rPr>
+          <w:rFonts w:cs="Arial"/>
+          <w:iCs/>
+          <w:sz w:val="24"/>
+          <w:szCs w:val="24"/>
+        </w:rPr>
+        <w:t>Manter</w:t>
+      </w:r>
+      <w:proofErr w:type="spellEnd"/>
+      <w:r>
+        <w:rPr>
+          <w:rFonts w:cs="Arial"/>
+          <w:iCs/>
+          <w:sz w:val="24"/>
+          <w:szCs w:val="24"/>
+        </w:rPr>
+        <w:t xml:space="preserve"> </w:t>
+      </w:r>
+      <w:proofErr w:type="spellStart"/>
+      <w:r>
+        <w:rPr>
+          <w:rFonts w:cs="Arial"/>
+          <w:iCs/>
+          <w:sz w:val="24"/>
+          <w:szCs w:val="24"/>
+        </w:rPr>
+        <w:t>Cliente</w:t>
+      </w:r>
+      <w:proofErr w:type="spellEnd"/>
+      <w:r>
+        <w:rPr>
+          <w:rFonts w:cs="Arial"/>
+          <w:iCs/>
+          <w:sz w:val="24"/>
+          <w:szCs w:val="24"/>
+        </w:rPr>
+        <w:t xml:space="preserve">, UC6 </w:t>
+      </w:r>
+      <w:proofErr w:type="spellStart"/>
+      <w:r>
+        <w:rPr>
+          <w:rFonts w:cs="Arial"/>
+          <w:iCs/>
+          <w:sz w:val="24"/>
+          <w:szCs w:val="24"/>
+        </w:rPr>
+        <w:t>Manter</w:t>
+      </w:r>
+      <w:proofErr w:type="spellEnd"/>
+      <w:r>
+        <w:rPr>
+          <w:rFonts w:cs="Arial"/>
+          <w:iCs/>
+          <w:sz w:val="24"/>
+          <w:szCs w:val="24"/>
+        </w:rPr>
+        <w:t xml:space="preserve"> </w:t>
+      </w:r>
+      <w:proofErr w:type="spellStart"/>
+      <w:r>
+        <w:rPr>
+          <w:rFonts w:cs="Arial"/>
+          <w:iCs/>
+          <w:sz w:val="24"/>
+          <w:szCs w:val="24"/>
+        </w:rPr>
+        <w:t>F</w:t>
+      </w:r>
+      <w:r>
+        <w:rPr>
+          <w:rFonts w:cs="Arial"/>
+          <w:iCs/>
+          <w:sz w:val="24"/>
+          <w:szCs w:val="24"/>
+        </w:rPr>
+        <w:t>o</w:t>
+      </w:r>
+      <w:r>
+        <w:rPr>
+          <w:rFonts w:cs="Arial"/>
+          <w:iCs/>
+          <w:sz w:val="24"/>
+          <w:szCs w:val="24"/>
+        </w:rPr>
+        <w:t>rnecedor</w:t>
+      </w:r>
+      <w:proofErr w:type="spellEnd"/>
+      <w:r>
+        <w:rPr>
+          <w:rFonts w:cs="Arial"/>
+          <w:iCs/>
+          <w:sz w:val="24"/>
+          <w:szCs w:val="24"/>
+        </w:rPr>
+        <w:t xml:space="preserve">, UC7 </w:t>
+      </w:r>
+      <w:proofErr w:type="spellStart"/>
+      <w:r>
+        <w:rPr>
+          <w:rFonts w:cs="Arial"/>
+          <w:iCs/>
+          <w:sz w:val="24"/>
+          <w:szCs w:val="24"/>
+        </w:rPr>
+        <w:t>Executar</w:t>
+      </w:r>
+      <w:proofErr w:type="spellEnd"/>
+      <w:r>
+        <w:rPr>
+          <w:rFonts w:cs="Arial"/>
+          <w:iCs/>
+          <w:sz w:val="24"/>
+          <w:szCs w:val="24"/>
+        </w:rPr>
+        <w:t xml:space="preserve"> </w:t>
+      </w:r>
+      <w:proofErr w:type="spellStart"/>
+      <w:r>
+        <w:rPr>
+          <w:rFonts w:cs="Arial"/>
+          <w:iCs/>
+          <w:sz w:val="24"/>
+          <w:szCs w:val="24"/>
+        </w:rPr>
+        <w:t>Vendas</w:t>
+      </w:r>
+      <w:proofErr w:type="spellEnd"/>
+      <w:r>
+        <w:rPr>
+          <w:rFonts w:cs="Arial"/>
+          <w:iCs/>
+          <w:sz w:val="24"/>
+          <w:szCs w:val="24"/>
+        </w:rPr>
+        <w:t xml:space="preserve">, UC8 </w:t>
+      </w:r>
+      <w:proofErr w:type="spellStart"/>
+      <w:r>
+        <w:rPr>
+          <w:rFonts w:cs="Arial"/>
+          <w:iCs/>
+          <w:sz w:val="24"/>
+          <w:szCs w:val="24"/>
+        </w:rPr>
+        <w:t>Listar</w:t>
+      </w:r>
+      <w:proofErr w:type="spellEnd"/>
+      <w:r>
+        <w:rPr>
+          <w:rFonts w:cs="Arial"/>
+          <w:iCs/>
+          <w:sz w:val="24"/>
+          <w:szCs w:val="24"/>
+        </w:rPr>
+        <w:t xml:space="preserve"> </w:t>
+      </w:r>
+      <w:proofErr w:type="spellStart"/>
+      <w:r>
+        <w:rPr>
+          <w:rFonts w:cs="Arial"/>
+          <w:iCs/>
+          <w:sz w:val="24"/>
+          <w:szCs w:val="24"/>
+        </w:rPr>
+        <w:t>encomendas</w:t>
+      </w:r>
+      <w:proofErr w:type="spellEnd"/>
+      <w:r>
+        <w:rPr>
+          <w:rFonts w:cs="Arial"/>
+          <w:iCs/>
+          <w:sz w:val="24"/>
+          <w:szCs w:val="24"/>
+        </w:rPr>
+        <w:t xml:space="preserve">, UC9 </w:t>
+      </w:r>
+      <w:proofErr w:type="spellStart"/>
+      <w:r>
+        <w:rPr>
+          <w:rFonts w:cs="Arial"/>
+          <w:iCs/>
+          <w:sz w:val="24"/>
+          <w:szCs w:val="24"/>
+        </w:rPr>
+        <w:t>Controlar</w:t>
+      </w:r>
+      <w:proofErr w:type="spellEnd"/>
+      <w:r>
+        <w:rPr>
+          <w:rFonts w:cs="Arial"/>
+          <w:iCs/>
+          <w:sz w:val="24"/>
+          <w:szCs w:val="24"/>
+        </w:rPr>
+        <w:t xml:space="preserve"> </w:t>
+      </w:r>
+      <w:proofErr w:type="spellStart"/>
+      <w:r>
+        <w:rPr>
+          <w:rFonts w:cs="Arial"/>
+          <w:iCs/>
+          <w:sz w:val="24"/>
+          <w:szCs w:val="24"/>
+        </w:rPr>
+        <w:t>Movimentação</w:t>
+      </w:r>
+      <w:proofErr w:type="spellEnd"/>
+      <w:r>
+        <w:rPr>
+          <w:rFonts w:cs="Arial"/>
+          <w:iCs/>
+          <w:sz w:val="24"/>
+          <w:szCs w:val="24"/>
+        </w:rPr>
+        <w:t xml:space="preserve"> </w:t>
+      </w:r>
+      <w:proofErr w:type="spellStart"/>
+      <w:r>
+        <w:rPr>
+          <w:rFonts w:cs="Arial"/>
+          <w:iCs/>
+          <w:sz w:val="24"/>
+          <w:szCs w:val="24"/>
+        </w:rPr>
+        <w:t>Financeira</w:t>
+      </w:r>
+      <w:proofErr w:type="spellEnd"/>
+      <w:r>
+        <w:rPr>
+          <w:rFonts w:cs="Arial"/>
+          <w:iCs/>
+          <w:sz w:val="24"/>
+          <w:szCs w:val="24"/>
+        </w:rPr>
+        <w:t xml:space="preserve">,   UC 10 </w:t>
+      </w:r>
+      <w:proofErr w:type="spellStart"/>
+      <w:r>
+        <w:rPr>
+          <w:rFonts w:cs="Arial"/>
+          <w:iCs/>
+          <w:sz w:val="24"/>
+          <w:szCs w:val="24"/>
+        </w:rPr>
+        <w:t>Manter</w:t>
+      </w:r>
+      <w:proofErr w:type="spellEnd"/>
+      <w:r>
+        <w:rPr>
+          <w:rFonts w:cs="Arial"/>
+          <w:iCs/>
+          <w:sz w:val="24"/>
+          <w:szCs w:val="24"/>
+        </w:rPr>
+        <w:t xml:space="preserve"> </w:t>
+      </w:r>
+      <w:proofErr w:type="spellStart"/>
+      <w:r>
+        <w:rPr>
+          <w:rFonts w:cs="Arial"/>
+          <w:iCs/>
+          <w:sz w:val="24"/>
+          <w:szCs w:val="24"/>
+        </w:rPr>
+        <w:t>Categoria</w:t>
+      </w:r>
+      <w:proofErr w:type="spellEnd"/>
+      <w:r>
+        <w:rPr>
+          <w:rFonts w:cs="Arial"/>
+          <w:iCs/>
+          <w:sz w:val="24"/>
+          <w:szCs w:val="24"/>
+        </w:rPr>
+        <w:t xml:space="preserve"> e UC11</w:t>
+      </w:r>
+      <w:r>
+        <w:rPr>
+          <w:rFonts w:cs="Arial"/>
+          <w:iCs/>
+          <w:sz w:val="24"/>
+          <w:szCs w:val="24"/>
+        </w:rPr>
+        <w:t xml:space="preserve"> </w:t>
+      </w:r>
+      <w:proofErr w:type="spellStart"/>
+      <w:r>
+        <w:rPr>
+          <w:rFonts w:cs="Arial"/>
+          <w:iCs/>
+          <w:sz w:val="24"/>
+          <w:szCs w:val="24"/>
+        </w:rPr>
+        <w:t>Gerar</w:t>
+      </w:r>
+      <w:proofErr w:type="spellEnd"/>
+      <w:r>
+        <w:rPr>
+          <w:rFonts w:cs="Arial"/>
+          <w:iCs/>
+          <w:sz w:val="24"/>
+          <w:szCs w:val="24"/>
+        </w:rPr>
+        <w:t xml:space="preserve"> </w:t>
+      </w:r>
+      <w:proofErr w:type="spellStart"/>
+      <w:r>
+        <w:rPr>
+          <w:rFonts w:cs="Arial"/>
+          <w:iCs/>
+          <w:sz w:val="24"/>
+          <w:szCs w:val="24"/>
+        </w:rPr>
+        <w:t>relatórios</w:t>
+      </w:r>
+      <w:proofErr w:type="spellEnd"/>
+      <w:r>
+        <w:rPr>
+          <w:rFonts w:cs="Arial"/>
+          <w:iCs/>
+          <w:sz w:val="24"/>
+          <w:szCs w:val="24"/>
+        </w:rPr>
+        <w:t xml:space="preserve">, </w:t>
+      </w:r>
+      <w:r>
+        <w:rPr>
+          <w:sz w:val="24"/>
+          <w:szCs w:val="24"/>
+        </w:rPr>
+        <w:t xml:space="preserve"> </w:t>
+      </w:r>
+      <w:proofErr w:type="spellStart"/>
+      <w:r>
+        <w:rPr>
+          <w:sz w:val="24"/>
+          <w:szCs w:val="24"/>
+        </w:rPr>
+        <w:t>Documento</w:t>
+      </w:r>
+      <w:proofErr w:type="spellEnd"/>
+      <w:r>
+        <w:rPr>
+          <w:sz w:val="24"/>
+          <w:szCs w:val="24"/>
+        </w:rPr>
+        <w:t xml:space="preserve"> de </w:t>
+      </w:r>
+      <w:proofErr w:type="spellStart"/>
+      <w:r>
+        <w:rPr>
+          <w:sz w:val="24"/>
+          <w:szCs w:val="24"/>
+        </w:rPr>
+        <w:t>Regra</w:t>
+      </w:r>
+      <w:proofErr w:type="spellEnd"/>
+      <w:r>
+        <w:rPr>
+          <w:sz w:val="24"/>
+          <w:szCs w:val="24"/>
+        </w:rPr>
+        <w:t xml:space="preserve"> de </w:t>
+      </w:r>
+      <w:proofErr w:type="spellStart"/>
+      <w:r>
+        <w:rPr>
+          <w:sz w:val="24"/>
+          <w:szCs w:val="24"/>
+        </w:rPr>
+        <w:t>Negócio</w:t>
+      </w:r>
+      <w:proofErr w:type="spellEnd"/>
+      <w:r>
+        <w:rPr>
+          <w:sz w:val="24"/>
+          <w:szCs w:val="24"/>
+        </w:rPr>
+        <w:t xml:space="preserve"> e </w:t>
+      </w:r>
+      <w:proofErr w:type="spellStart"/>
+      <w:r>
+        <w:rPr>
+          <w:sz w:val="24"/>
+          <w:szCs w:val="24"/>
+        </w:rPr>
+        <w:t>Documento</w:t>
+      </w:r>
+      <w:proofErr w:type="spellEnd"/>
+      <w:r>
+        <w:rPr>
+          <w:sz w:val="24"/>
+          <w:szCs w:val="24"/>
+        </w:rPr>
+        <w:t xml:space="preserve"> de </w:t>
+      </w:r>
+      <w:proofErr w:type="spellStart"/>
+      <w:r>
+        <w:rPr>
+          <w:sz w:val="24"/>
+          <w:szCs w:val="24"/>
+        </w:rPr>
+        <w:t>Visão</w:t>
+      </w:r>
+      <w:proofErr w:type="spellEnd"/>
+      <w:r>
+        <w:rPr>
+          <w:sz w:val="24"/>
+          <w:szCs w:val="24"/>
+        </w:rPr>
+        <w:t>.</w:t>
       </w:r>
     </w:p>
     <w:p>
@@ -2126,21 +2813,19 @@
           <w:lang w:val="pt-BR"/>
         </w:rPr>
       </w:pPr>
-      <w:bookmarkStart w:id="1" w:name="_Toc467473441"/>
-      <w:bookmarkStart w:id="2" w:name="_Toc467473973"/>
-      <w:bookmarkStart w:id="3" w:name="_Toc467477712"/>
-      <w:bookmarkStart w:id="4" w:name="_Toc467494866"/>
-      <w:bookmarkStart w:id="5" w:name="_Toc467495236"/>
-      <w:bookmarkStart w:id="6" w:name="_Toc468086042"/>
-      <w:bookmarkStart w:id="7" w:name="_Toc497727739"/>
-      <w:bookmarkStart w:id="8" w:name="_Toc497728152"/>
-      <w:bookmarkStart w:id="9" w:name="_Toc497896534"/>
-      <w:bookmarkStart w:id="10" w:name="_Toc497896625"/>
-      <w:bookmarkStart w:id="11" w:name="_Toc497896682"/>
-      <w:bookmarkStart w:id="12" w:name="_Toc260483918"/>
-      <w:bookmarkStart w:id="13" w:name="_GoBack"/>
-    </w:p>
-    <w:bookmarkEnd w:id="13"/>
+      <w:bookmarkStart w:id="2" w:name="_Toc467473441"/>
+      <w:bookmarkStart w:id="3" w:name="_Toc467473973"/>
+      <w:bookmarkStart w:id="4" w:name="_Toc467477712"/>
+      <w:bookmarkStart w:id="5" w:name="_Toc467494866"/>
+      <w:bookmarkStart w:id="6" w:name="_Toc467495236"/>
+      <w:bookmarkStart w:id="7" w:name="_Toc468086042"/>
+      <w:bookmarkStart w:id="8" w:name="_Toc497727739"/>
+      <w:bookmarkStart w:id="9" w:name="_Toc497728152"/>
+      <w:bookmarkStart w:id="10" w:name="_Toc497896534"/>
+      <w:bookmarkStart w:id="11" w:name="_Toc497896625"/>
+      <w:bookmarkStart w:id="12" w:name="_Toc497896682"/>
+      <w:bookmarkStart w:id="13" w:name="_Toc260483918"/>
+    </w:p>
     <w:p>
       <w:pPr>
         <w:ind w:left="708"/>
@@ -2172,7 +2857,6 @@
       <w:bookmarkStart w:id="15" w:name="_Toc425054504"/>
       <w:bookmarkStart w:id="16" w:name="_Toc260486987"/>
       <w:bookmarkStart w:id="17" w:name="_Toc14506185"/>
-      <w:bookmarkEnd w:id="1"/>
       <w:bookmarkEnd w:id="2"/>
       <w:bookmarkEnd w:id="3"/>
       <w:bookmarkEnd w:id="4"/>
@@ -2184,6 +2868,7 @@
       <w:bookmarkEnd w:id="10"/>
       <w:bookmarkEnd w:id="11"/>
       <w:bookmarkEnd w:id="12"/>
+      <w:bookmarkEnd w:id="13"/>
       <w:r>
         <w:rPr>
           <w:rFonts w:ascii="Times New Roman" w:eastAsia="Arial Unicode MS" w:hAnsi="Times New Roman"/>
@@ -2191,6 +2876,7 @@
           <w:sz w:val="32"/>
           <w:szCs w:val="36"/>
         </w:rPr>
+        <w:lastRenderedPageBreak/>
         <w:t>Glossário</w:t>
       </w:r>
     </w:p>
@@ -2384,14 +3070,16 @@
         </w:rPr>
         <w:t xml:space="preserve"> leitor. </w:t>
       </w:r>
-      <w:r>
-        <w:rPr>
-          <w:sz w:val="24"/>
-          <w:szCs w:val="24"/>
-          <w:lang w:val="pt-BR"/>
-        </w:rPr>
-        <w:t>Frequentemente</w:t>
-      </w:r>
+      <w:proofErr w:type="spellStart"/>
+      <w:r>
+        <w:rPr>
+          <w:sz w:val="24"/>
+          <w:szCs w:val="24"/>
+          <w:lang w:val="pt-BR"/>
+        </w:rPr>
+        <w:t>Freqüentemente</w:t>
+      </w:r>
+      <w:proofErr w:type="spellEnd"/>
       <w:r>
         <w:rPr>
           <w:sz w:val="24"/>
@@ -2897,60 +3585,6 @@
                 <w:lang w:val="pt-BR"/>
               </w:rPr>
             </w:pPr>
-            <w:r>
-              <w:rPr>
-                <w:rStyle w:val="apple-style-span"/>
-                <w:color w:val="000000"/>
-                <w:sz w:val="24"/>
-                <w:szCs w:val="24"/>
-                <w:lang w:val="pt-BR"/>
-              </w:rPr>
-              <w:t xml:space="preserve">Memória de acesso aleatório (do inglês </w:t>
-            </w:r>
-            <w:proofErr w:type="spellStart"/>
-            <w:r>
-              <w:rPr>
-                <w:rStyle w:val="apple-style-span"/>
-                <w:color w:val="000000"/>
-                <w:sz w:val="24"/>
-                <w:szCs w:val="24"/>
-                <w:lang w:val="pt-BR"/>
-              </w:rPr>
-              <w:t>Random</w:t>
-            </w:r>
-            <w:proofErr w:type="spellEnd"/>
-            <w:r>
-              <w:rPr>
-                <w:rStyle w:val="apple-style-span"/>
-                <w:color w:val="000000"/>
-                <w:sz w:val="24"/>
-                <w:szCs w:val="24"/>
-                <w:lang w:val="pt-BR"/>
-              </w:rPr>
-              <w:t xml:space="preserve"> Access </w:t>
-            </w:r>
-            <w:proofErr w:type="spellStart"/>
-            <w:r>
-              <w:rPr>
-                <w:rStyle w:val="apple-style-span"/>
-                <w:color w:val="000000"/>
-                <w:sz w:val="24"/>
-                <w:szCs w:val="24"/>
-                <w:lang w:val="pt-BR"/>
-              </w:rPr>
-              <w:t>Memory</w:t>
-            </w:r>
-            <w:proofErr w:type="spellEnd"/>
-            <w:r>
-              <w:rPr>
-                <w:rStyle w:val="apple-style-span"/>
-                <w:color w:val="000000"/>
-                <w:sz w:val="24"/>
-                <w:szCs w:val="24"/>
-                <w:lang w:val="pt-BR"/>
-              </w:rPr>
-              <w:t>, frequentemente abreviado para RAM) é um tipo de memória que permite a leitura e a escrita, utilizada como memória primária em sistemas eletrônicos digitais.</w:t>
-            </w:r>
           </w:p>
         </w:tc>
       </w:tr>
@@ -2991,19 +3625,8 @@
                 <w:color w:val="000000" w:themeColor="text1"/>
                 <w:sz w:val="24"/>
                 <w:szCs w:val="24"/>
-                <w:lang w:val="pt-BR"/>
               </w:rPr>
             </w:pPr>
-            <w:r>
-              <w:rPr>
-                <w:rStyle w:val="apple-style-span"/>
-                <w:color w:val="000000"/>
-                <w:sz w:val="24"/>
-                <w:szCs w:val="24"/>
-                <w:lang w:val="pt-BR"/>
-              </w:rPr>
-              <w:t>Disco rígido interno. Dispositivo usado para armazenar informações.</w:t>
-            </w:r>
           </w:p>
         </w:tc>
       </w:tr>
@@ -3044,18 +3667,41 @@
                 <w:color w:val="000000" w:themeColor="text1"/>
                 <w:sz w:val="24"/>
                 <w:szCs w:val="24"/>
-                <w:lang w:val="pt-BR"/>
               </w:rPr>
             </w:pPr>
-            <w:r>
-              <w:rPr>
-                <w:rStyle w:val="apple-style-span"/>
-                <w:rFonts w:ascii="Arial" w:hAnsi="Arial" w:cs="Arial"/>
-                <w:color w:val="000000"/>
-                <w:lang w:val="pt-BR"/>
-              </w:rPr>
-              <w:t>(Navegador) Programa de aplicação que permite navegar na Internet</w:t>
-            </w:r>
+          </w:p>
+        </w:tc>
+      </w:tr>
+      <w:tr>
+        <w:tc>
+          <w:tcPr>
+            <w:tcW w:w="2943" w:type="dxa"/>
+          </w:tcPr>
+          <w:p>
+            <w:pPr>
+              <w:spacing w:line="240" w:lineRule="auto"/>
+              <w:rPr>
+                <w:b/>
+                <w:bCs/>
+                <w:sz w:val="24"/>
+                <w:szCs w:val="24"/>
+              </w:rPr>
+            </w:pPr>
+          </w:p>
+        </w:tc>
+        <w:tc>
+          <w:tcPr>
+            <w:tcW w:w="6268" w:type="dxa"/>
+          </w:tcPr>
+          <w:p>
+            <w:pPr>
+              <w:spacing w:line="240" w:lineRule="auto"/>
+              <w:rPr>
+                <w:color w:val="000000" w:themeColor="text1"/>
+                <w:sz w:val="24"/>
+                <w:szCs w:val="24"/>
+              </w:rPr>
+            </w:pPr>
           </w:p>
         </w:tc>
       </w:tr>
@@ -3289,17 +3935,7 @@
                 <w:szCs w:val="24"/>
                 <w:lang w:val="pt-BR"/>
               </w:rPr>
-              <w:t xml:space="preserve">Computador central, em uma rede, responsável pela administração e fornecimento de programas e informações aos </w:t>
-            </w:r>
-            <w:r>
-              <w:rPr>
-                <w:color w:val="000000" w:themeColor="text1"/>
-                <w:sz w:val="24"/>
-                <w:szCs w:val="24"/>
-                <w:lang w:val="pt-BR"/>
-              </w:rPr>
-              <w:lastRenderedPageBreak/>
-              <w:t>demais computadores à ele conectado.</w:t>
+              <w:t>Computador central, em uma rede, responsável pela administração e fornecimento de programas e informações aos demais computadores à ele conectado.</w:t>
             </w:r>
           </w:p>
         </w:tc>
@@ -3325,7 +3961,6 @@
                 <w:sz w:val="24"/>
                 <w:szCs w:val="24"/>
               </w:rPr>
-              <w:lastRenderedPageBreak/>
               <w:t>Stakeholders</w:t>
             </w:r>
           </w:p>
@@ -3435,7 +4070,6 @@
                 <w:color w:val="000000" w:themeColor="text1"/>
                 <w:sz w:val="24"/>
                 <w:szCs w:val="24"/>
-                <w:lang w:val="pt-BR"/>
               </w:rPr>
             </w:pPr>
             <w:proofErr w:type="spellStart"/>
@@ -3465,191 +4099,6 @@
                 <w:lang w:val="pt-BR"/>
               </w:rPr>
             </w:pPr>
-          </w:p>
-        </w:tc>
-      </w:tr>
-      <w:tr>
-        <w:tc>
-          <w:tcPr>
-            <w:tcW w:w="2943" w:type="dxa"/>
-          </w:tcPr>
-          <w:p>
-            <w:pPr>
-              <w:spacing w:line="240" w:lineRule="auto"/>
-              <w:rPr>
-                <w:b/>
-                <w:color w:val="000000" w:themeColor="text1"/>
-                <w:sz w:val="24"/>
-                <w:szCs w:val="24"/>
-                <w:lang w:val="pt-BR"/>
-              </w:rPr>
-            </w:pPr>
-            <w:r>
-              <w:rPr>
-                <w:b/>
-                <w:color w:val="000000" w:themeColor="text1"/>
-                <w:sz w:val="24"/>
-                <w:szCs w:val="24"/>
-                <w:lang w:val="pt-BR"/>
-              </w:rPr>
-              <w:t>Artefatos</w:t>
-            </w:r>
-          </w:p>
-        </w:tc>
-        <w:tc>
-          <w:tcPr>
-            <w:tcW w:w="6268" w:type="dxa"/>
-          </w:tcPr>
-          <w:p>
-            <w:pPr>
-              <w:spacing w:line="240" w:lineRule="auto"/>
-              <w:rPr>
-                <w:color w:val="000000" w:themeColor="text1"/>
-                <w:sz w:val="24"/>
-                <w:szCs w:val="24"/>
-                <w:lang w:val="pt-BR"/>
-              </w:rPr>
-            </w:pPr>
-            <w:r>
-              <w:rPr>
-                <w:rStyle w:val="apple-style-span"/>
-                <w:color w:val="000000"/>
-                <w:sz w:val="24"/>
-                <w:szCs w:val="24"/>
-                <w:lang w:val="pt-BR"/>
-              </w:rPr>
-              <w:t xml:space="preserve">É um dos vários tipos </w:t>
-            </w:r>
-            <w:r>
-              <w:rPr>
-                <w:rStyle w:val="apple-style-span"/>
-                <w:color w:val="000000"/>
-                <w:sz w:val="24"/>
-                <w:szCs w:val="24"/>
-                <w:lang w:val="pt-BR"/>
-              </w:rPr>
-              <w:t>de</w:t>
-            </w:r>
-            <w:r>
-              <w:rPr>
-                <w:rStyle w:val="apple-converted-space"/>
-                <w:color w:val="000000"/>
-                <w:sz w:val="24"/>
-                <w:szCs w:val="24"/>
-                <w:lang w:val="pt-BR"/>
-              </w:rPr>
-              <w:t> </w:t>
-            </w:r>
-            <w:r>
-              <w:rPr>
-                <w:rStyle w:val="apple-style-span"/>
-                <w:color w:val="000000"/>
-                <w:sz w:val="24"/>
-                <w:szCs w:val="24"/>
-                <w:lang w:val="pt-BR"/>
-              </w:rPr>
-              <w:t>subprodutos</w:t>
-            </w:r>
-            <w:r>
-              <w:rPr>
-                <w:rStyle w:val="apple-converted-space"/>
-                <w:color w:val="000000"/>
-                <w:sz w:val="24"/>
-                <w:szCs w:val="24"/>
-                <w:lang w:val="pt-BR"/>
-              </w:rPr>
-              <w:t> </w:t>
-            </w:r>
-            <w:r>
-              <w:rPr>
-                <w:rStyle w:val="apple-style-span"/>
-                <w:color w:val="000000"/>
-                <w:sz w:val="24"/>
-                <w:szCs w:val="24"/>
-                <w:lang w:val="pt-BR"/>
-              </w:rPr>
-              <w:t>concretos produzido durante o</w:t>
-            </w:r>
-            <w:r>
-              <w:rPr>
-                <w:rStyle w:val="apple-converted-space"/>
-                <w:color w:val="000000"/>
-                <w:sz w:val="24"/>
-                <w:szCs w:val="24"/>
-                <w:lang w:val="pt-BR"/>
-              </w:rPr>
-              <w:t> </w:t>
-            </w:r>
-            <w:r>
-              <w:rPr>
-                <w:rStyle w:val="apple-style-span"/>
-                <w:color w:val="000000"/>
-                <w:sz w:val="24"/>
-                <w:szCs w:val="24"/>
-                <w:lang w:val="pt-BR"/>
-              </w:rPr>
-              <w:t>desenvolvimento de software</w:t>
-            </w:r>
-            <w:r>
-              <w:rPr>
-                <w:rStyle w:val="apple-style-span"/>
-                <w:color w:val="000000"/>
-                <w:sz w:val="24"/>
-                <w:szCs w:val="24"/>
-                <w:lang w:val="pt-BR"/>
-              </w:rPr>
-              <w:t xml:space="preserve">. </w:t>
-            </w:r>
-            <w:r>
-              <w:rPr>
-                <w:rStyle w:val="apple-style-span"/>
-                <w:color w:val="000000"/>
-                <w:sz w:val="24"/>
-                <w:szCs w:val="24"/>
-                <w:lang w:val="pt-BR"/>
-              </w:rPr>
-              <w:t>Que</w:t>
-            </w:r>
-            <w:r>
-              <w:rPr>
-                <w:rStyle w:val="apple-style-span"/>
-                <w:color w:val="000000"/>
-                <w:sz w:val="24"/>
-                <w:szCs w:val="24"/>
-                <w:lang w:val="pt-BR"/>
-              </w:rPr>
-              <w:t xml:space="preserve"> ajudam a descrever a função, arquitetura e o design do</w:t>
-            </w:r>
-            <w:r>
-              <w:rPr>
-                <w:rStyle w:val="apple-converted-space"/>
-                <w:color w:val="000000"/>
-                <w:sz w:val="24"/>
-                <w:szCs w:val="24"/>
-                <w:lang w:val="pt-BR"/>
-              </w:rPr>
-              <w:t> </w:t>
-            </w:r>
-            <w:r>
-              <w:rPr>
-                <w:rStyle w:val="apple-style-span"/>
-                <w:color w:val="000000"/>
-                <w:sz w:val="24"/>
-                <w:szCs w:val="24"/>
-                <w:lang w:val="pt-BR"/>
-              </w:rPr>
-              <w:t>software</w:t>
-            </w:r>
-            <w:r>
-              <w:rPr>
-                <w:rStyle w:val="apple-style-span"/>
-                <w:color w:val="000000"/>
-                <w:sz w:val="24"/>
-                <w:szCs w:val="24"/>
-                <w:lang w:val="pt-BR"/>
-              </w:rPr>
-              <w:t>.</w:t>
-            </w:r>
           </w:p>
         </w:tc>
       </w:tr>
@@ -4674,10 +5123,61 @@
         <w:p>
           <w:pPr>
             <w:pStyle w:val="Rodap"/>
+            <w:jc w:val="right"/>
             <w:rPr>
               <w:lang w:val="pt-BR"/>
             </w:rPr>
           </w:pPr>
+          <w:sdt>
+            <w:sdtPr>
+              <w:rPr>
+                <w:lang w:val="pt-BR"/>
+              </w:rPr>
+              <w:alias w:val="Empresa"/>
+              <w:id w:val="75971759"/>
+              <w:placeholder>
+                <w:docPart w:val="E3716E2B3F404F0BA1C119699E7F94BB"/>
+              </w:placeholder>
+              <w:dataBinding w:prefixMappings="xmlns:ns0='http://schemas.openxmlformats.org/officeDocument/2006/extended-properties'" w:xpath="/ns0:Properties[1]/ns0:Company[1]" w:storeItemID="{6668398D-A668-4E3E-A5EB-62B293D839F1}"/>
+              <w:text/>
+            </w:sdtPr>
+            <w:sdtEndPr/>
+            <w:sdtContent>
+              <w:r>
+                <w:rPr>
+                  <w:lang w:val="pt-BR"/>
+                </w:rPr>
+                <w:t>Glossário de dados</w:t>
+              </w:r>
+            </w:sdtContent>
+          </w:sdt>
+          <w:r>
+            <w:rPr>
+              <w:lang w:val="pt-BR"/>
+            </w:rPr>
+            <w:t xml:space="preserve"> | </w:t>
+          </w:r>
+          <w:r>
+            <w:fldChar w:fldCharType="begin"/>
+          </w:r>
+          <w:r>
+            <w:rPr>
+              <w:lang w:val="pt-BR"/>
+            </w:rPr>
+            <w:instrText xml:space="preserve"> STYLEREF  "1"  </w:instrText>
+          </w:r>
+          <w:r>
+            <w:fldChar w:fldCharType="separate"/>
+          </w:r>
+          <w:r>
+            <w:rPr>
+              <w:lang w:val="pt-BR"/>
+            </w:rPr>
+            <w:t>Referências</w:t>
+          </w:r>
+          <w:r>
+            <w:fldChar w:fldCharType="end"/>
+          </w:r>
         </w:p>
       </w:tc>
       <w:tc>
@@ -8135,11 +8635,6 @@
       <w:lang w:val="pt-BR" w:eastAsia="zh-TW"/>
     </w:rPr>
   </w:style>
-  <w:style w:type="character" w:customStyle="1" w:styleId="apple-converted-space">
-    <w:name w:val="apple-converted-space"/>
-    <w:basedOn w:val="Fontepargpadro"/>
-    <w:rsid w:val="006F26A4"/>
-  </w:style>
 </w:styles>
 </file>
 
@@ -8331,6 +8826,561 @@
     <w:unhideWhenUsed/>
   </w:style>
 </w:styles>
+</file>
+
+<file path=word/glossary/document.xml><?xml version="1.0" encoding="utf-8"?>
+<w:glossaryDocument xmlns:wpc="http://schemas.microsoft.com/office/word/2010/wordprocessingCanvas" xmlns:mc="http://schemas.openxmlformats.org/markup-compatibility/2006" xmlns:o="urn:schemas-microsoft-com:office:office" xmlns:r="http://schemas.openxmlformats.org/officeDocument/2006/relationships" xmlns:m="http://schemas.openxmlformats.org/officeDocument/2006/math" xmlns:v="urn:schemas-microsoft-com:vml" xmlns:wp14="http://schemas.microsoft.com/office/word/2010/wordprocessingDrawing" xmlns:wp="http://schemas.openxmlformats.org/drawingml/2006/wordprocessingDrawing" xmlns:w10="urn:schemas-microsoft-com:office:word" xmlns:w="http://schemas.openxmlformats.org/wordprocessingml/2006/main" xmlns:w14="http://schemas.microsoft.com/office/word/2010/wordml" xmlns:wpg="http://schemas.microsoft.com/office/word/2010/wordprocessingGroup" xmlns:wpi="http://schemas.microsoft.com/office/word/2010/wordprocessingInk" xmlns:wne="http://schemas.microsoft.com/office/word/2006/wordml" xmlns:wps="http://schemas.microsoft.com/office/word/2010/wordprocessingShape" mc:Ignorable="w14 wp14">
+  <w:docParts>
+    <w:docPart>
+      <w:docPartPr>
+        <w:name w:val="E3716E2B3F404F0BA1C119699E7F94BB"/>
+        <w:category>
+          <w:name w:val="Geral"/>
+          <w:gallery w:val="placeholder"/>
+        </w:category>
+        <w:types>
+          <w:type w:val="bbPlcHdr"/>
+        </w:types>
+        <w:behaviors>
+          <w:behavior w:val="content"/>
+        </w:behaviors>
+        <w:guid w:val="{53AFDC34-5667-4F95-9D4B-951BF211A835}"/>
+      </w:docPartPr>
+      <w:docPartBody>
+        <w:p>
+          <w:pPr>
+            <w:pStyle w:val="E3716E2B3F404F0BA1C119699E7F94BB"/>
+          </w:pPr>
+          <w:r>
+            <w:t>[Digite o nome da empresa]</w:t>
+          </w:r>
+        </w:p>
+      </w:docPartBody>
+    </w:docPart>
+  </w:docParts>
+</w:glossaryDocument>
+</file>
+
+<file path=word/glossary/fontTable.xml><?xml version="1.0" encoding="utf-8"?>
+<w:fonts xmlns:mc="http://schemas.openxmlformats.org/markup-compatibility/2006" xmlns:r="http://schemas.openxmlformats.org/officeDocument/2006/relationships" xmlns:w="http://schemas.openxmlformats.org/wordprocessingml/2006/main" xmlns:w14="http://schemas.microsoft.com/office/word/2010/wordml" mc:Ignorable="w14">
+  <w:font w:name="Times New Roman">
+    <w:panose1 w:val="02020603050405020304"/>
+    <w:charset w:val="00"/>
+    <w:family w:val="roman"/>
+    <w:pitch w:val="variable"/>
+    <w:sig w:usb0="E0002AFF" w:usb1="C0007841" w:usb2="00000009" w:usb3="00000000" w:csb0="000001FF" w:csb1="00000000"/>
+  </w:font>
+  <w:font w:name="Symbol">
+    <w:panose1 w:val="05050102010706020507"/>
+    <w:charset w:val="02"/>
+    <w:family w:val="roman"/>
+    <w:pitch w:val="variable"/>
+    <w:sig w:usb0="00000000" w:usb1="10000000" w:usb2="00000000" w:usb3="00000000" w:csb0="80000000" w:csb1="00000000"/>
+  </w:font>
+  <w:font w:name="Wingdings">
+    <w:panose1 w:val="05000000000000000000"/>
+    <w:charset w:val="02"/>
+    <w:family w:val="auto"/>
+    <w:pitch w:val="variable"/>
+    <w:sig w:usb0="00000000" w:usb1="10000000" w:usb2="00000000" w:usb3="00000000" w:csb0="80000000" w:csb1="00000000"/>
+  </w:font>
+  <w:font w:name="Courier New">
+    <w:panose1 w:val="02070309020205020404"/>
+    <w:charset w:val="00"/>
+    <w:family w:val="modern"/>
+    <w:pitch w:val="fixed"/>
+    <w:sig w:usb0="E0002AFF" w:usb1="C0007843" w:usb2="00000009" w:usb3="00000000" w:csb0="000001FF" w:csb1="00000000"/>
+  </w:font>
+  <w:font w:name="Calibri">
+    <w:panose1 w:val="020F0502020204030204"/>
+    <w:charset w:val="00"/>
+    <w:family w:val="swiss"/>
+    <w:pitch w:val="variable"/>
+    <w:sig w:usb0="E10002FF" w:usb1="4000ACFF" w:usb2="00000009" w:usb3="00000000" w:csb0="0000019F" w:csb1="00000000"/>
+  </w:font>
+  <w:font w:name="Arial">
+    <w:panose1 w:val="020B0604020202020204"/>
+    <w:charset w:val="00"/>
+    <w:family w:val="swiss"/>
+    <w:pitch w:val="variable"/>
+    <w:sig w:usb0="E0002AFF" w:usb1="C0007843" w:usb2="00000009" w:usb3="00000000" w:csb0="000001FF" w:csb1="00000000"/>
+  </w:font>
+  <w:font w:name="Tahoma">
+    <w:panose1 w:val="020B0604030504040204"/>
+    <w:charset w:val="00"/>
+    <w:family w:val="swiss"/>
+    <w:pitch w:val="variable"/>
+    <w:sig w:usb0="E1002EFF" w:usb1="C000605B" w:usb2="00000029" w:usb3="00000000" w:csb0="000101FF" w:csb1="00000000"/>
+  </w:font>
+  <w:font w:name="Arial Unicode MS">
+    <w:panose1 w:val="020B0604020202020204"/>
+    <w:charset w:val="00"/>
+    <w:family w:val="roman"/>
+    <w:notTrueType/>
+    <w:pitch w:val="variable"/>
+    <w:sig w:usb0="00000003" w:usb1="00000000" w:usb2="00000000" w:usb3="00000000" w:csb0="00000001" w:csb1="00000000"/>
+  </w:font>
+  <w:font w:name="PMingLiU">
+    <w:altName w:val="新細明體"/>
+    <w:panose1 w:val="02020500000000000000"/>
+    <w:charset w:val="88"/>
+    <w:family w:val="roman"/>
+    <w:pitch w:val="variable"/>
+    <w:sig w:usb0="A00002FF" w:usb1="28CFFCFA" w:usb2="00000016" w:usb3="00000000" w:csb0="00100001" w:csb1="00000000"/>
+  </w:font>
+  <w:font w:name="Cambria">
+    <w:panose1 w:val="02040503050406030204"/>
+    <w:charset w:val="00"/>
+    <w:family w:val="roman"/>
+    <w:pitch w:val="variable"/>
+    <w:sig w:usb0="E00002FF" w:usb1="400004FF" w:usb2="00000000" w:usb3="00000000" w:csb0="0000019F" w:csb1="00000000"/>
+  </w:font>
+</w:fonts>
+</file>
+
+<file path=word/glossary/settings.xml><?xml version="1.0" encoding="utf-8"?>
+<w:settings xmlns:mc="http://schemas.openxmlformats.org/markup-compatibility/2006" xmlns:o="urn:schemas-microsoft-com:office:office" xmlns:r="http://schemas.openxmlformats.org/officeDocument/2006/relationships" xmlns:m="http://schemas.openxmlformats.org/officeDocument/2006/math" xmlns:v="urn:schemas-microsoft-com:vml" xmlns:w10="urn:schemas-microsoft-com:office:word" xmlns:w="http://schemas.openxmlformats.org/wordprocessingml/2006/main" xmlns:w14="http://schemas.microsoft.com/office/word/2010/wordml" xmlns:sl="http://schemas.openxmlformats.org/schemaLibrary/2006/main" mc:Ignorable="w14">
+  <w:view w:val="normal"/>
+  <w:defaultTabStop w:val="708"/>
+  <w:hyphenationZone w:val="425"/>
+  <w:characterSpacingControl w:val="doNotCompress"/>
+  <w:compat>
+    <w:useFELayout/>
+    <w:compatSetting w:name="compatibilityMode" w:uri="http://schemas.microsoft.com/office/word" w:val="12"/>
+  </w:compat>
+  <w:rsids>
+    <w:rsidRoot w:val="00C156EC"/>
+    <w:rsid w:val="00115444"/>
+    <w:rsid w:val="001F10C8"/>
+    <w:rsid w:val="003375BC"/>
+    <w:rsid w:val="004765E5"/>
+    <w:rsid w:val="004D4C24"/>
+    <w:rsid w:val="004D7F56"/>
+    <w:rsid w:val="00516812"/>
+    <w:rsid w:val="007F1008"/>
+    <w:rsid w:val="007F5E08"/>
+    <w:rsid w:val="008E0E0E"/>
+    <w:rsid w:val="00961597"/>
+    <w:rsid w:val="00B03668"/>
+    <w:rsid w:val="00B4667D"/>
+    <w:rsid w:val="00BA7648"/>
+    <w:rsid w:val="00C156EC"/>
+    <w:rsid w:val="00C4440A"/>
+    <w:rsid w:val="00CE09CD"/>
+    <w:rsid w:val="00D11C00"/>
+    <w:rsid w:val="00EB1F6E"/>
+    <w:rsid w:val="00ED1581"/>
+    <w:rsid w:val="00F66A9D"/>
+  </w:rsids>
+  <m:mathPr>
+    <m:mathFont m:val="Cambria Math"/>
+    <m:brkBin m:val="before"/>
+    <m:brkBinSub m:val="--"/>
+    <m:smallFrac m:val="0"/>
+    <m:dispDef/>
+    <m:lMargin m:val="0"/>
+    <m:rMargin m:val="0"/>
+    <m:defJc m:val="centerGroup"/>
+    <m:wrapIndent m:val="1440"/>
+    <m:intLim m:val="subSup"/>
+    <m:naryLim m:val="undOvr"/>
+  </m:mathPr>
+  <w:themeFontLang w:val="pt-BR"/>
+  <w:clrSchemeMapping w:bg1="light1" w:t1="dark1" w:bg2="light2" w:t2="dark2" w:accent1="accent1" w:accent2="accent2" w:accent3="accent3" w:accent4="accent4" w:accent5="accent5" w:accent6="accent6" w:hyperlink="hyperlink" w:followedHyperlink="followedHyperlink"/>
+  <w:decimalSymbol w:val=","/>
+  <w:listSeparator w:val=";"/>
+</w:settings>
+</file>
+
+<file path=word/glossary/styles.xml><?xml version="1.0" encoding="utf-8"?>
+<w:styles xmlns:mc="http://schemas.openxmlformats.org/markup-compatibility/2006" xmlns:r="http://schemas.openxmlformats.org/officeDocument/2006/relationships" xmlns:w="http://schemas.openxmlformats.org/wordprocessingml/2006/main" xmlns:w14="http://schemas.microsoft.com/office/word/2010/wordml" mc:Ignorable="w14">
+  <w:docDefaults>
+    <w:rPrDefault>
+      <w:rPr>
+        <w:rFonts w:asciiTheme="minorHAnsi" w:eastAsiaTheme="minorEastAsia" w:hAnsiTheme="minorHAnsi" w:cstheme="minorBidi"/>
+        <w:sz w:val="22"/>
+        <w:szCs w:val="22"/>
+        <w:lang w:val="pt-BR" w:eastAsia="pt-BR" w:bidi="ar-SA"/>
+      </w:rPr>
+    </w:rPrDefault>
+    <w:pPrDefault>
+      <w:pPr>
+        <w:spacing w:after="200" w:line="276" w:lineRule="auto"/>
+      </w:pPr>
+    </w:pPrDefault>
+  </w:docDefaults>
+  <w:latentStyles w:defLockedState="0" w:defUIPriority="99" w:defSemiHidden="1" w:defUnhideWhenUsed="1" w:defQFormat="0" w:count="267">
+    <w:lsdException w:name="Normal" w:semiHidden="0" w:uiPriority="0" w:unhideWhenUsed="0" w:qFormat="1"/>
+    <w:lsdException w:name="heading 1" w:semiHidden="0" w:uiPriority="9" w:unhideWhenUsed="0" w:qFormat="1"/>
+    <w:lsdException w:name="heading 2" w:uiPriority="9" w:qFormat="1"/>
+    <w:lsdException w:name="heading 3" w:uiPriority="9" w:qFormat="1"/>
+    <w:lsdException w:name="heading 4" w:uiPriority="9" w:qFormat="1"/>
+    <w:lsdException w:name="heading 5" w:uiPriority="9" w:qFormat="1"/>
+    <w:lsdException w:name="heading 6" w:uiPriority="9" w:qFormat="1"/>
+    <w:lsdException w:name="heading 7" w:uiPriority="9" w:qFormat="1"/>
+    <w:lsdException w:name="heading 8" w:uiPriority="9" w:qFormat="1"/>
+    <w:lsdException w:name="heading 9" w:uiPriority="9" w:qFormat="1"/>
+    <w:lsdException w:name="toc 1" w:uiPriority="39"/>
+    <w:lsdException w:name="toc 2" w:uiPriority="39"/>
+    <w:lsdException w:name="toc 3" w:uiPriority="39"/>
+    <w:lsdException w:name="toc 4" w:uiPriority="39"/>
+    <w:lsdException w:name="toc 5" w:uiPriority="39"/>
+    <w:lsdException w:name="toc 6" w:uiPriority="39"/>
+    <w:lsdException w:name="toc 7" w:uiPriority="39"/>
+    <w:lsdException w:name="toc 8" w:uiPriority="39"/>
+    <w:lsdException w:name="toc 9" w:uiPriority="39"/>
+    <w:lsdException w:name="caption" w:uiPriority="35" w:qFormat="1"/>
+    <w:lsdException w:name="Title" w:semiHidden="0" w:uiPriority="10" w:unhideWhenUsed="0" w:qFormat="1"/>
+    <w:lsdException w:name="Default Paragraph Font" w:uiPriority="1"/>
+    <w:lsdException w:name="Subtitle" w:semiHidden="0" w:uiPriority="11" w:unhideWhenUsed="0" w:qFormat="1"/>
+    <w:lsdException w:name="Strong" w:semiHidden="0" w:uiPriority="22" w:unhideWhenUsed="0" w:qFormat="1"/>
+    <w:lsdException w:name="Emphasis" w:semiHidden="0" w:uiPriority="20" w:unhideWhenUsed="0" w:qFormat="1"/>
+    <w:lsdException w:name="Table Grid" w:semiHidden="0" w:uiPriority="59" w:unhideWhenUsed="0"/>
+    <w:lsdException w:name="Placeholder Text" w:unhideWhenUsed="0"/>
+    <w:lsdException w:name="No Spacing" w:semiHidden="0" w:uiPriority="1" w:unhideWhenUsed="0" w:qFormat="1"/>
+    <w:lsdException w:name="Light Shading" w:semiHidden="0" w:uiPriority="60" w:unhideWhenUsed="0"/>
+    <w:lsdException w:name="Light List" w:semiHidden="0" w:uiPriority="61" w:unhideWhenUsed="0"/>
+    <w:lsdException w:name="Light Grid" w:semiHidden="0" w:uiPriority="62" w:unhideWhenUsed="0"/>
+    <w:lsdException w:name="Medium Shading 1" w:semiHidden="0" w:uiPriority="63" w:unhideWhenUsed="0"/>
+    <w:lsdException w:name="Medium Shading 2" w:semiHidden="0" w:uiPriority="64" w:unhideWhenUsed="0"/>
+    <w:lsdException w:name="Medium List 1" w:semiHidden="0" w:uiPriority="65" w:unhideWhenUsed="0"/>
+    <w:lsdException w:name="Medium List 2" w:semiHidden="0" w:uiPriority="66" w:unhideWhenUsed="0"/>
+    <w:lsdException w:name="Medium Grid 1" w:semiHidden="0" w:uiPriority="67" w:unhideWhenUsed="0"/>
+    <w:lsdException w:name="Medium Grid 2" w:semiHidden="0" w:uiPriority="68" w:unhideWhenUsed="0"/>
+    <w:lsdException w:name="Medium Grid 3" w:semiHidden="0" w:uiPriority="69" w:unhideWhenUsed="0"/>
+    <w:lsdException w:name="Dark List" w:semiHidden="0" w:uiPriority="70" w:unhideWhenUsed="0"/>
+    <w:lsdException w:name="Colorful Shading" w:semiHidden="0" w:uiPriority="71" w:unhideWhenUsed="0"/>
+    <w:lsdException w:name="Colorful List" w:semiHidden="0" w:uiPriority="72" w:unhideWhenUsed="0"/>
+    <w:lsdException w:name="Colorful Grid" w:semiHidden="0" w:uiPriority="73" w:unhideWhenUsed="0"/>
+    <w:lsdException w:name="Light Shading Accent 1" w:semiHidden="0" w:uiPriority="60" w:unhideWhenUsed="0"/>
+    <w:lsdException w:name="Light List Accent 1" w:semiHidden="0" w:uiPriority="61" w:unhideWhenUsed="0"/>
+    <w:lsdException w:name="Light Grid Accent 1" w:semiHidden="0" w:uiPriority="62" w:unhideWhenUsed="0"/>
+    <w:lsdException w:name="Medium Shading 1 Accent 1" w:semiHidden="0" w:uiPriority="63" w:unhideWhenUsed="0"/>
+    <w:lsdException w:name="Medium Shading 2 Accent 1" w:semiHidden="0" w:uiPriority="64" w:unhideWhenUsed="0"/>
+    <w:lsdException w:name="Medium List 1 Accent 1" w:semiHidden="0" w:uiPriority="65" w:unhideWhenUsed="0"/>
+    <w:lsdException w:name="Revision" w:unhideWhenUsed="0"/>
+    <w:lsdException w:name="List Paragraph" w:semiHidden="0" w:uiPriority="34" w:unhideWhenUsed="0" w:qFormat="1"/>
+    <w:lsdException w:name="Quote" w:semiHidden="0" w:uiPriority="29" w:unhideWhenUsed="0" w:qFormat="1"/>
+    <w:lsdException w:name="Intense Quote" w:semiHidden="0" w:uiPriority="30" w:unhideWhenUsed="0" w:qFormat="1"/>
+    <w:lsdException w:name="Medium List 2 Accent 1" w:semiHidden="0" w:uiPriority="66" w:unhideWhenUsed="0"/>
+    <w:lsdException w:name="Medium Grid 1 Accent 1" w:semiHidden="0" w:uiPriority="67" w:unhideWhenUsed="0"/>
+    <w:lsdException w:name="Medium Grid 2 Accent 1" w:semiHidden="0" w:uiPriority="68" w:unhideWhenUsed="0"/>
+    <w:lsdException w:name="Medium Grid 3 Accent 1" w:semiHidden="0" w:uiPriority="69" w:unhideWhenUsed="0"/>
+    <w:lsdException w:name="Dark List Accent 1" w:semiHidden="0" w:uiPriority="70" w:unhideWhenUsed="0"/>
+    <w:lsdException w:name="Colorful Shading Accent 1" w:semiHidden="0" w:uiPriority="71" w:unhideWhenUsed="0"/>
+    <w:lsdException w:name="Colorful List Accent 1" w:semiHidden="0" w:uiPriority="72" w:unhideWhenUsed="0"/>
+    <w:lsdException w:name="Colorful Grid Accent 1" w:semiHidden="0" w:uiPriority="73" w:unhideWhenUsed="0"/>
+    <w:lsdException w:name="Light Shading Accent 2" w:semiHidden="0" w:uiPriority="60" w:unhideWhenUsed="0"/>
+    <w:lsdException w:name="Light List Accent 2" w:semiHidden="0" w:uiPriority="61" w:unhideWhenUsed="0"/>
+    <w:lsdException w:name="Light Grid Accent 2" w:semiHidden="0" w:uiPriority="62" w:unhideWhenUsed="0"/>
+    <w:lsdException w:name="Medium Shading 1 Accent 2" w:semiHidden="0" w:uiPriority="63" w:unhideWhenUsed="0"/>
+    <w:lsdException w:name="Medium Shading 2 Accent 2" w:semiHidden="0" w:uiPriority="64" w:unhideWhenUsed="0"/>
+    <w:lsdException w:name="Medium List 1 Accent 2" w:semiHidden="0" w:uiPriority="65" w:unhideWhenUsed="0"/>
+    <w:lsdException w:name="Medium List 2 Accent 2" w:semiHidden="0" w:uiPriority="66" w:unhideWhenUsed="0"/>
+    <w:lsdException w:name="Medium Grid 1 Accent 2" w:semiHidden="0" w:uiPriority="67" w:unhideWhenUsed="0"/>
+    <w:lsdException w:name="Medium Grid 2 Accent 2" w:semiHidden="0" w:uiPriority="68" w:unhideWhenUsed="0"/>
+    <w:lsdException w:name="Medium Grid 3 Accent 2" w:semiHidden="0" w:uiPriority="69" w:unhideWhenUsed="0"/>
+    <w:lsdException w:name="Dark List Accent 2" w:semiHidden="0" w:uiPriority="70" w:unhideWhenUsed="0"/>
+    <w:lsdException w:name="Colorful Shading Accent 2" w:semiHidden="0" w:uiPriority="71" w:unhideWhenUsed="0"/>
+    <w:lsdException w:name="Colorful List Accent 2" w:semiHidden="0" w:uiPriority="72" w:unhideWhenUsed="0"/>
+    <w:lsdException w:name="Colorful Grid Accent 2" w:semiHidden="0" w:uiPriority="73" w:unhideWhenUsed="0"/>
+    <w:lsdException w:name="Light Shading Accent 3" w:semiHidden="0" w:uiPriority="60" w:unhideWhenUsed="0"/>
+    <w:lsdException w:name="Light List Accent 3" w:semiHidden="0" w:uiPriority="61" w:unhideWhenUsed="0"/>
+    <w:lsdException w:name="Light Grid Accent 3" w:semiHidden="0" w:uiPriority="62" w:unhideWhenUsed="0"/>
+    <w:lsdException w:name="Medium Shading 1 Accent 3" w:semiHidden="0" w:uiPriority="63" w:unhideWhenUsed="0"/>
+    <w:lsdException w:name="Medium Shading 2 Accent 3" w:semiHidden="0" w:uiPriority="64" w:unhideWhenUsed="0"/>
+    <w:lsdException w:name="Medium List 1 Accent 3" w:semiHidden="0" w:uiPriority="65" w:unhideWhenUsed="0"/>
+    <w:lsdException w:name="Medium List 2 Accent 3" w:semiHidden="0" w:uiPriority="66" w:unhideWhenUsed="0"/>
+    <w:lsdException w:name="Medium Grid 1 Accent 3" w:semiHidden="0" w:uiPriority="67" w:unhideWhenUsed="0"/>
+    <w:lsdException w:name="Medium Grid 2 Accent 3" w:semiHidden="0" w:uiPriority="68" w:unhideWhenUsed="0"/>
+    <w:lsdException w:name="Medium Grid 3 Accent 3" w:semiHidden="0" w:uiPriority="69" w:unhideWhenUsed="0"/>
+    <w:lsdException w:name="Dark List Accent 3" w:semiHidden="0" w:uiPriority="70" w:unhideWhenUsed="0"/>
+    <w:lsdException w:name="Colorful Shading Accent 3" w:semiHidden="0" w:uiPriority="71" w:unhideWhenUsed="0"/>
+    <w:lsdException w:name="Colorful List Accent 3" w:semiHidden="0" w:uiPriority="72" w:unhideWhenUsed="0"/>
+    <w:lsdException w:name="Colorful Grid Accent 3" w:semiHidden="0" w:uiPriority="73" w:unhideWhenUsed="0"/>
+    <w:lsdException w:name="Light Shading Accent 4" w:semiHidden="0" w:uiPriority="60" w:unhideWhenUsed="0"/>
+    <w:lsdException w:name="Light List Accent 4" w:semiHidden="0" w:uiPriority="61" w:unhideWhenUsed="0"/>
+    <w:lsdException w:name="Light Grid Accent 4" w:semiHidden="0" w:uiPriority="62" w:unhideWhenUsed="0"/>
+    <w:lsdException w:name="Medium Shading 1 Accent 4" w:semiHidden="0" w:uiPriority="63" w:unhideWhenUsed="0"/>
+    <w:lsdException w:name="Medium Shading 2 Accent 4" w:semiHidden="0" w:uiPriority="64" w:unhideWhenUsed="0"/>
+    <w:lsdException w:name="Medium List 1 Accent 4" w:semiHidden="0" w:uiPriority="65" w:unhideWhenUsed="0"/>
+    <w:lsdException w:name="Medium List 2 Accent 4" w:semiHidden="0" w:uiPriority="66" w:unhideWhenUsed="0"/>
+    <w:lsdException w:name="Medium Grid 1 Accent 4" w:semiHidden="0" w:uiPriority="67" w:unhideWhenUsed="0"/>
+    <w:lsdException w:name="Medium Grid 2 Accent 4" w:semiHidden="0" w:uiPriority="68" w:unhideWhenUsed="0"/>
+    <w:lsdException w:name="Medium Grid 3 Accent 4" w:semiHidden="0" w:uiPriority="69" w:unhideWhenUsed="0"/>
+    <w:lsdException w:name="Dark List Accent 4" w:semiHidden="0" w:uiPriority="70" w:unhideWhenUsed="0"/>
+    <w:lsdException w:name="Colorful Shading Accent 4" w:semiHidden="0" w:uiPriority="71" w:unhideWhenUsed="0"/>
+    <w:lsdException w:name="Colorful List Accent 4" w:semiHidden="0" w:uiPriority="72" w:unhideWhenUsed="0"/>
+    <w:lsdException w:name="Colorful Grid Accent 4" w:semiHidden="0" w:uiPriority="73" w:unhideWhenUsed="0"/>
+    <w:lsdException w:name="Light Shading Accent 5" w:semiHidden="0" w:uiPriority="60" w:unhideWhenUsed="0"/>
+    <w:lsdException w:name="Light List Accent 5" w:semiHidden="0" w:uiPriority="61" w:unhideWhenUsed="0"/>
+    <w:lsdException w:name="Light Grid Accent 5" w:semiHidden="0" w:uiPriority="62" w:unhideWhenUsed="0"/>
+    <w:lsdException w:name="Medium Shading 1 Accent 5" w:semiHidden="0" w:uiPriority="63" w:unhideWhenUsed="0"/>
+    <w:lsdException w:name="Medium Shading 2 Accent 5" w:semiHidden="0" w:uiPriority="64" w:unhideWhenUsed="0"/>
+    <w:lsdException w:name="Medium List 1 Accent 5" w:semiHidden="0" w:uiPriority="65" w:unhideWhenUsed="0"/>
+    <w:lsdException w:name="Medium List 2 Accent 5" w:semiHidden="0" w:uiPriority="66" w:unhideWhenUsed="0"/>
+    <w:lsdException w:name="Medium Grid 1 Accent 5" w:semiHidden="0" w:uiPriority="67" w:unhideWhenUsed="0"/>
+    <w:lsdException w:name="Medium Grid 2 Accent 5" w:semiHidden="0" w:uiPriority="68" w:unhideWhenUsed="0"/>
+    <w:lsdException w:name="Medium Grid 3 Accent 5" w:semiHidden="0" w:uiPriority="69" w:unhideWhenUsed="0"/>
+    <w:lsdException w:name="Dark List Accent 5" w:semiHidden="0" w:uiPriority="70" w:unhideWhenUsed="0"/>
+    <w:lsdException w:name="Colorful Shading Accent 5" w:semiHidden="0" w:uiPriority="71" w:unhideWhenUsed="0"/>
+    <w:lsdException w:name="Colorful List Accent 5" w:semiHidden="0" w:uiPriority="72" w:unhideWhenUsed="0"/>
+    <w:lsdException w:name="Colorful Grid Accent 5" w:semiHidden="0" w:uiPriority="73" w:unhideWhenUsed="0"/>
+    <w:lsdException w:name="Light Shading Accent 6" w:semiHidden="0" w:uiPriority="60" w:unhideWhenUsed="0"/>
+    <w:lsdException w:name="Light List Accent 6" w:semiHidden="0" w:uiPriority="61" w:unhideWhenUsed="0"/>
+    <w:lsdException w:name="Light Grid Accent 6" w:semiHidden="0" w:uiPriority="62" w:unhideWhenUsed="0"/>
+    <w:lsdException w:name="Medium Shading 1 Accent 6" w:semiHidden="0" w:uiPriority="63" w:unhideWhenUsed="0"/>
+    <w:lsdException w:name="Medium Shading 2 Accent 6" w:semiHidden="0" w:uiPriority="64" w:unhideWhenUsed="0"/>
+    <w:lsdException w:name="Medium List 1 Accent 6" w:semiHidden="0" w:uiPriority="65" w:unhideWhenUsed="0"/>
+    <w:lsdException w:name="Medium List 2 Accent 6" w:semiHidden="0" w:uiPriority="66" w:unhideWhenUsed="0"/>
+    <w:lsdException w:name="Medium Grid 1 Accent 6" w:semiHidden="0" w:uiPriority="67" w:unhideWhenUsed="0"/>
+    <w:lsdException w:name="Medium Grid 2 Accent 6" w:semiHidden="0" w:uiPriority="68" w:unhideWhenUsed="0"/>
+    <w:lsdException w:name="Medium Grid 3 Accent 6" w:semiHidden="0" w:uiPriority="69" w:unhideWhenUsed="0"/>
+    <w:lsdException w:name="Dark List Accent 6" w:semiHidden="0" w:uiPriority="70" w:unhideWhenUsed="0"/>
+    <w:lsdException w:name="Colorful Shading Accent 6" w:semiHidden="0" w:uiPriority="71" w:unhideWhenUsed="0"/>
+    <w:lsdException w:name="Colorful List Accent 6" w:semiHidden="0" w:uiPriority="72" w:unhideWhenUsed="0"/>
+    <w:lsdException w:name="Colorful Grid Accent 6" w:semiHidden="0" w:uiPriority="73" w:unhideWhenUsed="0"/>
+    <w:lsdException w:name="Subtle Emphasis" w:semiHidden="0" w:uiPriority="19" w:unhideWhenUsed="0" w:qFormat="1"/>
+    <w:lsdException w:name="Intense Emphasis" w:semiHidden="0" w:uiPriority="21" w:unhideWhenUsed="0" w:qFormat="1"/>
+    <w:lsdException w:name="Subtle Reference" w:semiHidden="0" w:uiPriority="31" w:unhideWhenUsed="0" w:qFormat="1"/>
+    <w:lsdException w:name="Intense Reference" w:semiHidden="0" w:uiPriority="32" w:unhideWhenUsed="0" w:qFormat="1"/>
+    <w:lsdException w:name="Book Title" w:semiHidden="0" w:uiPriority="33" w:unhideWhenUsed="0" w:qFormat="1"/>
+    <w:lsdException w:name="Bibliography" w:uiPriority="37"/>
+    <w:lsdException w:name="TOC Heading" w:uiPriority="39" w:qFormat="1"/>
+  </w:latentStyles>
+  <w:style w:type="paragraph" w:default="1" w:styleId="Normal">
+    <w:name w:val="Normal"/>
+    <w:qFormat/>
+    <w:rsid w:val="007F5E08"/>
+  </w:style>
+  <w:style w:type="character" w:default="1" w:styleId="Fontepargpadro">
+    <w:name w:val="Default Paragraph Font"/>
+    <w:uiPriority w:val="1"/>
+    <w:semiHidden/>
+    <w:unhideWhenUsed/>
+  </w:style>
+  <w:style w:type="table" w:default="1" w:styleId="Tabelanormal">
+    <w:name w:val="Normal Table"/>
+    <w:uiPriority w:val="99"/>
+    <w:semiHidden/>
+    <w:unhideWhenUsed/>
+    <w:tblPr>
+      <w:tblInd w:w="0" w:type="dxa"/>
+      <w:tblCellMar>
+        <w:top w:w="0" w:type="dxa"/>
+        <w:left w:w="108" w:type="dxa"/>
+        <w:bottom w:w="0" w:type="dxa"/>
+        <w:right w:w="108" w:type="dxa"/>
+      </w:tblCellMar>
+    </w:tblPr>
+  </w:style>
+  <w:style w:type="numbering" w:default="1" w:styleId="Semlista">
+    <w:name w:val="No List"/>
+    <w:uiPriority w:val="99"/>
+    <w:semiHidden/>
+    <w:unhideWhenUsed/>
+  </w:style>
+  <w:style w:type="paragraph" w:customStyle="1" w:styleId="E3716E2B3F404F0BA1C119699E7F94BB">
+    <w:name w:val="E3716E2B3F404F0BA1C119699E7F94BB"/>
+    <w:rsid w:val="00C156EC"/>
+  </w:style>
+</w:styles>
+</file>
+
+<file path=word/glossary/stylesWithEffects.xml><?xml version="1.0" encoding="utf-8"?>
+<w:styles xmlns:wpc="http://schemas.microsoft.com/office/word/2010/wordprocessingCanvas" xmlns:mc="http://schemas.openxmlformats.org/markup-compatibility/2006" xmlns:o="urn:schemas-microsoft-com:office:office" xmlns:r="http://schemas.openxmlformats.org/officeDocument/2006/relationships" xmlns:m="http://schemas.openxmlformats.org/officeDocument/2006/math" xmlns:v="urn:schemas-microsoft-com:vml" xmlns:wp14="http://schemas.microsoft.com/office/word/2010/wordprocessingDrawing" xmlns:wp="http://schemas.openxmlformats.org/drawingml/2006/wordprocessingDrawing" xmlns:w10="urn:schemas-microsoft-com:office:word" xmlns:w="http://schemas.openxmlformats.org/wordprocessingml/2006/main" xmlns:w14="http://schemas.microsoft.com/office/word/2010/wordml" xmlns:wpg="http://schemas.microsoft.com/office/word/2010/wordprocessingGroup" xmlns:wpi="http://schemas.microsoft.com/office/word/2010/wordprocessingInk" xmlns:wne="http://schemas.microsoft.com/office/word/2006/wordml" xmlns:wps="http://schemas.microsoft.com/office/word/2010/wordprocessingShape" mc:Ignorable="w14 wp14">
+  <w:docDefaults>
+    <w:rPrDefault>
+      <w:rPr>
+        <w:rFonts w:asciiTheme="minorHAnsi" w:eastAsiaTheme="minorEastAsia" w:hAnsiTheme="minorHAnsi" w:cstheme="minorBidi"/>
+        <w:sz w:val="22"/>
+        <w:szCs w:val="22"/>
+        <w:lang w:val="pt-BR" w:eastAsia="pt-BR" w:bidi="ar-SA"/>
+      </w:rPr>
+    </w:rPrDefault>
+    <w:pPrDefault>
+      <w:pPr>
+        <w:spacing w:after="200" w:line="276" w:lineRule="auto"/>
+      </w:pPr>
+    </w:pPrDefault>
+  </w:docDefaults>
+  <w:latentStyles w:defLockedState="0" w:defUIPriority="99" w:defSemiHidden="1" w:defUnhideWhenUsed="1" w:defQFormat="0" w:count="267">
+    <w:lsdException w:name="Normal" w:semiHidden="0" w:uiPriority="0" w:unhideWhenUsed="0" w:qFormat="1"/>
+    <w:lsdException w:name="heading 1" w:semiHidden="0" w:uiPriority="9" w:unhideWhenUsed="0" w:qFormat="1"/>
+    <w:lsdException w:name="heading 2" w:uiPriority="9" w:qFormat="1"/>
+    <w:lsdException w:name="heading 3" w:uiPriority="9" w:qFormat="1"/>
+    <w:lsdException w:name="heading 4" w:uiPriority="9" w:qFormat="1"/>
+    <w:lsdException w:name="heading 5" w:uiPriority="9" w:qFormat="1"/>
+    <w:lsdException w:name="heading 6" w:uiPriority="9" w:qFormat="1"/>
+    <w:lsdException w:name="heading 7" w:uiPriority="9" w:qFormat="1"/>
+    <w:lsdException w:name="heading 8" w:uiPriority="9" w:qFormat="1"/>
+    <w:lsdException w:name="heading 9" w:uiPriority="9" w:qFormat="1"/>
+    <w:lsdException w:name="toc 1" w:uiPriority="39"/>
+    <w:lsdException w:name="toc 2" w:uiPriority="39"/>
+    <w:lsdException w:name="toc 3" w:uiPriority="39"/>
+    <w:lsdException w:name="toc 4" w:uiPriority="39"/>
+    <w:lsdException w:name="toc 5" w:uiPriority="39"/>
+    <w:lsdException w:name="toc 6" w:uiPriority="39"/>
+    <w:lsdException w:name="toc 7" w:uiPriority="39"/>
+    <w:lsdException w:name="toc 8" w:uiPriority="39"/>
+    <w:lsdException w:name="toc 9" w:uiPriority="39"/>
+    <w:lsdException w:name="caption" w:uiPriority="35" w:qFormat="1"/>
+    <w:lsdException w:name="Title" w:semiHidden="0" w:uiPriority="10" w:unhideWhenUsed="0" w:qFormat="1"/>
+    <w:lsdException w:name="Default Paragraph Font" w:uiPriority="1"/>
+    <w:lsdException w:name="Subtitle" w:semiHidden="0" w:uiPriority="11" w:unhideWhenUsed="0" w:qFormat="1"/>
+    <w:lsdException w:name="Strong" w:semiHidden="0" w:uiPriority="22" w:unhideWhenUsed="0" w:qFormat="1"/>
+    <w:lsdException w:name="Emphasis" w:semiHidden="0" w:uiPriority="20" w:unhideWhenUsed="0" w:qFormat="1"/>
+    <w:lsdException w:name="Table Grid" w:semiHidden="0" w:uiPriority="59" w:unhideWhenUsed="0"/>
+    <w:lsdException w:name="Placeholder Text" w:unhideWhenUsed="0"/>
+    <w:lsdException w:name="No Spacing" w:semiHidden="0" w:uiPriority="1" w:unhideWhenUsed="0" w:qFormat="1"/>
+    <w:lsdException w:name="Light Shading" w:semiHidden="0" w:uiPriority="60" w:unhideWhenUsed="0"/>
+    <w:lsdException w:name="Light List" w:semiHidden="0" w:uiPriority="61" w:unhideWhenUsed="0"/>
+    <w:lsdException w:name="Light Grid" w:semiHidden="0" w:uiPriority="62" w:unhideWhenUsed="0"/>
+    <w:lsdException w:name="Medium Shading 1" w:semiHidden="0" w:uiPriority="63" w:unhideWhenUsed="0"/>
+    <w:lsdException w:name="Medium Shading 2" w:semiHidden="0" w:uiPriority="64" w:unhideWhenUsed="0"/>
+    <w:lsdException w:name="Medium List 1" w:semiHidden="0" w:uiPriority="65" w:unhideWhenUsed="0"/>
+    <w:lsdException w:name="Medium List 2" w:semiHidden="0" w:uiPriority="66" w:unhideWhenUsed="0"/>
+    <w:lsdException w:name="Medium Grid 1" w:semiHidden="0" w:uiPriority="67" w:unhideWhenUsed="0"/>
+    <w:lsdException w:name="Medium Grid 2" w:semiHidden="0" w:uiPriority="68" w:unhideWhenUsed="0"/>
+    <w:lsdException w:name="Medium Grid 3" w:semiHidden="0" w:uiPriority="69" w:unhideWhenUsed="0"/>
+    <w:lsdException w:name="Dark List" w:semiHidden="0" w:uiPriority="70" w:unhideWhenUsed="0"/>
+    <w:lsdException w:name="Colorful Shading" w:semiHidden="0" w:uiPriority="71" w:unhideWhenUsed="0"/>
+    <w:lsdException w:name="Colorful List" w:semiHidden="0" w:uiPriority="72" w:unhideWhenUsed="0"/>
+    <w:lsdException w:name="Colorful Grid" w:semiHidden="0" w:uiPriority="73" w:unhideWhenUsed="0"/>
+    <w:lsdException w:name="Light Shading Accent 1" w:semiHidden="0" w:uiPriority="60" w:unhideWhenUsed="0"/>
+    <w:lsdException w:name="Light List Accent 1" w:semiHidden="0" w:uiPriority="61" w:unhideWhenUsed="0"/>
+    <w:lsdException w:name="Light Grid Accent 1" w:semiHidden="0" w:uiPriority="62" w:unhideWhenUsed="0"/>
+    <w:lsdException w:name="Medium Shading 1 Accent 1" w:semiHidden="0" w:uiPriority="63" w:unhideWhenUsed="0"/>
+    <w:lsdException w:name="Medium Shading 2 Accent 1" w:semiHidden="0" w:uiPriority="64" w:unhideWhenUsed="0"/>
+    <w:lsdException w:name="Medium List 1 Accent 1" w:semiHidden="0" w:uiPriority="65" w:unhideWhenUsed="0"/>
+    <w:lsdException w:name="Revision" w:unhideWhenUsed="0"/>
+    <w:lsdException w:name="List Paragraph" w:semiHidden="0" w:uiPriority="34" w:unhideWhenUsed="0" w:qFormat="1"/>
+    <w:lsdException w:name="Quote" w:semiHidden="0" w:uiPriority="29" w:unhideWhenUsed="0" w:qFormat="1"/>
+    <w:lsdException w:name="Intense Quote" w:semiHidden="0" w:uiPriority="30" w:unhideWhenUsed="0" w:qFormat="1"/>
+    <w:lsdException w:name="Medium List 2 Accent 1" w:semiHidden="0" w:uiPriority="66" w:unhideWhenUsed="0"/>
+    <w:lsdException w:name="Medium Grid 1 Accent 1" w:semiHidden="0" w:uiPriority="67" w:unhideWhenUsed="0"/>
+    <w:lsdException w:name="Medium Grid 2 Accent 1" w:semiHidden="0" w:uiPriority="68" w:unhideWhenUsed="0"/>
+    <w:lsdException w:name="Medium Grid 3 Accent 1" w:semiHidden="0" w:uiPriority="69" w:unhideWhenUsed="0"/>
+    <w:lsdException w:name="Dark List Accent 1" w:semiHidden="0" w:uiPriority="70" w:unhideWhenUsed="0"/>
+    <w:lsdException w:name="Colorful Shading Accent 1" w:semiHidden="0" w:uiPriority="71" w:unhideWhenUsed="0"/>
+    <w:lsdException w:name="Colorful List Accent 1" w:semiHidden="0" w:uiPriority="72" w:unhideWhenUsed="0"/>
+    <w:lsdException w:name="Colorful Grid Accent 1" w:semiHidden="0" w:uiPriority="73" w:unhideWhenUsed="0"/>
+    <w:lsdException w:name="Light Shading Accent 2" w:semiHidden="0" w:uiPriority="60" w:unhideWhenUsed="0"/>
+    <w:lsdException w:name="Light List Accent 2" w:semiHidden="0" w:uiPriority="61" w:unhideWhenUsed="0"/>
+    <w:lsdException w:name="Light Grid Accent 2" w:semiHidden="0" w:uiPriority="62" w:unhideWhenUsed="0"/>
+    <w:lsdException w:name="Medium Shading 1 Accent 2" w:semiHidden="0" w:uiPriority="63" w:unhideWhenUsed="0"/>
+    <w:lsdException w:name="Medium Shading 2 Accent 2" w:semiHidden="0" w:uiPriority="64" w:unhideWhenUsed="0"/>
+    <w:lsdException w:name="Medium List 1 Accent 2" w:semiHidden="0" w:uiPriority="65" w:unhideWhenUsed="0"/>
+    <w:lsdException w:name="Medium List 2 Accent 2" w:semiHidden="0" w:uiPriority="66" w:unhideWhenUsed="0"/>
+    <w:lsdException w:name="Medium Grid 1 Accent 2" w:semiHidden="0" w:uiPriority="67" w:unhideWhenUsed="0"/>
+    <w:lsdException w:name="Medium Grid 2 Accent 2" w:semiHidden="0" w:uiPriority="68" w:unhideWhenUsed="0"/>
+    <w:lsdException w:name="Medium Grid 3 Accent 2" w:semiHidden="0" w:uiPriority="69" w:unhideWhenUsed="0"/>
+    <w:lsdException w:name="Dark List Accent 2" w:semiHidden="0" w:uiPriority="70" w:unhideWhenUsed="0"/>
+    <w:lsdException w:name="Colorful Shading Accent 2" w:semiHidden="0" w:uiPriority="71" w:unhideWhenUsed="0"/>
+    <w:lsdException w:name="Colorful List Accent 2" w:semiHidden="0" w:uiPriority="72" w:unhideWhenUsed="0"/>
+    <w:lsdException w:name="Colorful Grid Accent 2" w:semiHidden="0" w:uiPriority="73" w:unhideWhenUsed="0"/>
+    <w:lsdException w:name="Light Shading Accent 3" w:semiHidden="0" w:uiPriority="60" w:unhideWhenUsed="0"/>
+    <w:lsdException w:name="Light List Accent 3" w:semiHidden="0" w:uiPriority="61" w:unhideWhenUsed="0"/>
+    <w:lsdException w:name="Light Grid Accent 3" w:semiHidden="0" w:uiPriority="62" w:unhideWhenUsed="0"/>
+    <w:lsdException w:name="Medium Shading 1 Accent 3" w:semiHidden="0" w:uiPriority="63" w:unhideWhenUsed="0"/>
+    <w:lsdException w:name="Medium Shading 2 Accent 3" w:semiHidden="0" w:uiPriority="64" w:unhideWhenUsed="0"/>
+    <w:lsdException w:name="Medium List 1 Accent 3" w:semiHidden="0" w:uiPriority="65" w:unhideWhenUsed="0"/>
+    <w:lsdException w:name="Medium List 2 Accent 3" w:semiHidden="0" w:uiPriority="66" w:unhideWhenUsed="0"/>
+    <w:lsdException w:name="Medium Grid 1 Accent 3" w:semiHidden="0" w:uiPriority="67" w:unhideWhenUsed="0"/>
+    <w:lsdException w:name="Medium Grid 2 Accent 3" w:semiHidden="0" w:uiPriority="68" w:unhideWhenUsed="0"/>
+    <w:lsdException w:name="Medium Grid 3 Accent 3" w:semiHidden="0" w:uiPriority="69" w:unhideWhenUsed="0"/>
+    <w:lsdException w:name="Dark List Accent 3" w:semiHidden="0" w:uiPriority="70" w:unhideWhenUsed="0"/>
+    <w:lsdException w:name="Colorful Shading Accent 3" w:semiHidden="0" w:uiPriority="71" w:unhideWhenUsed="0"/>
+    <w:lsdException w:name="Colorful List Accent 3" w:semiHidden="0" w:uiPriority="72" w:unhideWhenUsed="0"/>
+    <w:lsdException w:name="Colorful Grid Accent 3" w:semiHidden="0" w:uiPriority="73" w:unhideWhenUsed="0"/>
+    <w:lsdException w:name="Light Shading Accent 4" w:semiHidden="0" w:uiPriority="60" w:unhideWhenUsed="0"/>
+    <w:lsdException w:name="Light List Accent 4" w:semiHidden="0" w:uiPriority="61" w:unhideWhenUsed="0"/>
+    <w:lsdException w:name="Light Grid Accent 4" w:semiHidden="0" w:uiPriority="62" w:unhideWhenUsed="0"/>
+    <w:lsdException w:name="Medium Shading 1 Accent 4" w:semiHidden="0" w:uiPriority="63" w:unhideWhenUsed="0"/>
+    <w:lsdException w:name="Medium Shading 2 Accent 4" w:semiHidden="0" w:uiPriority="64" w:unhideWhenUsed="0"/>
+    <w:lsdException w:name="Medium List 1 Accent 4" w:semiHidden="0" w:uiPriority="65" w:unhideWhenUsed="0"/>
+    <w:lsdException w:name="Medium List 2 Accent 4" w:semiHidden="0" w:uiPriority="66" w:unhideWhenUsed="0"/>
+    <w:lsdException w:name="Medium Grid 1 Accent 4" w:semiHidden="0" w:uiPriority="67" w:unhideWhenUsed="0"/>
+    <w:lsdException w:name="Medium Grid 2 Accent 4" w:semiHidden="0" w:uiPriority="68" w:unhideWhenUsed="0"/>
+    <w:lsdException w:name="Medium Grid 3 Accent 4" w:semiHidden="0" w:uiPriority="69" w:unhideWhenUsed="0"/>
+    <w:lsdException w:name="Dark List Accent 4" w:semiHidden="0" w:uiPriority="70" w:unhideWhenUsed="0"/>
+    <w:lsdException w:name="Colorful Shading Accent 4" w:semiHidden="0" w:uiPriority="71" w:unhideWhenUsed="0"/>
+    <w:lsdException w:name="Colorful List Accent 4" w:semiHidden="0" w:uiPriority="72" w:unhideWhenUsed="0"/>
+    <w:lsdException w:name="Colorful Grid Accent 4" w:semiHidden="0" w:uiPriority="73" w:unhideWhenUsed="0"/>
+    <w:lsdException w:name="Light Shading Accent 5" w:semiHidden="0" w:uiPriority="60" w:unhideWhenUsed="0"/>
+    <w:lsdException w:name="Light List Accent 5" w:semiHidden="0" w:uiPriority="61" w:unhideWhenUsed="0"/>
+    <w:lsdException w:name="Light Grid Accent 5" w:semiHidden="0" w:uiPriority="62" w:unhideWhenUsed="0"/>
+    <w:lsdException w:name="Medium Shading 1 Accent 5" w:semiHidden="0" w:uiPriority="63" w:unhideWhenUsed="0"/>
+    <w:lsdException w:name="Medium Shading 2 Accent 5" w:semiHidden="0" w:uiPriority="64" w:unhideWhenUsed="0"/>
+    <w:lsdException w:name="Medium List 1 Accent 5" w:semiHidden="0" w:uiPriority="65" w:unhideWhenUsed="0"/>
+    <w:lsdException w:name="Medium List 2 Accent 5" w:semiHidden="0" w:uiPriority="66" w:unhideWhenUsed="0"/>
+    <w:lsdException w:name="Medium Grid 1 Accent 5" w:semiHidden="0" w:uiPriority="67" w:unhideWhenUsed="0"/>
+    <w:lsdException w:name="Medium Grid 2 Accent 5" w:semiHidden="0" w:uiPriority="68" w:unhideWhenUsed="0"/>
+    <w:lsdException w:name="Medium Grid 3 Accent 5" w:semiHidden="0" w:uiPriority="69" w:unhideWhenUsed="0"/>
+    <w:lsdException w:name="Dark List Accent 5" w:semiHidden="0" w:uiPriority="70" w:unhideWhenUsed="0"/>
+    <w:lsdException w:name="Colorful Shading Accent 5" w:semiHidden="0" w:uiPriority="71" w:unhideWhenUsed="0"/>
+    <w:lsdException w:name="Colorful List Accent 5" w:semiHidden="0" w:uiPriority="72" w:unhideWhenUsed="0"/>
+    <w:lsdException w:name="Colorful Grid Accent 5" w:semiHidden="0" w:uiPriority="73" w:unhideWhenUsed="0"/>
+    <w:lsdException w:name="Light Shading Accent 6" w:semiHidden="0" w:uiPriority="60" w:unhideWhenUsed="0"/>
+    <w:lsdException w:name="Light List Accent 6" w:semiHidden="0" w:uiPriority="61" w:unhideWhenUsed="0"/>
+    <w:lsdException w:name="Light Grid Accent 6" w:semiHidden="0" w:uiPriority="62" w:unhideWhenUsed="0"/>
+    <w:lsdException w:name="Medium Shading 1 Accent 6" w:semiHidden="0" w:uiPriority="63" w:unhideWhenUsed="0"/>
+    <w:lsdException w:name="Medium Shading 2 Accent 6" w:semiHidden="0" w:uiPriority="64" w:unhideWhenUsed="0"/>
+    <w:lsdException w:name="Medium List 1 Accent 6" w:semiHidden="0" w:uiPriority="65" w:unhideWhenUsed="0"/>
+    <w:lsdException w:name="Medium List 2 Accent 6" w:semiHidden="0" w:uiPriority="66" w:unhideWhenUsed="0"/>
+    <w:lsdException w:name="Medium Grid 1 Accent 6" w:semiHidden="0" w:uiPriority="67" w:unhideWhenUsed="0"/>
+    <w:lsdException w:name="Medium Grid 2 Accent 6" w:semiHidden="0" w:uiPriority="68" w:unhideWhenUsed="0"/>
+    <w:lsdException w:name="Medium Grid 3 Accent 6" w:semiHidden="0" w:uiPriority="69" w:unhideWhenUsed="0"/>
+    <w:lsdException w:name="Dark List Accent 6" w:semiHidden="0" w:uiPriority="70" w:unhideWhenUsed="0"/>
+    <w:lsdException w:name="Colorful Shading Accent 6" w:semiHidden="0" w:uiPriority="71" w:unhideWhenUsed="0"/>
+    <w:lsdException w:name="Colorful List Accent 6" w:semiHidden="0" w:uiPriority="72" w:unhideWhenUsed="0"/>
+    <w:lsdException w:name="Colorful Grid Accent 6" w:semiHidden="0" w:uiPriority="73" w:unhideWhenUsed="0"/>
+    <w:lsdException w:name="Subtle Emphasis" w:semiHidden="0" w:uiPriority="19" w:unhideWhenUsed="0" w:qFormat="1"/>
+    <w:lsdException w:name="Intense Emphasis" w:semiHidden="0" w:uiPriority="21" w:unhideWhenUsed="0" w:qFormat="1"/>
+    <w:lsdException w:name="Subtle Reference" w:semiHidden="0" w:uiPriority="31" w:unhideWhenUsed="0" w:qFormat="1"/>
+    <w:lsdException w:name="Intense Reference" w:semiHidden="0" w:uiPriority="32" w:unhideWhenUsed="0" w:qFormat="1"/>
+    <w:lsdException w:name="Book Title" w:semiHidden="0" w:uiPriority="33" w:unhideWhenUsed="0" w:qFormat="1"/>
+    <w:lsdException w:name="Bibliography" w:uiPriority="37"/>
+    <w:lsdException w:name="TOC Heading" w:uiPriority="39" w:qFormat="1"/>
+  </w:latentStyles>
+  <w:style w:type="paragraph" w:default="1" w:styleId="Normal">
+    <w:name w:val="Normal"/>
+    <w:qFormat/>
+  </w:style>
+  <w:style w:type="character" w:default="1" w:styleId="Fontepargpadro">
+    <w:name w:val="Default Paragraph Font"/>
+    <w:uiPriority w:val="1"/>
+    <w:semiHidden/>
+    <w:unhideWhenUsed/>
+  </w:style>
+  <w:style w:type="table" w:default="1" w:styleId="Tabelanormal">
+    <w:name w:val="Normal Table"/>
+    <w:uiPriority w:val="99"/>
+    <w:semiHidden/>
+    <w:unhideWhenUsed/>
+    <w:tblPr>
+      <w:tblInd w:w="0" w:type="dxa"/>
+      <w:tblCellMar>
+        <w:top w:w="0" w:type="dxa"/>
+        <w:left w:w="108" w:type="dxa"/>
+        <w:bottom w:w="0" w:type="dxa"/>
+        <w:right w:w="108" w:type="dxa"/>
+      </w:tblCellMar>
+    </w:tblPr>
+  </w:style>
+  <w:style w:type="numbering" w:default="1" w:styleId="Semlista">
+    <w:name w:val="No List"/>
+    <w:uiPriority w:val="99"/>
+    <w:semiHidden/>
+    <w:unhideWhenUsed/>
+  </w:style>
+</w:styles>
+</file>
+
+<file path=word/glossary/webSettings.xml><?xml version="1.0" encoding="utf-8"?>
+<w:webSettings xmlns:mc="http://schemas.openxmlformats.org/markup-compatibility/2006" xmlns:r="http://schemas.openxmlformats.org/officeDocument/2006/relationships" xmlns:w="http://schemas.openxmlformats.org/wordprocessingml/2006/main" xmlns:w14="http://schemas.microsoft.com/office/word/2010/wordml" mc:Ignorable="w14">
+  <w:optimizeForBrowser/>
+</w:webSettings>
 </file>
 
 <file path=word/theme/theme1.xml><?xml version="1.0" encoding="utf-8"?>
@@ -8621,7 +9671,7 @@
 </file>
 
 <file path=customXml/itemProps1.xml><?xml version="1.0" encoding="utf-8"?>
-<ds:datastoreItem xmlns:ds="http://schemas.openxmlformats.org/officeDocument/2006/customXml" ds:itemID="{EDB176D9-79B4-4602-A99F-BD843ABDC8B1}">
+<ds:datastoreItem xmlns:ds="http://schemas.openxmlformats.org/officeDocument/2006/customXml" ds:itemID="{BBFA1C73-E2F0-432C-890D-D67749128286}">
   <ds:schemaRefs>
     <ds:schemaRef ds:uri="http://schemas.openxmlformats.org/officeDocument/2006/bibliography"/>
   </ds:schemaRefs>
